--- a/douceur/douceur.docx
+++ b/douceur/douceur.docx
@@ -1,6 +1,6 @@
 
 <file path=word/document.xml><?xml version="1.0" encoding="utf-8"?>
-<w:document xmlns:wpc="http://schemas.microsoft.com/office/word/2010/wordprocessingCanvas" xmlns:cx="http://schemas.microsoft.com/office/drawing/2014/chartex" xmlns:cx1="http://schemas.microsoft.com/office/drawing/2015/9/8/chartex" xmlns:cx2="http://schemas.microsoft.com/office/drawing/2015/10/21/chartex" xmlns:cx3="http://schemas.microsoft.com/office/drawing/2016/5/9/chartex" xmlns:cx4="http://schemas.microsoft.com/office/drawing/2016/5/10/chartex" xmlns:cx5="http://schemas.microsoft.com/office/drawing/2016/5/11/chartex" xmlns:cx6="http://schemas.microsoft.com/office/drawing/2016/5/12/chartex" xmlns:cx7="http://schemas.microsoft.com/office/drawing/2016/5/13/chartex" xmlns:cx8="http://schemas.microsoft.com/office/drawing/2016/5/14/chartex" xmlns:mc="http://schemas.openxmlformats.org/markup-compatibility/2006" xmlns:aink="http://schemas.microsoft.com/office/drawing/2016/ink" xmlns:am3d="http://schemas.microsoft.com/office/drawing/2017/model3d" xmlns:o="urn:schemas-microsoft-com:office:office" xmlns:r="http://schemas.openxmlformats.org/officeDocument/2006/relationships" xmlns:m="http://schemas.openxmlformats.org/officeDocument/2006/math" xmlns:v="urn:schemas-microsoft-com:vml" xmlns:wp14="http://schemas.microsoft.com/office/word/2010/wordprocessingDrawing" xmlns:wp="http://schemas.openxmlformats.org/drawingml/2006/wordprocessingDrawing" xmlns:w10="urn:schemas-microsoft-com:office:word" xmlns:w="http://schemas.openxmlformats.org/wordprocessingml/2006/main" xmlns:w14="http://schemas.microsoft.com/office/word/2010/wordml" xmlns:w15="http://schemas.microsoft.com/office/word/2012/wordml" xmlns:w16cex="http://schemas.microsoft.com/office/word/2018/wordml/cex" xmlns:w16cid="http://schemas.microsoft.com/office/word/2016/wordml/cid" xmlns:w16="http://schemas.microsoft.com/office/word/2018/wordml" xmlns:w16sdtdh="http://schemas.microsoft.com/office/word/2020/wordml/sdtdatahash" xmlns:w16se="http://schemas.microsoft.com/office/word/2015/wordml/symex" xmlns:wpg="http://schemas.microsoft.com/office/word/2010/wordprocessingGroup" xmlns:wpi="http://schemas.microsoft.com/office/word/2010/wordprocessingInk" xmlns:wne="http://schemas.microsoft.com/office/word/2006/wordml" xmlns:wps="http://schemas.microsoft.com/office/word/2010/wordprocessingShape" mc:Ignorable="w14 w15 w16se w16cid w16 w16cex w16sdtdh wp14">
+<w:document xmlns:wpc="http://schemas.microsoft.com/office/word/2010/wordprocessingCanvas" xmlns:cx="http://schemas.microsoft.com/office/drawing/2014/chartex" xmlns:cx1="http://schemas.microsoft.com/office/drawing/2015/9/8/chartex" xmlns:cx2="http://schemas.microsoft.com/office/drawing/2015/10/21/chartex" xmlns:cx3="http://schemas.microsoft.com/office/drawing/2016/5/9/chartex" xmlns:cx4="http://schemas.microsoft.com/office/drawing/2016/5/10/chartex" xmlns:cx5="http://schemas.microsoft.com/office/drawing/2016/5/11/chartex" xmlns:cx6="http://schemas.microsoft.com/office/drawing/2016/5/12/chartex" xmlns:cx7="http://schemas.microsoft.com/office/drawing/2016/5/13/chartex" xmlns:cx8="http://schemas.microsoft.com/office/drawing/2016/5/14/chartex" xmlns:mc="http://schemas.openxmlformats.org/markup-compatibility/2006" xmlns:aink="http://schemas.microsoft.com/office/drawing/2016/ink" xmlns:am3d="http://schemas.microsoft.com/office/drawing/2017/model3d" xmlns:o="urn:schemas-microsoft-com:office:office" xmlns:oel="http://schemas.microsoft.com/office/2019/extlst" xmlns:r="http://schemas.openxmlformats.org/officeDocument/2006/relationships" xmlns:m="http://schemas.openxmlformats.org/officeDocument/2006/math" xmlns:v="urn:schemas-microsoft-com:vml" xmlns:wp14="http://schemas.microsoft.com/office/word/2010/wordprocessingDrawing" xmlns:wp="http://schemas.openxmlformats.org/drawingml/2006/wordprocessingDrawing" xmlns:w10="urn:schemas-microsoft-com:office:word" xmlns:w="http://schemas.openxmlformats.org/wordprocessingml/2006/main" xmlns:w14="http://schemas.microsoft.com/office/word/2010/wordml" xmlns:w15="http://schemas.microsoft.com/office/word/2012/wordml" xmlns:w16cex="http://schemas.microsoft.com/office/word/2018/wordml/cex" xmlns:w16cid="http://schemas.microsoft.com/office/word/2016/wordml/cid" xmlns:w16="http://schemas.microsoft.com/office/word/2018/wordml" xmlns:w16du="http://schemas.microsoft.com/office/word/2023/wordml/word16du" xmlns:w16sdtdh="http://schemas.microsoft.com/office/word/2020/wordml/sdtdatahash" xmlns:w16se="http://schemas.microsoft.com/office/word/2015/wordml/symex" xmlns:wpg="http://schemas.microsoft.com/office/word/2010/wordprocessingGroup" xmlns:wpi="http://schemas.microsoft.com/office/word/2010/wordprocessingInk" xmlns:wne="http://schemas.microsoft.com/office/word/2006/wordml" xmlns:wps="http://schemas.microsoft.com/office/word/2010/wordprocessingShape" mc:Ignorable="w14 w15 w16se w16cid w16 w16cex w16sdtdh w16du wp14">
   <w:body>
     <w:p>
       <w:pPr>
@@ -62,7 +62,7 @@
         <w:rPr>
           <w:rFonts w:ascii="High Tower Text" w:hAnsi="High Tower Text"/>
           <w:i/>
-          <w:color w:val="32FF32"/>
+          <w:color w:val="00FF00"/>
           <w:sz w:val="144"/>
           <w:szCs w:val="144"/>
         </w:rPr>
@@ -240,7 +240,21 @@
           <w:i/>
           <w:sz w:val="22"/>
         </w:rPr>
-        <w:t>« … Je ne vois peut-être pas très bien c'est vrai</w:t>
+        <w:t>« … Je ne vois peut-être pas très bien c</w:t>
+      </w:r>
+      <w:r>
+        <w:rPr>
+          <w:i/>
+          <w:sz w:val="22"/>
+        </w:rPr>
+        <w:t>’</w:t>
+      </w:r>
+      <w:r>
+        <w:rPr>
+          <w:i/>
+          <w:sz w:val="22"/>
+        </w:rPr>
+        <w:t>est vrai</w:t>
       </w:r>
       <w:r>
         <w:rPr>
@@ -368,7 +382,6 @@
         </w:rPr>
         <w:t xml:space="preserve"> </w:t>
       </w:r>
-      <w:proofErr w:type="spellStart"/>
       <w:r>
         <w:rPr>
           <w:b/>
@@ -377,31 +390,8 @@
           <w:sz w:val="20"/>
           <w:szCs w:val="20"/>
         </w:rPr>
-        <w:t>Majoie</w:t>
-      </w:r>
-      <w:proofErr w:type="spellEnd"/>
-      <w:r>
-        <w:rPr>
-          <w:b/>
-          <w:bCs/>
-          <w:i/>
-          <w:sz w:val="20"/>
-          <w:szCs w:val="20"/>
-        </w:rPr>
-        <w:t xml:space="preserve"> </w:t>
-      </w:r>
-      <w:proofErr w:type="spellStart"/>
-      <w:r>
-        <w:rPr>
-          <w:b/>
-          <w:bCs/>
-          <w:i/>
-          <w:sz w:val="20"/>
-          <w:szCs w:val="20"/>
-        </w:rPr>
-        <w:t>Miji</w:t>
-      </w:r>
-      <w:proofErr w:type="spellEnd"/>
+        <w:t>Majoie Miji</w:t>
+      </w:r>
     </w:p>
     <w:p>
       <w:pPr>
@@ -571,6 +561,13 @@
         </w:p>
         <w:p>
           <w:pPr>
+            <w:rPr>
+              <w:lang w:eastAsia="fr-FR"/>
+            </w:rPr>
+          </w:pPr>
+        </w:p>
+        <w:p>
+          <w:pPr>
             <w:pStyle w:val="TM1"/>
             <w:tabs>
               <w:tab w:val="right" w:leader="dot" w:pos="9062"/>
@@ -580,9 +577,6 @@
             </w:rPr>
           </w:pPr>
           <w:r>
-            <w:rPr>
-              <w:color w:val="5B9BD5" w:themeColor="accent1"/>
-            </w:rPr>
             <w:t xml:space="preserve">1. </w:t>
           </w:r>
           <w:r>
@@ -599,9 +593,28 @@
               <w:rPr>
                 <w:rStyle w:val="Lienhypertexte"/>
                 <w:noProof/>
+                <w:color w:val="auto"/>
                 <w:u w:val="none"/>
               </w:rPr>
-              <w:t>Vers l'aurore du soir</w:t>
+              <w:t>Vers l</w:t>
+            </w:r>
+            <w:r>
+              <w:rPr>
+                <w:rStyle w:val="Lienhypertexte"/>
+                <w:noProof/>
+                <w:color w:val="auto"/>
+                <w:u w:val="none"/>
+              </w:rPr>
+              <w:t>’</w:t>
+            </w:r>
+            <w:r>
+              <w:rPr>
+                <w:rStyle w:val="Lienhypertexte"/>
+                <w:noProof/>
+                <w:color w:val="auto"/>
+                <w:u w:val="none"/>
+              </w:rPr>
+              <w:t>aurore du soir</w:t>
             </w:r>
             <w:r>
               <w:rPr>
@@ -667,6 +680,7 @@
             <w:rPr>
               <w:rStyle w:val="Lienhypertexte"/>
               <w:noProof/>
+              <w:color w:val="auto"/>
               <w:u w:val="none"/>
             </w:rPr>
             <w:t xml:space="preserve">2. </w:t>
@@ -676,9 +690,28 @@
               <w:rPr>
                 <w:rStyle w:val="Lienhypertexte"/>
                 <w:noProof/>
+                <w:color w:val="auto"/>
                 <w:u w:val="none"/>
               </w:rPr>
-              <w:t>Tout d'abord</w:t>
+              <w:t>Tout d</w:t>
+            </w:r>
+            <w:r>
+              <w:rPr>
+                <w:rStyle w:val="Lienhypertexte"/>
+                <w:noProof/>
+                <w:color w:val="auto"/>
+                <w:u w:val="none"/>
+              </w:rPr>
+              <w:t>’</w:t>
+            </w:r>
+            <w:r>
+              <w:rPr>
+                <w:rStyle w:val="Lienhypertexte"/>
+                <w:noProof/>
+                <w:color w:val="auto"/>
+                <w:u w:val="none"/>
+              </w:rPr>
+              <w:t>abord</w:t>
             </w:r>
             <w:r>
               <w:rPr>
@@ -744,6 +777,7 @@
             <w:rPr>
               <w:rStyle w:val="Lienhypertexte"/>
               <w:noProof/>
+              <w:color w:val="auto"/>
               <w:u w:val="none"/>
             </w:rPr>
             <w:t xml:space="preserve">3. </w:t>
@@ -753,6 +787,7 @@
               <w:rPr>
                 <w:rStyle w:val="Lienhypertexte"/>
                 <w:noProof/>
+                <w:color w:val="auto"/>
                 <w:u w:val="none"/>
               </w:rPr>
               <w:t>À toi Seigneur</w:t>
@@ -821,6 +856,7 @@
             <w:rPr>
               <w:rStyle w:val="Lienhypertexte"/>
               <w:noProof/>
+              <w:color w:val="auto"/>
               <w:u w:val="none"/>
             </w:rPr>
             <w:t xml:space="preserve">4. </w:t>
@@ -830,9 +866,28 @@
               <w:rPr>
                 <w:rStyle w:val="Lienhypertexte"/>
                 <w:noProof/>
+                <w:color w:val="auto"/>
                 <w:u w:val="none"/>
               </w:rPr>
-              <w:t>J'ai trouvé un ami</w:t>
+              <w:t>J</w:t>
+            </w:r>
+            <w:r>
+              <w:rPr>
+                <w:rStyle w:val="Lienhypertexte"/>
+                <w:noProof/>
+                <w:color w:val="auto"/>
+                <w:u w:val="none"/>
+              </w:rPr>
+              <w:t>’</w:t>
+            </w:r>
+            <w:r>
+              <w:rPr>
+                <w:rStyle w:val="Lienhypertexte"/>
+                <w:noProof/>
+                <w:color w:val="auto"/>
+                <w:u w:val="none"/>
+              </w:rPr>
+              <w:t>ai trouvé un ami</w:t>
             </w:r>
             <w:r>
               <w:rPr>
@@ -898,6 +953,7 @@
             <w:rPr>
               <w:rStyle w:val="Lienhypertexte"/>
               <w:noProof/>
+              <w:color w:val="auto"/>
               <w:u w:val="none"/>
             </w:rPr>
             <w:t xml:space="preserve">5. </w:t>
@@ -907,6 +963,7 @@
               <w:rPr>
                 <w:rStyle w:val="Lienhypertexte"/>
                 <w:noProof/>
+                <w:color w:val="auto"/>
                 <w:u w:val="none"/>
               </w:rPr>
               <w:t>Dans sa présence</w:t>
@@ -975,6 +1032,7 @@
             <w:rPr>
               <w:rStyle w:val="Lienhypertexte"/>
               <w:noProof/>
+              <w:color w:val="auto"/>
               <w:u w:val="none"/>
             </w:rPr>
             <w:t xml:space="preserve">6. </w:t>
@@ -984,6 +1042,7 @@
               <w:rPr>
                 <w:rStyle w:val="Lienhypertexte"/>
                 <w:noProof/>
+                <w:color w:val="auto"/>
                 <w:u w:val="none"/>
               </w:rPr>
               <w:t>Humility</w:t>
@@ -1052,6 +1111,7 @@
             <w:rPr>
               <w:rStyle w:val="Lienhypertexte"/>
               <w:noProof/>
+              <w:color w:val="auto"/>
               <w:u w:val="none"/>
             </w:rPr>
             <w:t xml:space="preserve">7. </w:t>
@@ -1061,6 +1121,7 @@
               <w:rPr>
                 <w:rStyle w:val="Lienhypertexte"/>
                 <w:noProof/>
+                <w:color w:val="auto"/>
                 <w:u w:val="none"/>
               </w:rPr>
               <w:t>Testimony</w:t>
@@ -1129,6 +1190,7 @@
             <w:rPr>
               <w:rStyle w:val="Lienhypertexte"/>
               <w:noProof/>
+              <w:color w:val="auto"/>
               <w:u w:val="none"/>
             </w:rPr>
             <w:t xml:space="preserve">8. </w:t>
@@ -1138,6 +1200,7 @@
               <w:rPr>
                 <w:rStyle w:val="Lienhypertexte"/>
                 <w:noProof/>
+                <w:color w:val="auto"/>
                 <w:u w:val="none"/>
               </w:rPr>
               <w:t>À la R.d.c.</w:t>
@@ -1206,6 +1269,7 @@
             <w:rPr>
               <w:rStyle w:val="Lienhypertexte"/>
               <w:noProof/>
+              <w:color w:val="auto"/>
               <w:u w:val="none"/>
             </w:rPr>
             <w:t xml:space="preserve">9. </w:t>
@@ -1215,6 +1279,7 @@
               <w:rPr>
                 <w:rStyle w:val="Lienhypertexte"/>
                 <w:noProof/>
+                <w:color w:val="auto"/>
                 <w:u w:val="none"/>
               </w:rPr>
               <w:t>Niceness</w:t>
@@ -1283,6 +1348,7 @@
             <w:rPr>
               <w:rStyle w:val="Lienhypertexte"/>
               <w:noProof/>
+              <w:color w:val="auto"/>
               <w:u w:val="none"/>
             </w:rPr>
             <w:t xml:space="preserve">10. </w:t>
@@ -1292,6 +1358,7 @@
               <w:rPr>
                 <w:rStyle w:val="Lienhypertexte"/>
                 <w:noProof/>
+                <w:color w:val="auto"/>
                 <w:u w:val="none"/>
               </w:rPr>
               <w:t>Ready?</w:t>
@@ -1360,6 +1427,7 @@
             <w:rPr>
               <w:rStyle w:val="Lienhypertexte"/>
               <w:noProof/>
+              <w:color w:val="auto"/>
               <w:u w:val="none"/>
             </w:rPr>
             <w:t xml:space="preserve">11. </w:t>
@@ -1369,6 +1437,7 @@
               <w:rPr>
                 <w:rStyle w:val="Lienhypertexte"/>
                 <w:noProof/>
+                <w:color w:val="auto"/>
                 <w:u w:val="none"/>
               </w:rPr>
               <w:t>Sweetness</w:t>
@@ -1437,6 +1506,7 @@
             <w:rPr>
               <w:rStyle w:val="Lienhypertexte"/>
               <w:noProof/>
+              <w:color w:val="auto"/>
               <w:u w:val="none"/>
             </w:rPr>
             <w:t xml:space="preserve">12. </w:t>
@@ -1446,9 +1516,28 @@
               <w:rPr>
                 <w:rStyle w:val="Lienhypertexte"/>
                 <w:noProof/>
+                <w:color w:val="auto"/>
                 <w:u w:val="none"/>
               </w:rPr>
-              <w:t>La beauté de l'amour</w:t>
+              <w:t>La beauté de l</w:t>
+            </w:r>
+            <w:r>
+              <w:rPr>
+                <w:rStyle w:val="Lienhypertexte"/>
+                <w:noProof/>
+                <w:color w:val="auto"/>
+                <w:u w:val="none"/>
+              </w:rPr>
+              <w:t>’</w:t>
+            </w:r>
+            <w:r>
+              <w:rPr>
+                <w:rStyle w:val="Lienhypertexte"/>
+                <w:noProof/>
+                <w:color w:val="auto"/>
+                <w:u w:val="none"/>
+              </w:rPr>
+              <w:t>amour</w:t>
             </w:r>
             <w:r>
               <w:rPr>
@@ -1514,6 +1603,7 @@
             <w:rPr>
               <w:rStyle w:val="Lienhypertexte"/>
               <w:noProof/>
+              <w:color w:val="auto"/>
               <w:u w:val="none"/>
             </w:rPr>
             <w:t xml:space="preserve">13. </w:t>
@@ -1523,6 +1613,7 @@
               <w:rPr>
                 <w:rStyle w:val="Lienhypertexte"/>
                 <w:noProof/>
+                <w:color w:val="auto"/>
                 <w:u w:val="none"/>
               </w:rPr>
               <w:t>Shiny words</w:t>
@@ -1591,6 +1682,7 @@
             <w:rPr>
               <w:rStyle w:val="Lienhypertexte"/>
               <w:noProof/>
+              <w:color w:val="auto"/>
               <w:u w:val="none"/>
             </w:rPr>
             <w:t xml:space="preserve">14. </w:t>
@@ -1600,6 +1692,7 @@
               <w:rPr>
                 <w:rStyle w:val="Lienhypertexte"/>
                 <w:noProof/>
+                <w:color w:val="auto"/>
                 <w:u w:val="none"/>
               </w:rPr>
               <w:t>De tout mon cœur</w:t>
@@ -1668,6 +1761,7 @@
             <w:rPr>
               <w:rStyle w:val="Lienhypertexte"/>
               <w:noProof/>
+              <w:color w:val="auto"/>
               <w:u w:val="none"/>
             </w:rPr>
             <w:t xml:space="preserve">15, </w:t>
@@ -1677,6 +1771,7 @@
               <w:rPr>
                 <w:rStyle w:val="Lienhypertexte"/>
                 <w:noProof/>
+                <w:color w:val="auto"/>
                 <w:u w:val="none"/>
               </w:rPr>
               <w:t>Dorénavant 1</w:t>
@@ -1745,6 +1840,7 @@
             <w:rPr>
               <w:rStyle w:val="Lienhypertexte"/>
               <w:noProof/>
+              <w:color w:val="auto"/>
               <w:u w:val="none"/>
             </w:rPr>
             <w:t xml:space="preserve">16. </w:t>
@@ -1754,6 +1850,7 @@
               <w:rPr>
                 <w:rStyle w:val="Lienhypertexte"/>
                 <w:noProof/>
+                <w:color w:val="auto"/>
                 <w:u w:val="none"/>
               </w:rPr>
               <w:t>Dorénavant 2</w:t>
@@ -1822,6 +1919,7 @@
             <w:rPr>
               <w:rStyle w:val="Lienhypertexte"/>
               <w:noProof/>
+              <w:color w:val="auto"/>
               <w:u w:val="none"/>
             </w:rPr>
             <w:t xml:space="preserve">17. </w:t>
@@ -1831,6 +1929,7 @@
               <w:rPr>
                 <w:rStyle w:val="Lienhypertexte"/>
                 <w:noProof/>
+                <w:color w:val="auto"/>
                 <w:u w:val="none"/>
               </w:rPr>
               <w:t>Cette chanson-là</w:t>
@@ -1899,6 +1998,7 @@
             <w:rPr>
               <w:rStyle w:val="Lienhypertexte"/>
               <w:noProof/>
+              <w:color w:val="auto"/>
               <w:u w:val="none"/>
             </w:rPr>
             <w:t xml:space="preserve">18. </w:t>
@@ -1908,6 +2008,7 @@
               <w:rPr>
                 <w:rStyle w:val="Lienhypertexte"/>
                 <w:noProof/>
+                <w:color w:val="auto"/>
                 <w:u w:val="none"/>
               </w:rPr>
               <w:t>Demande-moi "Pourquoi ?"</w:t>
@@ -1976,6 +2077,7 @@
             <w:rPr>
               <w:rStyle w:val="Lienhypertexte"/>
               <w:noProof/>
+              <w:color w:val="auto"/>
               <w:u w:val="none"/>
             </w:rPr>
             <w:t xml:space="preserve">19. </w:t>
@@ -1985,6 +2087,7 @@
               <w:rPr>
                 <w:rStyle w:val="Lienhypertexte"/>
                 <w:noProof/>
+                <w:color w:val="auto"/>
                 <w:u w:val="none"/>
               </w:rPr>
               <w:t>Un feu frais</w:t>
@@ -2053,6 +2156,7 @@
             <w:rPr>
               <w:rStyle w:val="Lienhypertexte"/>
               <w:noProof/>
+              <w:color w:val="auto"/>
               <w:u w:val="none"/>
             </w:rPr>
             <w:t xml:space="preserve">20. </w:t>
@@ -2062,6 +2166,7 @@
               <w:rPr>
                 <w:rStyle w:val="Lienhypertexte"/>
                 <w:noProof/>
+                <w:color w:val="auto"/>
                 <w:u w:val="none"/>
               </w:rPr>
               <w:t>Mon amour</w:t>
@@ -2130,6 +2235,7 @@
             <w:rPr>
               <w:rStyle w:val="Lienhypertexte"/>
               <w:noProof/>
+              <w:color w:val="auto"/>
               <w:u w:val="none"/>
             </w:rPr>
             <w:t xml:space="preserve">21. </w:t>
@@ -2139,9 +2245,28 @@
               <w:rPr>
                 <w:rStyle w:val="Lienhypertexte"/>
                 <w:noProof/>
+                <w:color w:val="auto"/>
                 <w:u w:val="none"/>
               </w:rPr>
-              <w:t>Combien je t'aime</w:t>
+              <w:t>Combien je t</w:t>
+            </w:r>
+            <w:r>
+              <w:rPr>
+                <w:rStyle w:val="Lienhypertexte"/>
+                <w:noProof/>
+                <w:color w:val="auto"/>
+                <w:u w:val="none"/>
+              </w:rPr>
+              <w:t>’</w:t>
+            </w:r>
+            <w:r>
+              <w:rPr>
+                <w:rStyle w:val="Lienhypertexte"/>
+                <w:noProof/>
+                <w:color w:val="auto"/>
+                <w:u w:val="none"/>
+              </w:rPr>
+              <w:t>aime</w:t>
             </w:r>
             <w:r>
               <w:rPr>
@@ -2207,6 +2332,7 @@
             <w:rPr>
               <w:rStyle w:val="Lienhypertexte"/>
               <w:noProof/>
+              <w:color w:val="auto"/>
               <w:u w:val="none"/>
             </w:rPr>
             <w:t xml:space="preserve">22. </w:t>
@@ -2216,9 +2342,28 @@
               <w:rPr>
                 <w:rStyle w:val="Lienhypertexte"/>
                 <w:noProof/>
+                <w:color w:val="auto"/>
                 <w:u w:val="none"/>
               </w:rPr>
-              <w:t>Aujourd'hui (Ta journée de gloires)</w:t>
+              <w:t>Aujourd</w:t>
+            </w:r>
+            <w:r>
+              <w:rPr>
+                <w:rStyle w:val="Lienhypertexte"/>
+                <w:noProof/>
+                <w:color w:val="auto"/>
+                <w:u w:val="none"/>
+              </w:rPr>
+              <w:t>’</w:t>
+            </w:r>
+            <w:r>
+              <w:rPr>
+                <w:rStyle w:val="Lienhypertexte"/>
+                <w:noProof/>
+                <w:color w:val="auto"/>
+                <w:u w:val="none"/>
+              </w:rPr>
+              <w:t>hui (Ta journée de gloires)</w:t>
             </w:r>
             <w:r>
               <w:rPr>
@@ -2284,6 +2429,7 @@
             <w:rPr>
               <w:rStyle w:val="Lienhypertexte"/>
               <w:noProof/>
+              <w:color w:val="auto"/>
               <w:u w:val="none"/>
             </w:rPr>
             <w:t xml:space="preserve">23, </w:t>
@@ -2293,6 +2439,7 @@
               <w:rPr>
                 <w:rStyle w:val="Lienhypertexte"/>
                 <w:noProof/>
+                <w:color w:val="auto"/>
                 <w:u w:val="none"/>
               </w:rPr>
               <w:t>Today is my birthday</w:t>
@@ -2361,6 +2508,7 @@
             <w:rPr>
               <w:rStyle w:val="Lienhypertexte"/>
               <w:noProof/>
+              <w:color w:val="auto"/>
               <w:u w:val="none"/>
             </w:rPr>
             <w:t xml:space="preserve">24. </w:t>
@@ -2370,6 +2518,7 @@
               <w:rPr>
                 <w:rStyle w:val="Lienhypertexte"/>
                 <w:noProof/>
+                <w:color w:val="auto"/>
                 <w:u w:val="none"/>
               </w:rPr>
               <w:t>Victory song</w:t>
@@ -2438,6 +2587,7 @@
             <w:rPr>
               <w:rStyle w:val="Lienhypertexte"/>
               <w:noProof/>
+              <w:color w:val="auto"/>
               <w:u w:val="none"/>
             </w:rPr>
             <w:t xml:space="preserve">25. </w:t>
@@ -2447,6 +2597,7 @@
               <w:rPr>
                 <w:rStyle w:val="Lienhypertexte"/>
                 <w:noProof/>
+                <w:color w:val="auto"/>
                 <w:u w:val="none"/>
               </w:rPr>
               <w:t>Just now</w:t>
@@ -2537,7 +2688,6 @@
         <w:rPr>
           <w:szCs w:val="24"/>
         </w:rPr>
-        <w:lastRenderedPageBreak/>
         <w:br w:type="page"/>
       </w:r>
     </w:p>
@@ -2555,7 +2705,13 @@
       </w:pPr>
       <w:bookmarkStart w:id="0" w:name="_Toc134298087"/>
       <w:r>
-        <w:t>Vers l'aurore du soir</w:t>
+        <w:t>Vers l</w:t>
+      </w:r>
+      <w:r>
+        <w:t>’</w:t>
+      </w:r>
+      <w:r>
+        <w:t>aurore du soir</w:t>
       </w:r>
       <w:bookmarkEnd w:id="0"/>
     </w:p>
@@ -2634,7 +2790,19 @@
         <w:rPr>
           <w:szCs w:val="24"/>
         </w:rPr>
-        <w:t>Et les vents violents s'apaisent,</w:t>
+        <w:t>Et les vents violents s</w:t>
+      </w:r>
+      <w:r>
+        <w:rPr>
+          <w:szCs w:val="24"/>
+        </w:rPr>
+        <w:t>’</w:t>
+      </w:r>
+      <w:r>
+        <w:rPr>
+          <w:szCs w:val="24"/>
+        </w:rPr>
+        <w:t>apaisent,</w:t>
       </w:r>
     </w:p>
     <w:p>
@@ -2766,7 +2934,19 @@
         <w:rPr>
           <w:szCs w:val="24"/>
         </w:rPr>
-        <w:t>Sur ceux qui se tiennent à l'abri de maux</w:t>
+        <w:t>Sur ceux qui se tiennent à l</w:t>
+      </w:r>
+      <w:r>
+        <w:rPr>
+          <w:szCs w:val="24"/>
+        </w:rPr>
+        <w:t>’</w:t>
+      </w:r>
+      <w:r>
+        <w:rPr>
+          <w:szCs w:val="24"/>
+        </w:rPr>
+        <w:t>abri de maux</w:t>
       </w:r>
       <w:r>
         <w:rPr>
@@ -2808,41 +2988,83 @@
         <w:rPr>
           <w:szCs w:val="24"/>
         </w:rPr>
-        <w:t>Oui j'ai cherché encore et encore</w:t>
-      </w:r>
-    </w:p>
-    <w:p>
-      <w:pPr>
-        <w:jc w:val="center"/>
-        <w:rPr>
-          <w:szCs w:val="24"/>
-        </w:rPr>
-      </w:pPr>
-      <w:r>
-        <w:rPr>
-          <w:szCs w:val="24"/>
-        </w:rPr>
-        <w:t>Jusqu'</w:t>
-      </w:r>
-      <w:r>
-        <w:rPr>
-          <w:szCs w:val="24"/>
-        </w:rPr>
-        <w:t>à ce que j'aie trouvé ce trésor ;</w:t>
-      </w:r>
-    </w:p>
-    <w:p>
-      <w:pPr>
-        <w:jc w:val="center"/>
-        <w:rPr>
-          <w:szCs w:val="24"/>
-        </w:rPr>
-      </w:pPr>
-      <w:r>
-        <w:rPr>
-          <w:szCs w:val="24"/>
-        </w:rPr>
-        <w:t>Ces paroles qui brillent comme de l'or</w:t>
+        <w:t>Oui j</w:t>
+      </w:r>
+      <w:r>
+        <w:rPr>
+          <w:szCs w:val="24"/>
+        </w:rPr>
+        <w:t>’</w:t>
+      </w:r>
+      <w:r>
+        <w:rPr>
+          <w:szCs w:val="24"/>
+        </w:rPr>
+        <w:t>ai cherché encore et encore</w:t>
+      </w:r>
+    </w:p>
+    <w:p>
+      <w:pPr>
+        <w:jc w:val="center"/>
+        <w:rPr>
+          <w:szCs w:val="24"/>
+        </w:rPr>
+      </w:pPr>
+      <w:r>
+        <w:rPr>
+          <w:szCs w:val="24"/>
+        </w:rPr>
+        <w:t>Jusqu</w:t>
+      </w:r>
+      <w:r>
+        <w:rPr>
+          <w:szCs w:val="24"/>
+        </w:rPr>
+        <w:t>’</w:t>
+      </w:r>
+      <w:r>
+        <w:rPr>
+          <w:szCs w:val="24"/>
+        </w:rPr>
+        <w:t>à ce que j</w:t>
+      </w:r>
+      <w:r>
+        <w:rPr>
+          <w:szCs w:val="24"/>
+        </w:rPr>
+        <w:t>’</w:t>
+      </w:r>
+      <w:r>
+        <w:rPr>
+          <w:szCs w:val="24"/>
+        </w:rPr>
+        <w:t>aie trouvé ce trésor ;</w:t>
+      </w:r>
+    </w:p>
+    <w:p>
+      <w:pPr>
+        <w:jc w:val="center"/>
+        <w:rPr>
+          <w:szCs w:val="24"/>
+        </w:rPr>
+      </w:pPr>
+      <w:r>
+        <w:rPr>
+          <w:szCs w:val="24"/>
+        </w:rPr>
+        <w:t>Ces paroles qui brillent comme de l</w:t>
+      </w:r>
+      <w:r>
+        <w:rPr>
+          <w:szCs w:val="24"/>
+        </w:rPr>
+        <w:t>’</w:t>
+      </w:r>
+      <w:r>
+        <w:rPr>
+          <w:szCs w:val="24"/>
+        </w:rPr>
+        <w:t>or</w:t>
       </w:r>
       <w:r>
         <w:rPr>
@@ -2862,7 +3084,31 @@
         <w:rPr>
           <w:szCs w:val="24"/>
         </w:rPr>
-        <w:t>Ces vers qui s'allument vers l'aurore.</w:t>
+        <w:t>Ces vers qui s</w:t>
+      </w:r>
+      <w:r>
+        <w:rPr>
+          <w:szCs w:val="24"/>
+        </w:rPr>
+        <w:t>’</w:t>
+      </w:r>
+      <w:r>
+        <w:rPr>
+          <w:szCs w:val="24"/>
+        </w:rPr>
+        <w:t>allument vers l</w:t>
+      </w:r>
+      <w:r>
+        <w:rPr>
+          <w:szCs w:val="24"/>
+        </w:rPr>
+        <w:t>’</w:t>
+      </w:r>
+      <w:r>
+        <w:rPr>
+          <w:szCs w:val="24"/>
+        </w:rPr>
+        <w:t>aurore.</w:t>
       </w:r>
     </w:p>
     <w:p>
@@ -2938,7 +3184,19 @@
         <w:rPr>
           <w:szCs w:val="24"/>
         </w:rPr>
-        <w:t>Combien l'amour du Seigneur est cher.</w:t>
+        <w:t>Combien l</w:t>
+      </w:r>
+      <w:r>
+        <w:rPr>
+          <w:szCs w:val="24"/>
+        </w:rPr>
+        <w:t>’</w:t>
+      </w:r>
+      <w:r>
+        <w:rPr>
+          <w:szCs w:val="24"/>
+        </w:rPr>
+        <w:t>amour du Seigneur est cher.</w:t>
       </w:r>
     </w:p>
     <w:p>
@@ -2971,7 +3229,13 @@
       </w:pPr>
       <w:bookmarkStart w:id="1" w:name="_Toc134298088"/>
       <w:r>
-        <w:t>Tout d'abord</w:t>
+        <w:t>Tout d</w:t>
+      </w:r>
+      <w:r>
+        <w:t>’</w:t>
+      </w:r>
+      <w:r>
+        <w:t>abord</w:t>
       </w:r>
       <w:bookmarkEnd w:id="1"/>
     </w:p>
@@ -3030,7 +3294,19 @@
         <w:rPr>
           <w:szCs w:val="24"/>
         </w:rPr>
-        <w:t>Pour toujours j'adorerai</w:t>
+        <w:t>Pour toujours j</w:t>
+      </w:r>
+      <w:r>
+        <w:rPr>
+          <w:szCs w:val="24"/>
+        </w:rPr>
+        <w:t>’</w:t>
+      </w:r>
+      <w:r>
+        <w:rPr>
+          <w:szCs w:val="24"/>
+        </w:rPr>
+        <w:t>adorerai</w:t>
       </w:r>
     </w:p>
     <w:p>
@@ -3080,7 +3356,19 @@
         <w:rPr>
           <w:szCs w:val="24"/>
         </w:rPr>
-        <w:t>Pour tout ce qu'il fait dans ma vie;</w:t>
+        <w:t>Pour tout ce qu</w:t>
+      </w:r>
+      <w:r>
+        <w:rPr>
+          <w:szCs w:val="24"/>
+        </w:rPr>
+        <w:t>’</w:t>
+      </w:r>
+      <w:r>
+        <w:rPr>
+          <w:szCs w:val="24"/>
+        </w:rPr>
+        <w:t>il fait dans ma vie;</w:t>
       </w:r>
     </w:p>
     <w:p>
@@ -3108,7 +3396,31 @@
         <w:rPr>
           <w:szCs w:val="24"/>
         </w:rPr>
-        <w:t xml:space="preserve">Sans qu'il n'ait </w:t>
+        <w:t>Sans qu</w:t>
+      </w:r>
+      <w:r>
+        <w:rPr>
+          <w:szCs w:val="24"/>
+        </w:rPr>
+        <w:t>’</w:t>
+      </w:r>
+      <w:r>
+        <w:rPr>
+          <w:szCs w:val="24"/>
+        </w:rPr>
+        <w:t>il n</w:t>
+      </w:r>
+      <w:r>
+        <w:rPr>
+          <w:szCs w:val="24"/>
+        </w:rPr>
+        <w:t>’</w:t>
+      </w:r>
+      <w:r>
+        <w:rPr>
+          <w:szCs w:val="24"/>
+        </w:rPr>
+        <w:t xml:space="preserve">ait </w:t>
       </w:r>
       <w:r>
         <w:rPr>
@@ -3156,7 +3468,19 @@
         <w:rPr>
           <w:szCs w:val="24"/>
         </w:rPr>
-        <w:t>Sans l'aide de qui que ce soit ;</w:t>
+        <w:t>Sans l</w:t>
+      </w:r>
+      <w:r>
+        <w:rPr>
+          <w:szCs w:val="24"/>
+        </w:rPr>
+        <w:t>’</w:t>
+      </w:r>
+      <w:r>
+        <w:rPr>
+          <w:szCs w:val="24"/>
+        </w:rPr>
+        <w:t>aide de qui que ce soit ;</w:t>
       </w:r>
     </w:p>
     <w:p>
@@ -3238,7 +3562,19 @@
         <w:rPr>
           <w:szCs w:val="24"/>
         </w:rPr>
-        <w:t>l’acclament</w:t>
+        <w:t>l</w:t>
+      </w:r>
+      <w:r>
+        <w:rPr>
+          <w:szCs w:val="24"/>
+        </w:rPr>
+        <w:t>’</w:t>
+      </w:r>
+      <w:r>
+        <w:rPr>
+          <w:szCs w:val="24"/>
+        </w:rPr>
+        <w:t>acclament</w:t>
       </w:r>
     </w:p>
     <w:p>
@@ -3286,7 +3622,19 @@
         <w:rPr>
           <w:szCs w:val="24"/>
         </w:rPr>
-        <w:t>l’exalte</w:t>
+        <w:t>l</w:t>
+      </w:r>
+      <w:r>
+        <w:rPr>
+          <w:szCs w:val="24"/>
+        </w:rPr>
+        <w:t>’</w:t>
+      </w:r>
+      <w:r>
+        <w:rPr>
+          <w:szCs w:val="24"/>
+        </w:rPr>
+        <w:t>exalte</w:t>
       </w:r>
       <w:r>
         <w:rPr>
@@ -3370,16 +3718,26 @@
         <w:rPr>
           <w:szCs w:val="24"/>
         </w:rPr>
-        <w:t>Étonnant l'Alléluia.</w:t>
-      </w:r>
-    </w:p>
-    <w:p>
-      <w:pPr>
-        <w:jc w:val="center"/>
-        <w:rPr>
-          <w:szCs w:val="24"/>
-        </w:rPr>
-      </w:pPr>
+        <w:t>En</w:t>
+      </w:r>
+      <w:r>
+        <w:rPr>
+          <w:szCs w:val="24"/>
+        </w:rPr>
+        <w:t>tonnant l</w:t>
+      </w:r>
+      <w:r>
+        <w:rPr>
+          <w:szCs w:val="24"/>
+        </w:rPr>
+        <w:t>’</w:t>
+      </w:r>
+      <w:r>
+        <w:rPr>
+          <w:szCs w:val="24"/>
+        </w:rPr>
+        <w:t>Alléluia.</w:t>
+      </w:r>
     </w:p>
     <w:p>
       <w:pPr>
@@ -3467,7 +3825,19 @@
         <w:rPr>
           <w:szCs w:val="24"/>
         </w:rPr>
-        <w:t>La grandeur de ta puissance qui n'a jamais failli.</w:t>
+        <w:t>La grandeur de ta puissance qui n</w:t>
+      </w:r>
+      <w:r>
+        <w:rPr>
+          <w:szCs w:val="24"/>
+        </w:rPr>
+        <w:t>’</w:t>
+      </w:r>
+      <w:r>
+        <w:rPr>
+          <w:szCs w:val="24"/>
+        </w:rPr>
+        <w:t>a jamais failli.</w:t>
       </w:r>
     </w:p>
     <w:p>
@@ -3503,7 +3873,31 @@
         <w:rPr>
           <w:szCs w:val="24"/>
         </w:rPr>
-        <w:t>Si toute personne s'éveille puis s'endort,</w:t>
+        <w:t>Si toute personne s</w:t>
+      </w:r>
+      <w:r>
+        <w:rPr>
+          <w:szCs w:val="24"/>
+        </w:rPr>
+        <w:t>’</w:t>
+      </w:r>
+      <w:r>
+        <w:rPr>
+          <w:szCs w:val="24"/>
+        </w:rPr>
+        <w:t>éveille puis s</w:t>
+      </w:r>
+      <w:r>
+        <w:rPr>
+          <w:szCs w:val="24"/>
+        </w:rPr>
+        <w:t>’</w:t>
+      </w:r>
+      <w:r>
+        <w:rPr>
+          <w:szCs w:val="24"/>
+        </w:rPr>
+        <w:t>endort,</w:t>
       </w:r>
     </w:p>
     <w:p>
@@ -3559,7 +3953,19 @@
         <w:rPr>
           <w:szCs w:val="24"/>
         </w:rPr>
-        <w:t>Ta Parole est vraie car tu n'as jamais changé</w:t>
+        <w:t>Ta Parole est vraie car tu n</w:t>
+      </w:r>
+      <w:r>
+        <w:rPr>
+          <w:szCs w:val="24"/>
+        </w:rPr>
+        <w:t>’</w:t>
+      </w:r>
+      <w:r>
+        <w:rPr>
+          <w:szCs w:val="24"/>
+        </w:rPr>
+        <w:t>as jamais changé</w:t>
       </w:r>
       <w:r>
         <w:rPr>
@@ -3599,7 +4005,19 @@
         <w:rPr>
           <w:szCs w:val="24"/>
         </w:rPr>
-        <w:t>Car tu fus le seul digne de s'engager</w:t>
+        <w:t>Car tu fus le seul digne de s</w:t>
+      </w:r>
+      <w:r>
+        <w:rPr>
+          <w:szCs w:val="24"/>
+        </w:rPr>
+        <w:t>’</w:t>
+      </w:r>
+      <w:r>
+        <w:rPr>
+          <w:szCs w:val="24"/>
+        </w:rPr>
+        <w:t>engager</w:t>
       </w:r>
     </w:p>
     <w:p>
@@ -3738,11 +4156,25 @@
     </w:p>
     <w:p>
       <w:pPr>
+        <w:jc w:val="center"/>
+        <w:rPr>
+          <w:szCs w:val="24"/>
+        </w:rPr>
+      </w:pPr>
+    </w:p>
+    <w:p>
+      <w:pPr>
         <w:pStyle w:val="Titre1"/>
       </w:pPr>
       <w:bookmarkStart w:id="3" w:name="_Toc134298090"/>
       <w:r>
-        <w:t>J'ai trouvé un ami</w:t>
+        <w:t>J</w:t>
+      </w:r>
+      <w:r>
+        <w:t>’</w:t>
+      </w:r>
+      <w:r>
+        <w:t>ai trouvé un ami</w:t>
       </w:r>
       <w:bookmarkEnd w:id="3"/>
     </w:p>
@@ -3773,7 +4205,19 @@
         <w:rPr>
           <w:szCs w:val="24"/>
         </w:rPr>
-        <w:t>Écoute, j'ai quelque chose à te dire</w:t>
+        <w:t>Écoute, j</w:t>
+      </w:r>
+      <w:r>
+        <w:rPr>
+          <w:szCs w:val="24"/>
+        </w:rPr>
+        <w:t>’</w:t>
+      </w:r>
+      <w:r>
+        <w:rPr>
+          <w:szCs w:val="24"/>
+        </w:rPr>
+        <w:t>ai quelque chose à te dire</w:t>
       </w:r>
       <w:r>
         <w:rPr>
@@ -3793,7 +4237,55 @@
         <w:rPr>
           <w:szCs w:val="24"/>
         </w:rPr>
-        <w:t>Tends l'oreille Seigneur, j'aimerai t'annoncer</w:t>
+        <w:t>Tends l</w:t>
+      </w:r>
+      <w:r>
+        <w:rPr>
+          <w:szCs w:val="24"/>
+        </w:rPr>
+        <w:t>’</w:t>
+      </w:r>
+      <w:r>
+        <w:rPr>
+          <w:szCs w:val="24"/>
+        </w:rPr>
+        <w:t>oreille Seigneur, j</w:t>
+      </w:r>
+      <w:r>
+        <w:rPr>
+          <w:szCs w:val="24"/>
+        </w:rPr>
+        <w:t>’</w:t>
+      </w:r>
+      <w:r>
+        <w:rPr>
+          <w:szCs w:val="24"/>
+        </w:rPr>
+        <w:t>aimerai</w:t>
+      </w:r>
+      <w:r>
+        <w:rPr>
+          <w:szCs w:val="24"/>
+        </w:rPr>
+        <w:t>s</w:t>
+      </w:r>
+      <w:r>
+        <w:rPr>
+          <w:szCs w:val="24"/>
+        </w:rPr>
+        <w:t xml:space="preserve"> t</w:t>
+      </w:r>
+      <w:r>
+        <w:rPr>
+          <w:szCs w:val="24"/>
+        </w:rPr>
+        <w:t>’</w:t>
+      </w:r>
+      <w:r>
+        <w:rPr>
+          <w:szCs w:val="24"/>
+        </w:rPr>
+        <w:t>annoncer</w:t>
       </w:r>
     </w:p>
     <w:p>
@@ -3819,43 +4311,97 @@
         <w:rPr>
           <w:szCs w:val="24"/>
         </w:rPr>
-        <w:t xml:space="preserve"> ne puis retenir,</w:t>
-      </w:r>
-    </w:p>
-    <w:p>
-      <w:pPr>
-        <w:jc w:val="center"/>
-        <w:rPr>
-          <w:szCs w:val="24"/>
-        </w:rPr>
-      </w:pPr>
-      <w:r>
-        <w:rPr>
-          <w:szCs w:val="24"/>
-        </w:rPr>
-        <w:t>La raison pour laquelle ma plume s'est redressée.</w:t>
-      </w:r>
-    </w:p>
-    <w:p>
-      <w:pPr>
-        <w:jc w:val="center"/>
-        <w:rPr>
-          <w:szCs w:val="24"/>
-        </w:rPr>
-      </w:pPr>
-    </w:p>
-    <w:p>
-      <w:pPr>
-        <w:jc w:val="center"/>
-        <w:rPr>
-          <w:szCs w:val="24"/>
-        </w:rPr>
-      </w:pPr>
-      <w:r>
-        <w:rPr>
-          <w:szCs w:val="24"/>
-        </w:rPr>
-        <w:t>J'ai mis une croix sur ma vie passée</w:t>
+        <w:t xml:space="preserve"> n</w:t>
+      </w:r>
+      <w:r>
+        <w:rPr>
+          <w:szCs w:val="24"/>
+        </w:rPr>
+        <w:t>’</w:t>
+      </w:r>
+      <w:r>
+        <w:rPr>
+          <w:szCs w:val="24"/>
+        </w:rPr>
+        <w:t>a</w:t>
+      </w:r>
+      <w:r>
+        <w:rPr>
+          <w:szCs w:val="24"/>
+        </w:rPr>
+        <w:t xml:space="preserve"> p</w:t>
+      </w:r>
+      <w:r>
+        <w:rPr>
+          <w:szCs w:val="24"/>
+        </w:rPr>
+        <w:t>u</w:t>
+      </w:r>
+      <w:r>
+        <w:rPr>
+          <w:szCs w:val="24"/>
+        </w:rPr>
+        <w:t xml:space="preserve"> retenir,</w:t>
+      </w:r>
+    </w:p>
+    <w:p>
+      <w:pPr>
+        <w:jc w:val="center"/>
+        <w:rPr>
+          <w:szCs w:val="24"/>
+        </w:rPr>
+      </w:pPr>
+      <w:r>
+        <w:rPr>
+          <w:szCs w:val="24"/>
+        </w:rPr>
+        <w:t>La raison pour laquelle ma plume s</w:t>
+      </w:r>
+      <w:r>
+        <w:rPr>
+          <w:szCs w:val="24"/>
+        </w:rPr>
+        <w:t>’</w:t>
+      </w:r>
+      <w:r>
+        <w:rPr>
+          <w:szCs w:val="24"/>
+        </w:rPr>
+        <w:t>est redressée.</w:t>
+      </w:r>
+    </w:p>
+    <w:p>
+      <w:pPr>
+        <w:jc w:val="center"/>
+        <w:rPr>
+          <w:szCs w:val="24"/>
+        </w:rPr>
+      </w:pPr>
+    </w:p>
+    <w:p>
+      <w:pPr>
+        <w:jc w:val="center"/>
+        <w:rPr>
+          <w:szCs w:val="24"/>
+        </w:rPr>
+      </w:pPr>
+      <w:r>
+        <w:rPr>
+          <w:szCs w:val="24"/>
+        </w:rPr>
+        <w:t>J</w:t>
+      </w:r>
+      <w:r>
+        <w:rPr>
+          <w:szCs w:val="24"/>
+        </w:rPr>
+        <w:t>’</w:t>
+      </w:r>
+      <w:r>
+        <w:rPr>
+          <w:szCs w:val="24"/>
+        </w:rPr>
+        <w:t>ai mis une croix sur ma vie passée</w:t>
       </w:r>
       <w:r>
         <w:rPr>
@@ -3875,27 +4421,63 @@
         <w:rPr>
           <w:szCs w:val="24"/>
         </w:rPr>
-        <w:t>J'ai trouvé u</w:t>
-      </w:r>
-      <w:r>
-        <w:rPr>
-          <w:szCs w:val="24"/>
-        </w:rPr>
-        <w:t>n ami pour qui j'ai tout laissé ;</w:t>
-      </w:r>
-    </w:p>
-    <w:p>
-      <w:pPr>
-        <w:jc w:val="center"/>
-        <w:rPr>
-          <w:szCs w:val="24"/>
-        </w:rPr>
-      </w:pPr>
-      <w:r>
-        <w:rPr>
-          <w:szCs w:val="24"/>
-        </w:rPr>
-        <w:t>J'ai décidé de ne vivre que pour un lui</w:t>
+        <w:t>J</w:t>
+      </w:r>
+      <w:r>
+        <w:rPr>
+          <w:szCs w:val="24"/>
+        </w:rPr>
+        <w:t>’</w:t>
+      </w:r>
+      <w:r>
+        <w:rPr>
+          <w:szCs w:val="24"/>
+        </w:rPr>
+        <w:t>ai trouvé u</w:t>
+      </w:r>
+      <w:r>
+        <w:rPr>
+          <w:szCs w:val="24"/>
+        </w:rPr>
+        <w:t>n ami pour qui j</w:t>
+      </w:r>
+      <w:r>
+        <w:rPr>
+          <w:szCs w:val="24"/>
+        </w:rPr>
+        <w:t>’</w:t>
+      </w:r>
+      <w:r>
+        <w:rPr>
+          <w:szCs w:val="24"/>
+        </w:rPr>
+        <w:t>ai tout laissé ;</w:t>
+      </w:r>
+    </w:p>
+    <w:p>
+      <w:pPr>
+        <w:jc w:val="center"/>
+        <w:rPr>
+          <w:szCs w:val="24"/>
+        </w:rPr>
+      </w:pPr>
+      <w:r>
+        <w:rPr>
+          <w:szCs w:val="24"/>
+        </w:rPr>
+        <w:t>J</w:t>
+      </w:r>
+      <w:r>
+        <w:rPr>
+          <w:szCs w:val="24"/>
+        </w:rPr>
+        <w:t>’</w:t>
+      </w:r>
+      <w:r>
+        <w:rPr>
+          <w:szCs w:val="24"/>
+        </w:rPr>
+        <w:t>ai décidé de ne vivre que pour lui</w:t>
       </w:r>
       <w:r>
         <w:rPr>
@@ -3915,29 +4497,65 @@
         <w:rPr>
           <w:szCs w:val="24"/>
         </w:rPr>
-        <w:t>J'ai accepté de ne me confier qu'en lui.</w:t>
-      </w:r>
-    </w:p>
-    <w:p>
-      <w:pPr>
-        <w:jc w:val="center"/>
-        <w:rPr>
-          <w:szCs w:val="24"/>
-        </w:rPr>
-      </w:pPr>
-    </w:p>
-    <w:p>
-      <w:pPr>
-        <w:jc w:val="center"/>
-        <w:rPr>
-          <w:szCs w:val="24"/>
-        </w:rPr>
-      </w:pPr>
-      <w:r>
-        <w:rPr>
-          <w:szCs w:val="24"/>
-        </w:rPr>
-        <w:t>Cet ami n'est autre que ton Fils</w:t>
+        <w:t>J</w:t>
+      </w:r>
+      <w:r>
+        <w:rPr>
+          <w:szCs w:val="24"/>
+        </w:rPr>
+        <w:t>’</w:t>
+      </w:r>
+      <w:r>
+        <w:rPr>
+          <w:szCs w:val="24"/>
+        </w:rPr>
+        <w:t>ai accepté de ne me confier qu</w:t>
+      </w:r>
+      <w:r>
+        <w:rPr>
+          <w:szCs w:val="24"/>
+        </w:rPr>
+        <w:t>’</w:t>
+      </w:r>
+      <w:r>
+        <w:rPr>
+          <w:szCs w:val="24"/>
+        </w:rPr>
+        <w:t>en lui.</w:t>
+      </w:r>
+    </w:p>
+    <w:p>
+      <w:pPr>
+        <w:jc w:val="center"/>
+        <w:rPr>
+          <w:szCs w:val="24"/>
+        </w:rPr>
+      </w:pPr>
+    </w:p>
+    <w:p>
+      <w:pPr>
+        <w:jc w:val="center"/>
+        <w:rPr>
+          <w:szCs w:val="24"/>
+        </w:rPr>
+      </w:pPr>
+      <w:r>
+        <w:rPr>
+          <w:szCs w:val="24"/>
+        </w:rPr>
+        <w:t>Cet ami n</w:t>
+      </w:r>
+      <w:r>
+        <w:rPr>
+          <w:szCs w:val="24"/>
+        </w:rPr>
+        <w:t>’</w:t>
+      </w:r>
+      <w:r>
+        <w:rPr>
+          <w:szCs w:val="24"/>
+        </w:rPr>
+        <w:t>est autre que ton Fils</w:t>
       </w:r>
       <w:r>
         <w:rPr>
@@ -3977,7 +4595,19 @@
         <w:rPr>
           <w:szCs w:val="24"/>
         </w:rPr>
-        <w:t>Son nom n'es</w:t>
+        <w:t>Son nom n</w:t>
+      </w:r>
+      <w:r>
+        <w:rPr>
+          <w:szCs w:val="24"/>
+        </w:rPr>
+        <w:t>’</w:t>
+      </w:r>
+      <w:r>
+        <w:rPr>
+          <w:szCs w:val="24"/>
+        </w:rPr>
+        <w:t>es</w:t>
       </w:r>
       <w:r>
         <w:rPr>
@@ -4019,7 +4649,43 @@
         <w:rPr>
           <w:szCs w:val="24"/>
         </w:rPr>
-        <w:t>Qu'il vente, qu'il pleuve ou qu'il neige</w:t>
+        <w:t>Qu</w:t>
+      </w:r>
+      <w:r>
+        <w:rPr>
+          <w:szCs w:val="24"/>
+        </w:rPr>
+        <w:t>’</w:t>
+      </w:r>
+      <w:r>
+        <w:rPr>
+          <w:szCs w:val="24"/>
+        </w:rPr>
+        <w:t>il vente, qu</w:t>
+      </w:r>
+      <w:r>
+        <w:rPr>
+          <w:szCs w:val="24"/>
+        </w:rPr>
+        <w:t>’</w:t>
+      </w:r>
+      <w:r>
+        <w:rPr>
+          <w:szCs w:val="24"/>
+        </w:rPr>
+        <w:t>il pleuve ou qu</w:t>
+      </w:r>
+      <w:r>
+        <w:rPr>
+          <w:szCs w:val="24"/>
+        </w:rPr>
+        <w:t>’</w:t>
+      </w:r>
+      <w:r>
+        <w:rPr>
+          <w:szCs w:val="24"/>
+        </w:rPr>
+        <w:t>il neige</w:t>
       </w:r>
       <w:r>
         <w:rPr>
@@ -4053,21 +4719,57 @@
         <w:rPr>
           <w:szCs w:val="24"/>
         </w:rPr>
-        <w:t>Notre alliance veut dire que je m'engage</w:t>
-      </w:r>
-    </w:p>
-    <w:p>
-      <w:pPr>
-        <w:jc w:val="center"/>
-        <w:rPr>
-          <w:szCs w:val="24"/>
-        </w:rPr>
-      </w:pPr>
-      <w:r>
-        <w:rPr>
-          <w:szCs w:val="24"/>
-        </w:rPr>
-        <w:t>Pour l'éternité à n'adorer que lui.</w:t>
+        <w:t>Notre alliance veut dire que je m</w:t>
+      </w:r>
+      <w:r>
+        <w:rPr>
+          <w:szCs w:val="24"/>
+        </w:rPr>
+        <w:t>’</w:t>
+      </w:r>
+      <w:r>
+        <w:rPr>
+          <w:szCs w:val="24"/>
+        </w:rPr>
+        <w:t>engage</w:t>
+      </w:r>
+    </w:p>
+    <w:p>
+      <w:pPr>
+        <w:jc w:val="center"/>
+        <w:rPr>
+          <w:szCs w:val="24"/>
+        </w:rPr>
+      </w:pPr>
+      <w:r>
+        <w:rPr>
+          <w:szCs w:val="24"/>
+        </w:rPr>
+        <w:t>Pour l</w:t>
+      </w:r>
+      <w:r>
+        <w:rPr>
+          <w:szCs w:val="24"/>
+        </w:rPr>
+        <w:t>’</w:t>
+      </w:r>
+      <w:r>
+        <w:rPr>
+          <w:szCs w:val="24"/>
+        </w:rPr>
+        <w:t>éternité à n</w:t>
+      </w:r>
+      <w:r>
+        <w:rPr>
+          <w:szCs w:val="24"/>
+        </w:rPr>
+        <w:t>’</w:t>
+      </w:r>
+      <w:r>
+        <w:rPr>
+          <w:szCs w:val="24"/>
+        </w:rPr>
+        <w:t>adorer que lui.</w:t>
       </w:r>
     </w:p>
     <w:p>
@@ -4205,7 +4907,19 @@
         <w:rPr>
           <w:szCs w:val="24"/>
         </w:rPr>
-        <w:t>Où l'affamé se rassasie</w:t>
+        <w:t>Où l</w:t>
+      </w:r>
+      <w:r>
+        <w:rPr>
+          <w:szCs w:val="24"/>
+        </w:rPr>
+        <w:t>’</w:t>
+      </w:r>
+      <w:r>
+        <w:rPr>
+          <w:szCs w:val="24"/>
+        </w:rPr>
+        <w:t>affamé se rassasie</w:t>
       </w:r>
       <w:r>
         <w:rPr>
@@ -4412,7 +5126,19 @@
         <w:rPr>
           <w:szCs w:val="24"/>
         </w:rPr>
-        <w:t>Il n'y a ni cri, ni douleur,</w:t>
+        <w:t>Il n</w:t>
+      </w:r>
+      <w:r>
+        <w:rPr>
+          <w:szCs w:val="24"/>
+        </w:rPr>
+        <w:t>’</w:t>
+      </w:r>
+      <w:r>
+        <w:rPr>
+          <w:szCs w:val="24"/>
+        </w:rPr>
+        <w:t>y a ni cri, ni douleur,</w:t>
       </w:r>
     </w:p>
     <w:p>
@@ -4460,7 +5186,19 @@
         <w:rPr>
           <w:szCs w:val="24"/>
         </w:rPr>
-        <w:t>Que les voleurs n'atteindront en aucun jour.</w:t>
+        <w:t>Que les voleurs n</w:t>
+      </w:r>
+      <w:r>
+        <w:rPr>
+          <w:szCs w:val="24"/>
+        </w:rPr>
+        <w:t>’</w:t>
+      </w:r>
+      <w:r>
+        <w:rPr>
+          <w:szCs w:val="24"/>
+        </w:rPr>
+        <w:t>atteindront en aucun jour.</w:t>
       </w:r>
     </w:p>
     <w:p>
@@ -4567,10 +5305,12 @@
         <w:pStyle w:val="Titre1"/>
       </w:pPr>
       <w:bookmarkStart w:id="5" w:name="_Toc134298092"/>
+      <w:proofErr w:type="spellStart"/>
       <w:r>
         <w:t>Humility</w:t>
       </w:r>
       <w:bookmarkEnd w:id="5"/>
+      <w:proofErr w:type="spellEnd"/>
     </w:p>
     <w:p>
       <w:pPr>
@@ -4619,7 +5359,31 @@
         <w:rPr>
           <w:szCs w:val="24"/>
         </w:rPr>
-        <w:t>Sous l'ombre d'un arbre</w:t>
+        <w:t>Sous l</w:t>
+      </w:r>
+      <w:r>
+        <w:rPr>
+          <w:szCs w:val="24"/>
+        </w:rPr>
+        <w:t>’</w:t>
+      </w:r>
+      <w:r>
+        <w:rPr>
+          <w:szCs w:val="24"/>
+        </w:rPr>
+        <w:t>ombre d</w:t>
+      </w:r>
+      <w:r>
+        <w:rPr>
+          <w:szCs w:val="24"/>
+        </w:rPr>
+        <w:t>’</w:t>
+      </w:r>
+      <w:r>
+        <w:rPr>
+          <w:szCs w:val="24"/>
+        </w:rPr>
+        <w:t>un arbre</w:t>
       </w:r>
       <w:r>
         <w:rPr>
@@ -4639,7 +5403,19 @@
         <w:rPr>
           <w:szCs w:val="24"/>
         </w:rPr>
-        <w:t xml:space="preserve">Quatre enfants d'un même </w:t>
+        <w:t>Quatre enfants d</w:t>
+      </w:r>
+      <w:r>
+        <w:rPr>
+          <w:szCs w:val="24"/>
+        </w:rPr>
+        <w:t>’</w:t>
+      </w:r>
+      <w:r>
+        <w:rPr>
+          <w:szCs w:val="24"/>
+        </w:rPr>
+        <w:t xml:space="preserve">un même </w:t>
       </w:r>
       <w:r>
         <w:rPr>
@@ -4681,7 +5457,19 @@
         <w:rPr>
           <w:szCs w:val="24"/>
         </w:rPr>
-        <w:t>L'objet de cette discussion</w:t>
+        <w:t>L</w:t>
+      </w:r>
+      <w:r>
+        <w:rPr>
+          <w:szCs w:val="24"/>
+        </w:rPr>
+        <w:t>’</w:t>
+      </w:r>
+      <w:r>
+        <w:rPr>
+          <w:szCs w:val="24"/>
+        </w:rPr>
+        <w:t>objet de cette discussion</w:t>
       </w:r>
     </w:p>
     <w:p>
@@ -4815,7 +5603,13 @@
         <w:rPr>
           <w:szCs w:val="24"/>
         </w:rPr>
-        <w:t>Le second clignant l'</w:t>
+        <w:t>Le second clignant l</w:t>
+      </w:r>
+      <w:r>
+        <w:rPr>
+          <w:szCs w:val="24"/>
+        </w:rPr>
+        <w:t>’</w:t>
       </w:r>
       <w:r>
         <w:rPr>
@@ -4875,29 +5669,53 @@
         <w:rPr>
           <w:szCs w:val="24"/>
         </w:rPr>
-        <w:t>Car - disait-il - "c'est une exception rayonnante."</w:t>
-      </w:r>
-    </w:p>
-    <w:p>
-      <w:pPr>
-        <w:jc w:val="center"/>
-        <w:rPr>
-          <w:szCs w:val="24"/>
-        </w:rPr>
-      </w:pPr>
-    </w:p>
-    <w:p>
-      <w:pPr>
-        <w:jc w:val="center"/>
-        <w:rPr>
-          <w:szCs w:val="24"/>
-        </w:rPr>
-      </w:pPr>
-      <w:r>
-        <w:rPr>
-          <w:szCs w:val="24"/>
-        </w:rPr>
-        <w:t>Le suivant s'imposant violement</w:t>
+        <w:t>Car - disait-il - "c</w:t>
+      </w:r>
+      <w:r>
+        <w:rPr>
+          <w:szCs w:val="24"/>
+        </w:rPr>
+        <w:t>’</w:t>
+      </w:r>
+      <w:r>
+        <w:rPr>
+          <w:szCs w:val="24"/>
+        </w:rPr>
+        <w:t>est une exception rayonnante."</w:t>
+      </w:r>
+    </w:p>
+    <w:p>
+      <w:pPr>
+        <w:jc w:val="center"/>
+        <w:rPr>
+          <w:szCs w:val="24"/>
+        </w:rPr>
+      </w:pPr>
+    </w:p>
+    <w:p>
+      <w:pPr>
+        <w:jc w:val="center"/>
+        <w:rPr>
+          <w:szCs w:val="24"/>
+        </w:rPr>
+      </w:pPr>
+      <w:r>
+        <w:rPr>
+          <w:szCs w:val="24"/>
+        </w:rPr>
+        <w:t>Le suivant s</w:t>
+      </w:r>
+      <w:r>
+        <w:rPr>
+          <w:szCs w:val="24"/>
+        </w:rPr>
+        <w:t>’</w:t>
+      </w:r>
+      <w:r>
+        <w:rPr>
+          <w:szCs w:val="24"/>
+        </w:rPr>
+        <w:t>imposant violement</w:t>
       </w:r>
       <w:r>
         <w:rPr>
@@ -4917,7 +5735,19 @@
         <w:rPr>
           <w:szCs w:val="24"/>
         </w:rPr>
-        <w:t xml:space="preserve">S'exprimait brutalement </w:t>
+        <w:t>S</w:t>
+      </w:r>
+      <w:r>
+        <w:rPr>
+          <w:szCs w:val="24"/>
+        </w:rPr>
+        <w:t>’</w:t>
+      </w:r>
+      <w:r>
+        <w:rPr>
+          <w:szCs w:val="24"/>
+        </w:rPr>
+        <w:t xml:space="preserve">exprimait brutalement </w:t>
       </w:r>
       <w:r>
         <w:rPr>
@@ -4949,51 +5779,70 @@
         <w:rPr>
           <w:szCs w:val="24"/>
         </w:rPr>
-        <w:t xml:space="preserve"> criant de vives voix</w:t>
-      </w:r>
-    </w:p>
-    <w:p>
-      <w:pPr>
-        <w:jc w:val="center"/>
-        <w:rPr>
-          <w:szCs w:val="24"/>
-        </w:rPr>
-      </w:pPr>
-      <w:r>
-        <w:rPr>
-          <w:szCs w:val="24"/>
-        </w:rPr>
-        <w:t>Qu'il pouvait les écraser en un claquement de doigts.</w:t>
-      </w:r>
-    </w:p>
-    <w:p>
-      <w:pPr>
-        <w:jc w:val="center"/>
-        <w:rPr>
-          <w:szCs w:val="24"/>
-        </w:rPr>
-      </w:pPr>
-    </w:p>
-    <w:p>
-      <w:pPr>
-        <w:jc w:val="center"/>
-        <w:rPr>
-          <w:szCs w:val="24"/>
-        </w:rPr>
-      </w:pPr>
-    </w:p>
-    <w:p>
-      <w:pPr>
-        <w:jc w:val="center"/>
-        <w:rPr>
-          <w:szCs w:val="24"/>
-        </w:rPr>
-      </w:pPr>
-      <w:r>
-        <w:rPr>
-          <w:szCs w:val="24"/>
-        </w:rPr>
-        <w:lastRenderedPageBreak/>
+        <w:t xml:space="preserve"> criant de vive voix</w:t>
+      </w:r>
+    </w:p>
+    <w:p>
+      <w:pPr>
+        <w:jc w:val="center"/>
+        <w:rPr>
+          <w:szCs w:val="24"/>
+        </w:rPr>
+      </w:pPr>
+      <w:r>
+        <w:rPr>
+          <w:szCs w:val="24"/>
+        </w:rPr>
+        <w:t>Qu</w:t>
+      </w:r>
+      <w:r>
+        <w:rPr>
+          <w:szCs w:val="24"/>
+        </w:rPr>
+        <w:t>’</w:t>
+      </w:r>
+      <w:r>
+        <w:rPr>
+          <w:szCs w:val="24"/>
+        </w:rPr>
+        <w:t>il pouvait les écraser en un claquement de doigts.</w:t>
+      </w:r>
+    </w:p>
+    <w:p>
+      <w:pPr>
+        <w:jc w:val="center"/>
+        <w:rPr>
+          <w:szCs w:val="24"/>
+        </w:rPr>
+      </w:pPr>
+    </w:p>
+    <w:p>
+      <w:pPr>
+        <w:jc w:val="center"/>
+        <w:rPr>
+          <w:szCs w:val="24"/>
+        </w:rPr>
+      </w:pPr>
+    </w:p>
+    <w:p>
+      <w:pPr>
+        <w:jc w:val="center"/>
+        <w:rPr>
+          <w:szCs w:val="24"/>
+        </w:rPr>
+      </w:pPr>
+    </w:p>
+    <w:p>
+      <w:pPr>
+        <w:jc w:val="center"/>
+        <w:rPr>
+          <w:szCs w:val="24"/>
+        </w:rPr>
+      </w:pPr>
+      <w:r>
+        <w:rPr>
+          <w:szCs w:val="24"/>
+        </w:rPr>
         <w:t>Au grand étonnement de tous</w:t>
       </w:r>
     </w:p>
@@ -5036,196 +5885,199 @@
         <w:rPr>
           <w:szCs w:val="24"/>
         </w:rPr>
-        <w:t>D'entre eux est exceptionnel?</w:t>
-      </w:r>
-    </w:p>
-    <w:p>
-      <w:pPr>
-        <w:jc w:val="center"/>
-        <w:rPr>
-          <w:szCs w:val="24"/>
-        </w:rPr>
-      </w:pPr>
-    </w:p>
-    <w:p>
-      <w:pPr>
-        <w:jc w:val="center"/>
-        <w:rPr>
-          <w:szCs w:val="24"/>
-        </w:rPr>
-      </w:pPr>
-    </w:p>
-    <w:p>
-      <w:pPr>
-        <w:jc w:val="center"/>
-        <w:rPr>
-          <w:szCs w:val="24"/>
-        </w:rPr>
-      </w:pPr>
-    </w:p>
-    <w:p>
-      <w:pPr>
-        <w:jc w:val="center"/>
-        <w:rPr>
-          <w:szCs w:val="24"/>
-        </w:rPr>
-      </w:pPr>
-    </w:p>
-    <w:p>
-      <w:pPr>
-        <w:jc w:val="center"/>
-        <w:rPr>
-          <w:szCs w:val="24"/>
-        </w:rPr>
-      </w:pPr>
-    </w:p>
-    <w:p>
-      <w:pPr>
-        <w:jc w:val="center"/>
-        <w:rPr>
-          <w:szCs w:val="24"/>
-        </w:rPr>
-      </w:pPr>
-    </w:p>
-    <w:p>
-      <w:pPr>
-        <w:jc w:val="center"/>
-        <w:rPr>
-          <w:szCs w:val="24"/>
-        </w:rPr>
-      </w:pPr>
-    </w:p>
-    <w:p>
-      <w:pPr>
-        <w:jc w:val="center"/>
-        <w:rPr>
-          <w:szCs w:val="24"/>
-        </w:rPr>
-      </w:pPr>
-    </w:p>
-    <w:p>
-      <w:pPr>
-        <w:jc w:val="center"/>
-        <w:rPr>
-          <w:szCs w:val="24"/>
-        </w:rPr>
-      </w:pPr>
-    </w:p>
-    <w:p>
-      <w:pPr>
-        <w:jc w:val="center"/>
-        <w:rPr>
-          <w:szCs w:val="24"/>
-        </w:rPr>
-      </w:pPr>
-    </w:p>
-    <w:p>
-      <w:pPr>
-        <w:jc w:val="center"/>
-        <w:rPr>
-          <w:szCs w:val="24"/>
-        </w:rPr>
-      </w:pPr>
-    </w:p>
-    <w:p>
-      <w:pPr>
-        <w:jc w:val="center"/>
-        <w:rPr>
-          <w:szCs w:val="24"/>
-        </w:rPr>
-      </w:pPr>
-    </w:p>
-    <w:p>
-      <w:pPr>
-        <w:jc w:val="center"/>
-        <w:rPr>
-          <w:szCs w:val="24"/>
-        </w:rPr>
-      </w:pPr>
-    </w:p>
-    <w:p>
-      <w:pPr>
-        <w:jc w:val="center"/>
-        <w:rPr>
-          <w:szCs w:val="24"/>
-        </w:rPr>
-      </w:pPr>
-    </w:p>
-    <w:p>
-      <w:pPr>
-        <w:jc w:val="center"/>
-        <w:rPr>
-          <w:szCs w:val="24"/>
-        </w:rPr>
-      </w:pPr>
-    </w:p>
-    <w:p>
-      <w:pPr>
-        <w:jc w:val="center"/>
-        <w:rPr>
-          <w:szCs w:val="24"/>
-        </w:rPr>
-      </w:pPr>
-    </w:p>
-    <w:p>
-      <w:pPr>
-        <w:jc w:val="center"/>
-        <w:rPr>
-          <w:szCs w:val="24"/>
-        </w:rPr>
-      </w:pPr>
-    </w:p>
-    <w:p>
-      <w:pPr>
-        <w:jc w:val="center"/>
-        <w:rPr>
-          <w:szCs w:val="24"/>
-        </w:rPr>
-      </w:pPr>
-    </w:p>
-    <w:p>
-      <w:pPr>
-        <w:jc w:val="center"/>
-        <w:rPr>
-          <w:szCs w:val="24"/>
-        </w:rPr>
-      </w:pPr>
-    </w:p>
-    <w:p>
-      <w:pPr>
-        <w:jc w:val="center"/>
-        <w:rPr>
-          <w:szCs w:val="24"/>
-        </w:rPr>
-      </w:pPr>
-    </w:p>
-    <w:p>
-      <w:pPr>
-        <w:jc w:val="center"/>
-        <w:rPr>
-          <w:szCs w:val="24"/>
-        </w:rPr>
-      </w:pPr>
-    </w:p>
-    <w:p>
-      <w:pPr>
-        <w:jc w:val="center"/>
-        <w:rPr>
-          <w:szCs w:val="24"/>
-        </w:rPr>
-      </w:pPr>
-    </w:p>
-    <w:p>
-      <w:pPr>
-        <w:jc w:val="center"/>
-        <w:rPr>
-          <w:szCs w:val="24"/>
-        </w:rPr>
-      </w:pPr>
-    </w:p>
-    <w:p>
-      <w:pPr>
-        <w:jc w:val="center"/>
+        <w:t>D</w:t>
+      </w:r>
+      <w:r>
+        <w:rPr>
+          <w:szCs w:val="24"/>
+        </w:rPr>
+        <w:t>’</w:t>
+      </w:r>
+      <w:r>
+        <w:rPr>
+          <w:szCs w:val="24"/>
+        </w:rPr>
+        <w:t>entre eux est exceptionnel?</w:t>
+      </w:r>
+    </w:p>
+    <w:p>
+      <w:pPr>
+        <w:jc w:val="center"/>
+        <w:rPr>
+          <w:szCs w:val="24"/>
+        </w:rPr>
+      </w:pPr>
+    </w:p>
+    <w:p>
+      <w:pPr>
+        <w:jc w:val="center"/>
+        <w:rPr>
+          <w:szCs w:val="24"/>
+        </w:rPr>
+      </w:pPr>
+    </w:p>
+    <w:p>
+      <w:pPr>
+        <w:jc w:val="center"/>
+        <w:rPr>
+          <w:szCs w:val="24"/>
+        </w:rPr>
+      </w:pPr>
+    </w:p>
+    <w:p>
+      <w:pPr>
+        <w:jc w:val="center"/>
+        <w:rPr>
+          <w:szCs w:val="24"/>
+        </w:rPr>
+      </w:pPr>
+    </w:p>
+    <w:p>
+      <w:pPr>
+        <w:jc w:val="center"/>
+        <w:rPr>
+          <w:szCs w:val="24"/>
+        </w:rPr>
+      </w:pPr>
+    </w:p>
+    <w:p>
+      <w:pPr>
+        <w:jc w:val="center"/>
+        <w:rPr>
+          <w:szCs w:val="24"/>
+        </w:rPr>
+      </w:pPr>
+    </w:p>
+    <w:p>
+      <w:pPr>
+        <w:jc w:val="center"/>
+        <w:rPr>
+          <w:szCs w:val="24"/>
+        </w:rPr>
+      </w:pPr>
+    </w:p>
+    <w:p>
+      <w:pPr>
+        <w:jc w:val="center"/>
+        <w:rPr>
+          <w:szCs w:val="24"/>
+        </w:rPr>
+      </w:pPr>
+    </w:p>
+    <w:p>
+      <w:pPr>
+        <w:jc w:val="center"/>
+        <w:rPr>
+          <w:szCs w:val="24"/>
+        </w:rPr>
+      </w:pPr>
+    </w:p>
+    <w:p>
+      <w:pPr>
+        <w:jc w:val="center"/>
+        <w:rPr>
+          <w:szCs w:val="24"/>
+        </w:rPr>
+      </w:pPr>
+    </w:p>
+    <w:p>
+      <w:pPr>
+        <w:jc w:val="center"/>
+        <w:rPr>
+          <w:szCs w:val="24"/>
+        </w:rPr>
+      </w:pPr>
+    </w:p>
+    <w:p>
+      <w:pPr>
+        <w:jc w:val="center"/>
+        <w:rPr>
+          <w:szCs w:val="24"/>
+        </w:rPr>
+      </w:pPr>
+    </w:p>
+    <w:p>
+      <w:pPr>
+        <w:jc w:val="center"/>
+        <w:rPr>
+          <w:szCs w:val="24"/>
+        </w:rPr>
+      </w:pPr>
+    </w:p>
+    <w:p>
+      <w:pPr>
+        <w:jc w:val="center"/>
+        <w:rPr>
+          <w:szCs w:val="24"/>
+        </w:rPr>
+      </w:pPr>
+    </w:p>
+    <w:p>
+      <w:pPr>
+        <w:jc w:val="center"/>
+        <w:rPr>
+          <w:szCs w:val="24"/>
+        </w:rPr>
+      </w:pPr>
+    </w:p>
+    <w:p>
+      <w:pPr>
+        <w:jc w:val="center"/>
+        <w:rPr>
+          <w:szCs w:val="24"/>
+        </w:rPr>
+      </w:pPr>
+    </w:p>
+    <w:p>
+      <w:pPr>
+        <w:jc w:val="center"/>
+        <w:rPr>
+          <w:szCs w:val="24"/>
+        </w:rPr>
+      </w:pPr>
+    </w:p>
+    <w:p>
+      <w:pPr>
+        <w:jc w:val="center"/>
+        <w:rPr>
+          <w:szCs w:val="24"/>
+        </w:rPr>
+      </w:pPr>
+    </w:p>
+    <w:p>
+      <w:pPr>
+        <w:jc w:val="center"/>
+        <w:rPr>
+          <w:szCs w:val="24"/>
+        </w:rPr>
+      </w:pPr>
+    </w:p>
+    <w:p>
+      <w:pPr>
+        <w:jc w:val="center"/>
+        <w:rPr>
+          <w:szCs w:val="24"/>
+        </w:rPr>
+      </w:pPr>
+    </w:p>
+    <w:p>
+      <w:pPr>
+        <w:jc w:val="center"/>
+        <w:rPr>
+          <w:szCs w:val="24"/>
+        </w:rPr>
+      </w:pPr>
+    </w:p>
+    <w:p>
+      <w:pPr>
+        <w:jc w:val="center"/>
+        <w:rPr>
+          <w:szCs w:val="24"/>
+        </w:rPr>
+      </w:pPr>
+    </w:p>
+    <w:p>
+      <w:pPr>
         <w:rPr>
           <w:szCs w:val="24"/>
         </w:rPr>
@@ -5260,10 +6112,12 @@
         <w:pStyle w:val="Titre1"/>
       </w:pPr>
       <w:bookmarkStart w:id="6" w:name="_Toc134298093"/>
+      <w:proofErr w:type="spellStart"/>
       <w:r>
         <w:t>Testimony</w:t>
       </w:r>
       <w:bookmarkEnd w:id="6"/>
+      <w:proofErr w:type="spellEnd"/>
     </w:p>
     <w:p>
       <w:pPr>
@@ -5312,7 +6166,19 @@
         <w:rPr>
           <w:szCs w:val="24"/>
         </w:rPr>
-        <w:t>l’entouraient</w:t>
+        <w:t>l</w:t>
+      </w:r>
+      <w:r>
+        <w:rPr>
+          <w:szCs w:val="24"/>
+        </w:rPr>
+        <w:t>’</w:t>
+      </w:r>
+      <w:r>
+        <w:rPr>
+          <w:szCs w:val="24"/>
+        </w:rPr>
+        <w:t>entouraient</w:t>
       </w:r>
       <w:r>
         <w:rPr>
@@ -5338,7 +6204,19 @@
         <w:rPr>
           <w:szCs w:val="24"/>
         </w:rPr>
-        <w:t>l’accablaient</w:t>
+        <w:t>l</w:t>
+      </w:r>
+      <w:r>
+        <w:rPr>
+          <w:szCs w:val="24"/>
+        </w:rPr>
+        <w:t>’</w:t>
+      </w:r>
+      <w:r>
+        <w:rPr>
+          <w:szCs w:val="24"/>
+        </w:rPr>
+        <w:t>accablaient</w:t>
       </w:r>
       <w:r>
         <w:rPr>
@@ -5364,7 +6242,19 @@
         <w:rPr>
           <w:szCs w:val="24"/>
         </w:rPr>
-        <w:t>s’y</w:t>
+        <w:t>s</w:t>
+      </w:r>
+      <w:r>
+        <w:rPr>
+          <w:szCs w:val="24"/>
+        </w:rPr>
+        <w:t>’</w:t>
+      </w:r>
+      <w:r>
+        <w:rPr>
+          <w:szCs w:val="24"/>
+        </w:rPr>
+        <w:t>y</w:t>
       </w:r>
       <w:r>
         <w:rPr>
@@ -5468,7 +6358,19 @@
         <w:rPr>
           <w:szCs w:val="24"/>
         </w:rPr>
-        <w:t>Sais-tu de qui il s'agit ?</w:t>
+        <w:t>Sais-tu de qui il s</w:t>
+      </w:r>
+      <w:r>
+        <w:rPr>
+          <w:szCs w:val="24"/>
+        </w:rPr>
+        <w:t>’</w:t>
+      </w:r>
+      <w:r>
+        <w:rPr>
+          <w:szCs w:val="24"/>
+        </w:rPr>
+        <w:t>agit ?</w:t>
       </w:r>
     </w:p>
     <w:p>
@@ -5518,7 +6420,19 @@
         <w:rPr>
           <w:szCs w:val="24"/>
         </w:rPr>
-        <w:t>L'univers tout entier,</w:t>
+        <w:t>L</w:t>
+      </w:r>
+      <w:r>
+        <w:rPr>
+          <w:szCs w:val="24"/>
+        </w:rPr>
+        <w:t>’</w:t>
+      </w:r>
+      <w:r>
+        <w:rPr>
+          <w:szCs w:val="24"/>
+        </w:rPr>
+        <w:t>univers tout entier,</w:t>
       </w:r>
     </w:p>
     <w:p>
@@ -5726,7 +6640,19 @@
         <w:rPr>
           <w:szCs w:val="24"/>
         </w:rPr>
-        <w:t>J'ai chassé la mort</w:t>
+        <w:t>J</w:t>
+      </w:r>
+      <w:r>
+        <w:rPr>
+          <w:szCs w:val="24"/>
+        </w:rPr>
+        <w:t>’</w:t>
+      </w:r>
+      <w:r>
+        <w:rPr>
+          <w:szCs w:val="24"/>
+        </w:rPr>
+        <w:t>ai chassé la mort</w:t>
       </w:r>
     </w:p>
     <w:p>
@@ -5776,7 +6702,19 @@
         <w:rPr>
           <w:szCs w:val="24"/>
         </w:rPr>
-        <w:t>Mon désir est de l'adorer.</w:t>
+        <w:t>Mon désir est de l</w:t>
+      </w:r>
+      <w:r>
+        <w:rPr>
+          <w:szCs w:val="24"/>
+        </w:rPr>
+        <w:t>’</w:t>
+      </w:r>
+      <w:r>
+        <w:rPr>
+          <w:szCs w:val="24"/>
+        </w:rPr>
+        <w:t>adorer.</w:t>
       </w:r>
     </w:p>
     <w:p>
@@ -5977,7 +6915,15 @@
       </w:pPr>
       <w:bookmarkStart w:id="7" w:name="_Toc134298094"/>
       <w:r>
-        <w:t>À la R.d.c.</w:t>
+        <w:t xml:space="preserve">À la </w:t>
+      </w:r>
+      <w:proofErr w:type="spellStart"/>
+      <w:r>
+        <w:t>R.d.c</w:t>
+      </w:r>
+      <w:proofErr w:type="spellEnd"/>
+      <w:r>
+        <w:t>.</w:t>
       </w:r>
       <w:bookmarkEnd w:id="7"/>
     </w:p>
@@ -6008,7 +6954,19 @@
         <w:rPr>
           <w:szCs w:val="24"/>
         </w:rPr>
-        <w:t>C'est sur ton sol que je suis né</w:t>
+        <w:t>C</w:t>
+      </w:r>
+      <w:r>
+        <w:rPr>
+          <w:szCs w:val="24"/>
+        </w:rPr>
+        <w:t>’</w:t>
+      </w:r>
+      <w:r>
+        <w:rPr>
+          <w:szCs w:val="24"/>
+        </w:rPr>
+        <w:t>est sur ton sol que je suis né</w:t>
       </w:r>
       <w:r>
         <w:rPr>
@@ -6028,13 +6986,31 @@
         <w:rPr>
           <w:szCs w:val="24"/>
         </w:rPr>
-        <w:t>C'</w:t>
-      </w:r>
-      <w:r>
-        <w:rPr>
-          <w:szCs w:val="24"/>
-        </w:rPr>
-        <w:t>est en ton sein que j'ai appris</w:t>
+        <w:t>C</w:t>
+      </w:r>
+      <w:r>
+        <w:rPr>
+          <w:szCs w:val="24"/>
+        </w:rPr>
+        <w:t>’</w:t>
+      </w:r>
+      <w:r>
+        <w:rPr>
+          <w:szCs w:val="24"/>
+        </w:rPr>
+        <w:t>est en ton sein que j</w:t>
+      </w:r>
+      <w:r>
+        <w:rPr>
+          <w:szCs w:val="24"/>
+        </w:rPr>
+        <w:t>’</w:t>
+      </w:r>
+      <w:r>
+        <w:rPr>
+          <w:szCs w:val="24"/>
+        </w:rPr>
+        <w:t>ai appris</w:t>
       </w:r>
     </w:p>
     <w:p>
@@ -6098,21 +7074,45 @@
         <w:rPr>
           <w:szCs w:val="24"/>
         </w:rPr>
-        <w:t>De t'accorder une délivrance,</w:t>
-      </w:r>
-    </w:p>
-    <w:p>
-      <w:pPr>
-        <w:jc w:val="center"/>
-        <w:rPr>
-          <w:szCs w:val="24"/>
-        </w:rPr>
-      </w:pPr>
-      <w:r>
-        <w:rPr>
-          <w:szCs w:val="24"/>
-        </w:rPr>
-        <w:t>Car c'est ça que nous voulons voir</w:t>
+        <w:t>De t</w:t>
+      </w:r>
+      <w:r>
+        <w:rPr>
+          <w:szCs w:val="24"/>
+        </w:rPr>
+        <w:t>’</w:t>
+      </w:r>
+      <w:r>
+        <w:rPr>
+          <w:szCs w:val="24"/>
+        </w:rPr>
+        <w:t>accorder une délivrance,</w:t>
+      </w:r>
+    </w:p>
+    <w:p>
+      <w:pPr>
+        <w:jc w:val="center"/>
+        <w:rPr>
+          <w:szCs w:val="24"/>
+        </w:rPr>
+      </w:pPr>
+      <w:r>
+        <w:rPr>
+          <w:szCs w:val="24"/>
+        </w:rPr>
+        <w:t>Car c</w:t>
+      </w:r>
+      <w:r>
+        <w:rPr>
+          <w:szCs w:val="24"/>
+        </w:rPr>
+        <w:t>’</w:t>
+      </w:r>
+      <w:r>
+        <w:rPr>
+          <w:szCs w:val="24"/>
+        </w:rPr>
+        <w:t>est ça que nous voulons voir</w:t>
       </w:r>
     </w:p>
     <w:p>
@@ -6144,11 +7144,19 @@
           <w:szCs w:val="24"/>
         </w:rPr>
       </w:pPr>
-      <w:r>
-        <w:rPr>
-          <w:szCs w:val="24"/>
-        </w:rPr>
-        <w:t>R.d.c. nation bénie</w:t>
+      <w:proofErr w:type="spellStart"/>
+      <w:r>
+        <w:rPr>
+          <w:szCs w:val="24"/>
+        </w:rPr>
+        <w:t>R.d.c</w:t>
+      </w:r>
+      <w:proofErr w:type="spellEnd"/>
+      <w:r>
+        <w:rPr>
+          <w:szCs w:val="24"/>
+        </w:rPr>
+        <w:t>. nation bénie</w:t>
       </w:r>
       <w:r>
         <w:rPr>
@@ -6168,21 +7176,45 @@
         <w:rPr>
           <w:szCs w:val="24"/>
         </w:rPr>
-        <w:t>Je suis fier d'être né ici ;</w:t>
-      </w:r>
-    </w:p>
-    <w:p>
-      <w:pPr>
-        <w:jc w:val="center"/>
-        <w:rPr>
-          <w:szCs w:val="24"/>
-        </w:rPr>
-      </w:pPr>
-      <w:r>
-        <w:rPr>
-          <w:szCs w:val="24"/>
-        </w:rPr>
-        <w:t>Et à l'occasion de tes soixante ans</w:t>
+        <w:t>Je suis fier d</w:t>
+      </w:r>
+      <w:r>
+        <w:rPr>
+          <w:szCs w:val="24"/>
+        </w:rPr>
+        <w:t>’</w:t>
+      </w:r>
+      <w:r>
+        <w:rPr>
+          <w:szCs w:val="24"/>
+        </w:rPr>
+        <w:t>être né ici ;</w:t>
+      </w:r>
+    </w:p>
+    <w:p>
+      <w:pPr>
+        <w:jc w:val="center"/>
+        <w:rPr>
+          <w:szCs w:val="24"/>
+        </w:rPr>
+      </w:pPr>
+      <w:r>
+        <w:rPr>
+          <w:szCs w:val="24"/>
+        </w:rPr>
+        <w:t>Et à l</w:t>
+      </w:r>
+      <w:r>
+        <w:rPr>
+          <w:szCs w:val="24"/>
+        </w:rPr>
+        <w:t>’</w:t>
+      </w:r>
+      <w:r>
+        <w:rPr>
+          <w:szCs w:val="24"/>
+        </w:rPr>
+        <w:t>occasion de tes soixante ans</w:t>
       </w:r>
       <w:r>
         <w:rPr>
@@ -6402,7 +7434,6 @@
         <w:rPr>
           <w:szCs w:val="24"/>
         </w:rPr>
-        <w:lastRenderedPageBreak/>
         <w:t>Pour la terre toute entière</w:t>
       </w:r>
       <w:r>
@@ -6451,7 +7482,21 @@
         <w:rPr>
           <w:szCs w:val="24"/>
         </w:rPr>
-        <w:t>Nous procure un changement en abondance.</w:t>
+        <w:t xml:space="preserve">Nous </w:t>
+      </w:r>
+      <w:proofErr w:type="gramStart"/>
+      <w:r>
+        <w:rPr>
+          <w:szCs w:val="24"/>
+        </w:rPr>
+        <w:t>procure</w:t>
+      </w:r>
+      <w:proofErr w:type="gramEnd"/>
+      <w:r>
+        <w:rPr>
+          <w:szCs w:val="24"/>
+        </w:rPr>
+        <w:t xml:space="preserve"> un changement en abondance.</w:t>
       </w:r>
     </w:p>
     <w:p>
@@ -6501,7 +7546,19 @@
         <w:rPr>
           <w:szCs w:val="24"/>
         </w:rPr>
-        <w:t>Afin que puisse s'arrêter</w:t>
+        <w:t>Afin que puisse s</w:t>
+      </w:r>
+      <w:r>
+        <w:rPr>
+          <w:szCs w:val="24"/>
+        </w:rPr>
+        <w:t>’</w:t>
+      </w:r>
+      <w:r>
+        <w:rPr>
+          <w:szCs w:val="24"/>
+        </w:rPr>
+        <w:t>arrêter</w:t>
       </w:r>
     </w:p>
     <w:p>
@@ -6591,29 +7648,53 @@
         <w:rPr>
           <w:szCs w:val="24"/>
         </w:rPr>
-        <w:t>Toutes souffrances dans nos vies.</w:t>
-      </w:r>
-    </w:p>
-    <w:p>
-      <w:pPr>
-        <w:jc w:val="center"/>
-        <w:rPr>
-          <w:szCs w:val="24"/>
-        </w:rPr>
-      </w:pPr>
-    </w:p>
-    <w:p>
-      <w:pPr>
-        <w:jc w:val="center"/>
-        <w:rPr>
-          <w:szCs w:val="24"/>
-        </w:rPr>
-      </w:pPr>
-      <w:r>
-        <w:rPr>
-          <w:szCs w:val="24"/>
-        </w:rPr>
-        <w:t>Nous savons que c'est possible</w:t>
+        <w:t xml:space="preserve">Toute souffrance </w:t>
+      </w:r>
+      <w:r>
+        <w:rPr>
+          <w:szCs w:val="24"/>
+        </w:rPr>
+        <w:t>de</w:t>
+      </w:r>
+      <w:r>
+        <w:rPr>
+          <w:szCs w:val="24"/>
+        </w:rPr>
+        <w:t xml:space="preserve"> nos vies.</w:t>
+      </w:r>
+    </w:p>
+    <w:p>
+      <w:pPr>
+        <w:jc w:val="center"/>
+        <w:rPr>
+          <w:szCs w:val="24"/>
+        </w:rPr>
+      </w:pPr>
+    </w:p>
+    <w:p>
+      <w:pPr>
+        <w:jc w:val="center"/>
+        <w:rPr>
+          <w:szCs w:val="24"/>
+        </w:rPr>
+      </w:pPr>
+      <w:r>
+        <w:rPr>
+          <w:szCs w:val="24"/>
+        </w:rPr>
+        <w:t>Nous savons que c</w:t>
+      </w:r>
+      <w:r>
+        <w:rPr>
+          <w:szCs w:val="24"/>
+        </w:rPr>
+        <w:t>’</w:t>
+      </w:r>
+      <w:r>
+        <w:rPr>
+          <w:szCs w:val="24"/>
+        </w:rPr>
+        <w:t>est possible</w:t>
       </w:r>
     </w:p>
     <w:p>
@@ -6765,10 +7846,12 @@
         <w:pStyle w:val="Titre1"/>
       </w:pPr>
       <w:bookmarkStart w:id="8" w:name="_Toc134298095"/>
+      <w:proofErr w:type="spellStart"/>
       <w:r>
         <w:t>Niceness</w:t>
       </w:r>
       <w:bookmarkEnd w:id="8"/>
+      <w:proofErr w:type="spellEnd"/>
     </w:p>
     <w:p>
       <w:pPr>
@@ -6835,7 +7918,19 @@
         <w:rPr>
           <w:szCs w:val="24"/>
         </w:rPr>
-        <w:t>e jaillir ces paroles d'honneur ;</w:t>
+        <w:t>e jaillir ces paroles d</w:t>
+      </w:r>
+      <w:r>
+        <w:rPr>
+          <w:szCs w:val="24"/>
+        </w:rPr>
+        <w:t>’</w:t>
+      </w:r>
+      <w:r>
+        <w:rPr>
+          <w:szCs w:val="24"/>
+        </w:rPr>
+        <w:t>honneur ;</w:t>
       </w:r>
     </w:p>
     <w:p>
@@ -6951,7 +8046,21 @@
         <w:rPr>
           <w:szCs w:val="24"/>
         </w:rPr>
-        <w:t>À qui jours et nuits nous rendons Kabod.</w:t>
+        <w:t xml:space="preserve">À qui jours et nuits nous rendons </w:t>
+      </w:r>
+      <w:proofErr w:type="spellStart"/>
+      <w:r>
+        <w:rPr>
+          <w:szCs w:val="24"/>
+        </w:rPr>
+        <w:t>Kabod</w:t>
+      </w:r>
+      <w:proofErr w:type="spellEnd"/>
+      <w:r>
+        <w:rPr>
+          <w:szCs w:val="24"/>
+        </w:rPr>
+        <w:t>.</w:t>
       </w:r>
     </w:p>
     <w:p>
@@ -7075,21 +8184,45 @@
         <w:rPr>
           <w:szCs w:val="24"/>
         </w:rPr>
-        <w:t>L'image de sa beauté ;</w:t>
-      </w:r>
-    </w:p>
-    <w:p>
-      <w:pPr>
-        <w:jc w:val="center"/>
-        <w:rPr>
-          <w:szCs w:val="24"/>
-        </w:rPr>
-      </w:pPr>
-      <w:r>
-        <w:rPr>
-          <w:szCs w:val="24"/>
-        </w:rPr>
-        <w:t>Je l'appelle ancien des jours</w:t>
+        <w:t>L</w:t>
+      </w:r>
+      <w:r>
+        <w:rPr>
+          <w:szCs w:val="24"/>
+        </w:rPr>
+        <w:t>’</w:t>
+      </w:r>
+      <w:r>
+        <w:rPr>
+          <w:szCs w:val="24"/>
+        </w:rPr>
+        <w:t>image de sa beauté ;</w:t>
+      </w:r>
+    </w:p>
+    <w:p>
+      <w:pPr>
+        <w:jc w:val="center"/>
+        <w:rPr>
+          <w:szCs w:val="24"/>
+        </w:rPr>
+      </w:pPr>
+      <w:r>
+        <w:rPr>
+          <w:szCs w:val="24"/>
+        </w:rPr>
+        <w:t>Je l</w:t>
+      </w:r>
+      <w:r>
+        <w:rPr>
+          <w:szCs w:val="24"/>
+        </w:rPr>
+        <w:t>’</w:t>
+      </w:r>
+      <w:r>
+        <w:rPr>
+          <w:szCs w:val="24"/>
+        </w:rPr>
+        <w:t>appelle ancien des jours</w:t>
       </w:r>
       <w:r>
         <w:rPr>
@@ -7191,7 +8324,31 @@
         <w:rPr>
           <w:szCs w:val="24"/>
         </w:rPr>
-        <w:t>M'a créé à l'image de sa perfection.</w:t>
+        <w:t>M</w:t>
+      </w:r>
+      <w:r>
+        <w:rPr>
+          <w:szCs w:val="24"/>
+        </w:rPr>
+        <w:t>’</w:t>
+      </w:r>
+      <w:r>
+        <w:rPr>
+          <w:szCs w:val="24"/>
+        </w:rPr>
+        <w:t>a créé à l</w:t>
+      </w:r>
+      <w:r>
+        <w:rPr>
+          <w:szCs w:val="24"/>
+        </w:rPr>
+        <w:t>’</w:t>
+      </w:r>
+      <w:r>
+        <w:rPr>
+          <w:szCs w:val="24"/>
+        </w:rPr>
+        <w:t>image de sa perfection.</w:t>
       </w:r>
     </w:p>
     <w:p>
@@ -7223,8 +8380,13 @@
         <w:pStyle w:val="Titre1"/>
       </w:pPr>
       <w:bookmarkStart w:id="9" w:name="_Toc134298096"/>
-      <w:r>
-        <w:t>Ready?</w:t>
+      <w:proofErr w:type="spellStart"/>
+      <w:r>
+        <w:t>Ready</w:t>
+      </w:r>
+      <w:proofErr w:type="spellEnd"/>
+      <w:r>
+        <w:t>?</w:t>
       </w:r>
       <w:bookmarkEnd w:id="9"/>
     </w:p>
@@ -7275,7 +8437,19 @@
         <w:rPr>
           <w:szCs w:val="24"/>
         </w:rPr>
-        <w:t>Prends le temps d'effacer</w:t>
+        <w:t>Prends le temps d</w:t>
+      </w:r>
+      <w:r>
+        <w:rPr>
+          <w:szCs w:val="24"/>
+        </w:rPr>
+        <w:t>’</w:t>
+      </w:r>
+      <w:r>
+        <w:rPr>
+          <w:szCs w:val="24"/>
+        </w:rPr>
+        <w:t>effacer</w:t>
       </w:r>
     </w:p>
     <w:p>
@@ -7339,7 +8513,19 @@
         <w:rPr>
           <w:szCs w:val="24"/>
         </w:rPr>
-        <w:t>Si tu t'es lassé de laisser</w:t>
+        <w:t>Si tu t</w:t>
+      </w:r>
+      <w:r>
+        <w:rPr>
+          <w:szCs w:val="24"/>
+        </w:rPr>
+        <w:t>’</w:t>
+      </w:r>
+      <w:r>
+        <w:rPr>
+          <w:szCs w:val="24"/>
+        </w:rPr>
+        <w:t>es lassé de laisser</w:t>
       </w:r>
     </w:p>
     <w:p>
@@ -7457,7 +8643,19 @@
         <w:rPr>
           <w:szCs w:val="24"/>
         </w:rPr>
-        <w:t>De l'amertume en ton esprit bris</w:t>
+        <w:t>De l</w:t>
+      </w:r>
+      <w:r>
+        <w:rPr>
+          <w:szCs w:val="24"/>
+        </w:rPr>
+        <w:t>’</w:t>
+      </w:r>
+      <w:r>
+        <w:rPr>
+          <w:szCs w:val="24"/>
+        </w:rPr>
+        <w:t>amertume en ton esprit bris</w:t>
       </w:r>
       <w:r>
         <w:rPr>
@@ -7505,7 +8703,19 @@
         <w:rPr>
           <w:szCs w:val="24"/>
         </w:rPr>
-        <w:t>Car il est temps d'avancer ;</w:t>
+        <w:t>Car il est temps d</w:t>
+      </w:r>
+      <w:r>
+        <w:rPr>
+          <w:szCs w:val="24"/>
+        </w:rPr>
+        <w:t>’</w:t>
+      </w:r>
+      <w:r>
+        <w:rPr>
+          <w:szCs w:val="24"/>
+        </w:rPr>
+        <w:t>avancer ;</w:t>
       </w:r>
     </w:p>
     <w:p>
@@ -7575,7 +8785,19 @@
         <w:rPr>
           <w:szCs w:val="24"/>
         </w:rPr>
-        <w:t>"Seigneur j'abandonne mes pensées</w:t>
+        <w:t>"Seigneur j</w:t>
+      </w:r>
+      <w:r>
+        <w:rPr>
+          <w:szCs w:val="24"/>
+        </w:rPr>
+        <w:t>’</w:t>
+      </w:r>
+      <w:r>
+        <w:rPr>
+          <w:szCs w:val="24"/>
+        </w:rPr>
+        <w:t>abandonne mes pensées</w:t>
       </w:r>
     </w:p>
     <w:p>
@@ -7603,7 +8825,31 @@
         <w:rPr>
           <w:szCs w:val="24"/>
         </w:rPr>
-        <w:t>Sors-moi d'où j'étais enfoncé</w:t>
+        <w:t>Sors-moi d</w:t>
+      </w:r>
+      <w:r>
+        <w:rPr>
+          <w:szCs w:val="24"/>
+        </w:rPr>
+        <w:t>’</w:t>
+      </w:r>
+      <w:r>
+        <w:rPr>
+          <w:szCs w:val="24"/>
+        </w:rPr>
+        <w:t>où j</w:t>
+      </w:r>
+      <w:r>
+        <w:rPr>
+          <w:szCs w:val="24"/>
+        </w:rPr>
+        <w:t>’</w:t>
+      </w:r>
+      <w:r>
+        <w:rPr>
+          <w:szCs w:val="24"/>
+        </w:rPr>
+        <w:t>étais enfoncé</w:t>
       </w:r>
       <w:r>
         <w:rPr>
@@ -7639,39 +8885,53 @@
         <w:pStyle w:val="Titre1"/>
       </w:pPr>
       <w:bookmarkStart w:id="10" w:name="_Toc134298097"/>
+      <w:proofErr w:type="spellStart"/>
       <w:r>
         <w:t>Sweetness</w:t>
       </w:r>
       <w:bookmarkEnd w:id="10"/>
-    </w:p>
-    <w:p>
-      <w:pPr>
-        <w:jc w:val="center"/>
-        <w:rPr>
-          <w:szCs w:val="24"/>
-        </w:rPr>
-      </w:pPr>
-    </w:p>
-    <w:p>
-      <w:pPr>
-        <w:jc w:val="center"/>
-        <w:rPr>
-          <w:szCs w:val="24"/>
-        </w:rPr>
-      </w:pPr>
-    </w:p>
-    <w:p>
-      <w:pPr>
-        <w:jc w:val="center"/>
-        <w:rPr>
-          <w:szCs w:val="24"/>
-        </w:rPr>
-      </w:pPr>
-      <w:r>
-        <w:rPr>
-          <w:szCs w:val="24"/>
-        </w:rPr>
-        <w:t>Je ne vois peut-être pas très bien c'est vrai</w:t>
+      <w:proofErr w:type="spellEnd"/>
+    </w:p>
+    <w:p>
+      <w:pPr>
+        <w:jc w:val="center"/>
+        <w:rPr>
+          <w:szCs w:val="24"/>
+        </w:rPr>
+      </w:pPr>
+    </w:p>
+    <w:p>
+      <w:pPr>
+        <w:jc w:val="center"/>
+        <w:rPr>
+          <w:szCs w:val="24"/>
+        </w:rPr>
+      </w:pPr>
+    </w:p>
+    <w:p>
+      <w:pPr>
+        <w:jc w:val="center"/>
+        <w:rPr>
+          <w:szCs w:val="24"/>
+        </w:rPr>
+      </w:pPr>
+      <w:r>
+        <w:rPr>
+          <w:szCs w:val="24"/>
+        </w:rPr>
+        <w:t>Je ne vois peut-être pas très bien c</w:t>
+      </w:r>
+      <w:r>
+        <w:rPr>
+          <w:szCs w:val="24"/>
+        </w:rPr>
+        <w:t>’</w:t>
+      </w:r>
+      <w:r>
+        <w:rPr>
+          <w:szCs w:val="24"/>
+        </w:rPr>
+        <w:t>est vrai</w:t>
       </w:r>
       <w:r>
         <w:rPr>
@@ -7747,7 +9007,19 @@
         <w:rPr>
           <w:szCs w:val="24"/>
         </w:rPr>
-        <w:t>Puisque ton amour m'a enivré</w:t>
+        <w:t>Puisque ton amour m</w:t>
+      </w:r>
+      <w:r>
+        <w:rPr>
+          <w:szCs w:val="24"/>
+        </w:rPr>
+        <w:t>’</w:t>
+      </w:r>
+      <w:r>
+        <w:rPr>
+          <w:szCs w:val="24"/>
+        </w:rPr>
+        <w:t>a enivré</w:t>
       </w:r>
       <w:r>
         <w:rPr>
@@ -7781,7 +9053,19 @@
         <w:rPr>
           <w:szCs w:val="24"/>
         </w:rPr>
-        <w:t>Et pour m'avoir ainsi délivré</w:t>
+        <w:t>Et pour m</w:t>
+      </w:r>
+      <w:r>
+        <w:rPr>
+          <w:szCs w:val="24"/>
+        </w:rPr>
+        <w:t>’</w:t>
+      </w:r>
+      <w:r>
+        <w:rPr>
+          <w:szCs w:val="24"/>
+        </w:rPr>
+        <w:t>avoir ainsi délivré</w:t>
       </w:r>
       <w:r>
         <w:rPr>
@@ -7801,7 +9085,19 @@
         <w:rPr>
           <w:szCs w:val="24"/>
         </w:rPr>
-        <w:t>Je ne garderai qu'en toi ma foi.</w:t>
+        <w:t>Je ne garderai qu</w:t>
+      </w:r>
+      <w:r>
+        <w:rPr>
+          <w:szCs w:val="24"/>
+        </w:rPr>
+        <w:t>’</w:t>
+      </w:r>
+      <w:r>
+        <w:rPr>
+          <w:szCs w:val="24"/>
+        </w:rPr>
+        <w:t>en toi ma foi.</w:t>
       </w:r>
     </w:p>
     <w:p>
@@ -7939,7 +9235,31 @@
         <w:rPr>
           <w:szCs w:val="24"/>
         </w:rPr>
-        <w:t>Puisqu'en plus de m'avoir tant aimé</w:t>
+        <w:t>Puisqu</w:t>
+      </w:r>
+      <w:r>
+        <w:rPr>
+          <w:szCs w:val="24"/>
+        </w:rPr>
+        <w:t>’</w:t>
+      </w:r>
+      <w:r>
+        <w:rPr>
+          <w:szCs w:val="24"/>
+        </w:rPr>
+        <w:t>en plus de m</w:t>
+      </w:r>
+      <w:r>
+        <w:rPr>
+          <w:szCs w:val="24"/>
+        </w:rPr>
+        <w:t>’</w:t>
+      </w:r>
+      <w:r>
+        <w:rPr>
+          <w:szCs w:val="24"/>
+        </w:rPr>
+        <w:t>avoir tant aimé</w:t>
       </w:r>
       <w:r>
         <w:rPr>
@@ -7959,7 +9279,19 @@
         <w:rPr>
           <w:szCs w:val="24"/>
         </w:rPr>
-        <w:t>Tu m'as comblé de ton allégresse.</w:t>
+        <w:t>Tu m</w:t>
+      </w:r>
+      <w:r>
+        <w:rPr>
+          <w:szCs w:val="24"/>
+        </w:rPr>
+        <w:t>’</w:t>
+      </w:r>
+      <w:r>
+        <w:rPr>
+          <w:szCs w:val="24"/>
+        </w:rPr>
+        <w:t>as comblé de ton allégresse.</w:t>
       </w:r>
     </w:p>
     <w:p>
@@ -8032,7 +9364,13 @@
       </w:pPr>
       <w:bookmarkStart w:id="11" w:name="_Toc134298098"/>
       <w:r>
-        <w:t>La beauté de l'amour</w:t>
+        <w:t>La beauté de l</w:t>
+      </w:r>
+      <w:r>
+        <w:t>’</w:t>
+      </w:r>
+      <w:r>
+        <w:t>amour</w:t>
       </w:r>
       <w:bookmarkEnd w:id="11"/>
     </w:p>
@@ -8063,7 +9401,31 @@
         <w:rPr>
           <w:szCs w:val="24"/>
         </w:rPr>
-        <w:t>De l'éclat qui s'éclate</w:t>
+        <w:t>De l</w:t>
+      </w:r>
+      <w:r>
+        <w:rPr>
+          <w:szCs w:val="24"/>
+        </w:rPr>
+        <w:t>’</w:t>
+      </w:r>
+      <w:r>
+        <w:rPr>
+          <w:szCs w:val="24"/>
+        </w:rPr>
+        <w:t>éclat qui s</w:t>
+      </w:r>
+      <w:r>
+        <w:rPr>
+          <w:szCs w:val="24"/>
+        </w:rPr>
+        <w:t>’</w:t>
+      </w:r>
+      <w:r>
+        <w:rPr>
+          <w:szCs w:val="24"/>
+        </w:rPr>
+        <w:t>éclate</w:t>
       </w:r>
       <w:r>
         <w:rPr>
@@ -8083,7 +9445,13 @@
         <w:rPr>
           <w:szCs w:val="24"/>
         </w:rPr>
-        <w:t>La tendresse s'</w:t>
+        <w:t>La tendresse s</w:t>
+      </w:r>
+      <w:r>
+        <w:rPr>
+          <w:szCs w:val="24"/>
+        </w:rPr>
+        <w:t>’</w:t>
       </w:r>
       <w:r>
         <w:rPr>
@@ -8109,21 +9477,45 @@
         <w:rPr>
           <w:szCs w:val="24"/>
         </w:rPr>
-        <w:t>L'harmonie se hâte</w:t>
-      </w:r>
-    </w:p>
-    <w:p>
-      <w:pPr>
-        <w:jc w:val="center"/>
-        <w:rPr>
-          <w:szCs w:val="24"/>
-        </w:rPr>
-      </w:pPr>
-      <w:r>
-        <w:rPr>
-          <w:szCs w:val="24"/>
-        </w:rPr>
-        <w:t>Vers cette douceur qui s'adoucit.</w:t>
+        <w:t>L</w:t>
+      </w:r>
+      <w:r>
+        <w:rPr>
+          <w:szCs w:val="24"/>
+        </w:rPr>
+        <w:t>’</w:t>
+      </w:r>
+      <w:r>
+        <w:rPr>
+          <w:szCs w:val="24"/>
+        </w:rPr>
+        <w:t>harmonie se hâte</w:t>
+      </w:r>
+    </w:p>
+    <w:p>
+      <w:pPr>
+        <w:jc w:val="center"/>
+        <w:rPr>
+          <w:szCs w:val="24"/>
+        </w:rPr>
+      </w:pPr>
+      <w:r>
+        <w:rPr>
+          <w:szCs w:val="24"/>
+        </w:rPr>
+        <w:t>Vers cette douceur qui s</w:t>
+      </w:r>
+      <w:r>
+        <w:rPr>
+          <w:szCs w:val="24"/>
+        </w:rPr>
+        <w:t>’</w:t>
+      </w:r>
+      <w:r>
+        <w:rPr>
+          <w:szCs w:val="24"/>
+        </w:rPr>
+        <w:t>adoucit.</w:t>
       </w:r>
     </w:p>
     <w:p>
@@ -8323,7 +9715,25 @@
         <w:rPr>
           <w:szCs w:val="24"/>
         </w:rPr>
-        <w:t>'a comblé d'une paix insondable ;</w:t>
+        <w:t>’</w:t>
+      </w:r>
+      <w:r>
+        <w:rPr>
+          <w:szCs w:val="24"/>
+        </w:rPr>
+        <w:t>a comblé d</w:t>
+      </w:r>
+      <w:r>
+        <w:rPr>
+          <w:szCs w:val="24"/>
+        </w:rPr>
+        <w:t>’</w:t>
+      </w:r>
+      <w:r>
+        <w:rPr>
+          <w:szCs w:val="24"/>
+        </w:rPr>
+        <w:t>une paix insondable ;</w:t>
       </w:r>
     </w:p>
     <w:p>
@@ -8379,7 +9789,19 @@
         <w:rPr>
           <w:szCs w:val="24"/>
         </w:rPr>
-        <w:t>C'est un sentiment en or</w:t>
+        <w:t>C</w:t>
+      </w:r>
+      <w:r>
+        <w:rPr>
+          <w:szCs w:val="24"/>
+        </w:rPr>
+        <w:t>’</w:t>
+      </w:r>
+      <w:r>
+        <w:rPr>
+          <w:szCs w:val="24"/>
+        </w:rPr>
+        <w:t>est un sentiment en or</w:t>
       </w:r>
       <w:r>
         <w:rPr>
@@ -8399,21 +9821,45 @@
         <w:rPr>
           <w:szCs w:val="24"/>
         </w:rPr>
-        <w:t>C'est un ancien des jours,</w:t>
-      </w:r>
-    </w:p>
-    <w:p>
-      <w:pPr>
-        <w:jc w:val="center"/>
-        <w:rPr>
-          <w:szCs w:val="24"/>
-        </w:rPr>
-      </w:pPr>
-      <w:r>
-        <w:rPr>
-          <w:szCs w:val="24"/>
-        </w:rPr>
-        <w:t>C'est un suprême trésor</w:t>
+        <w:t>C</w:t>
+      </w:r>
+      <w:r>
+        <w:rPr>
+          <w:szCs w:val="24"/>
+        </w:rPr>
+        <w:t>’</w:t>
+      </w:r>
+      <w:r>
+        <w:rPr>
+          <w:szCs w:val="24"/>
+        </w:rPr>
+        <w:t>est un ancien des jours,</w:t>
+      </w:r>
+    </w:p>
+    <w:p>
+      <w:pPr>
+        <w:jc w:val="center"/>
+        <w:rPr>
+          <w:szCs w:val="24"/>
+        </w:rPr>
+      </w:pPr>
+      <w:r>
+        <w:rPr>
+          <w:szCs w:val="24"/>
+        </w:rPr>
+        <w:t>C</w:t>
+      </w:r>
+      <w:r>
+        <w:rPr>
+          <w:szCs w:val="24"/>
+        </w:rPr>
+        <w:t>’</w:t>
+      </w:r>
+      <w:r>
+        <w:rPr>
+          <w:szCs w:val="24"/>
+        </w:rPr>
+        <w:t>est un suprême trésor</w:t>
       </w:r>
       <w:r>
         <w:rPr>
@@ -8506,39 +9952,69 @@
         <w:pStyle w:val="Titre1"/>
       </w:pPr>
       <w:bookmarkStart w:id="12" w:name="_Toc134298099"/>
-      <w:r>
-        <w:t>Shiny words</w:t>
+      <w:proofErr w:type="spellStart"/>
+      <w:r>
+        <w:t>Shiny</w:t>
+      </w:r>
+      <w:proofErr w:type="spellEnd"/>
+      <w:r>
+        <w:t xml:space="preserve"> </w:t>
+      </w:r>
+      <w:proofErr w:type="spellStart"/>
+      <w:r>
+        <w:t>words</w:t>
       </w:r>
       <w:bookmarkEnd w:id="12"/>
-    </w:p>
-    <w:p>
-      <w:pPr>
-        <w:jc w:val="center"/>
-        <w:rPr>
-          <w:szCs w:val="24"/>
-        </w:rPr>
-      </w:pPr>
-    </w:p>
-    <w:p>
-      <w:pPr>
-        <w:jc w:val="center"/>
-        <w:rPr>
-          <w:szCs w:val="24"/>
-        </w:rPr>
-      </w:pPr>
-    </w:p>
-    <w:p>
-      <w:pPr>
-        <w:jc w:val="center"/>
-        <w:rPr>
-          <w:szCs w:val="24"/>
-        </w:rPr>
-      </w:pPr>
-      <w:r>
-        <w:rPr>
-          <w:szCs w:val="24"/>
-        </w:rPr>
-        <w:t>I'm original</w:t>
+      <w:proofErr w:type="spellEnd"/>
+    </w:p>
+    <w:p>
+      <w:pPr>
+        <w:jc w:val="center"/>
+        <w:rPr>
+          <w:szCs w:val="24"/>
+        </w:rPr>
+      </w:pPr>
+    </w:p>
+    <w:p>
+      <w:pPr>
+        <w:jc w:val="center"/>
+        <w:rPr>
+          <w:szCs w:val="24"/>
+        </w:rPr>
+      </w:pPr>
+    </w:p>
+    <w:p>
+      <w:pPr>
+        <w:jc w:val="center"/>
+        <w:rPr>
+          <w:szCs w:val="24"/>
+        </w:rPr>
+      </w:pPr>
+      <w:proofErr w:type="spellStart"/>
+      <w:r>
+        <w:rPr>
+          <w:szCs w:val="24"/>
+        </w:rPr>
+        <w:t>I</w:t>
+      </w:r>
+      <w:r>
+        <w:rPr>
+          <w:szCs w:val="24"/>
+        </w:rPr>
+        <w:t>’</w:t>
+      </w:r>
+      <w:r>
+        <w:rPr>
+          <w:szCs w:val="24"/>
+        </w:rPr>
+        <w:t>m</w:t>
+      </w:r>
+      <w:proofErr w:type="spellEnd"/>
+      <w:r>
+        <w:rPr>
+          <w:szCs w:val="24"/>
+        </w:rPr>
+        <w:t xml:space="preserve"> original</w:t>
       </w:r>
       <w:r>
         <w:rPr>
@@ -8554,11 +10030,45 @@
           <w:szCs w:val="24"/>
         </w:rPr>
       </w:pPr>
-      <w:r>
-        <w:rPr>
-          <w:szCs w:val="24"/>
-        </w:rPr>
-        <w:t>I'm natural ;</w:t>
+      <w:proofErr w:type="spellStart"/>
+      <w:r>
+        <w:rPr>
+          <w:szCs w:val="24"/>
+        </w:rPr>
+        <w:t>I</w:t>
+      </w:r>
+      <w:r>
+        <w:rPr>
+          <w:szCs w:val="24"/>
+        </w:rPr>
+        <w:t>’</w:t>
+      </w:r>
+      <w:r>
+        <w:rPr>
+          <w:szCs w:val="24"/>
+        </w:rPr>
+        <w:t>m</w:t>
+      </w:r>
+      <w:proofErr w:type="spellEnd"/>
+      <w:r>
+        <w:rPr>
+          <w:szCs w:val="24"/>
+        </w:rPr>
+        <w:t xml:space="preserve"> </w:t>
+      </w:r>
+      <w:proofErr w:type="spellStart"/>
+      <w:r>
+        <w:rPr>
+          <w:szCs w:val="24"/>
+        </w:rPr>
+        <w:t>natural</w:t>
+      </w:r>
+      <w:proofErr w:type="spellEnd"/>
+      <w:r>
+        <w:rPr>
+          <w:szCs w:val="24"/>
+        </w:rPr>
+        <w:t> ;</w:t>
       </w:r>
     </w:p>
     <w:p>
@@ -8592,30 +10102,70 @@
         <w:rPr>
           <w:szCs w:val="24"/>
         </w:rPr>
-        <w:t>De toi je tire de l'élégance.</w:t>
-      </w:r>
-    </w:p>
-    <w:p>
-      <w:pPr>
-        <w:jc w:val="center"/>
-        <w:rPr>
-          <w:szCs w:val="24"/>
-        </w:rPr>
-      </w:pPr>
-    </w:p>
-    <w:p>
-      <w:pPr>
-        <w:jc w:val="center"/>
-        <w:rPr>
-          <w:szCs w:val="24"/>
-        </w:rPr>
-      </w:pPr>
-      <w:r>
-        <w:rPr>
-          <w:szCs w:val="24"/>
-        </w:rPr>
-        <w:t>I'm natural</w:t>
-      </w:r>
+        <w:t>De toi je tire de l</w:t>
+      </w:r>
+      <w:r>
+        <w:rPr>
+          <w:szCs w:val="24"/>
+        </w:rPr>
+        <w:t>’</w:t>
+      </w:r>
+      <w:r>
+        <w:rPr>
+          <w:szCs w:val="24"/>
+        </w:rPr>
+        <w:t>élégance.</w:t>
+      </w:r>
+    </w:p>
+    <w:p>
+      <w:pPr>
+        <w:jc w:val="center"/>
+        <w:rPr>
+          <w:szCs w:val="24"/>
+        </w:rPr>
+      </w:pPr>
+    </w:p>
+    <w:p>
+      <w:pPr>
+        <w:jc w:val="center"/>
+        <w:rPr>
+          <w:szCs w:val="24"/>
+        </w:rPr>
+      </w:pPr>
+      <w:proofErr w:type="spellStart"/>
+      <w:r>
+        <w:rPr>
+          <w:szCs w:val="24"/>
+        </w:rPr>
+        <w:t>I</w:t>
+      </w:r>
+      <w:r>
+        <w:rPr>
+          <w:szCs w:val="24"/>
+        </w:rPr>
+        <w:t>’</w:t>
+      </w:r>
+      <w:r>
+        <w:rPr>
+          <w:szCs w:val="24"/>
+        </w:rPr>
+        <w:t>m</w:t>
+      </w:r>
+      <w:proofErr w:type="spellEnd"/>
+      <w:r>
+        <w:rPr>
+          <w:szCs w:val="24"/>
+        </w:rPr>
+        <w:t xml:space="preserve"> </w:t>
+      </w:r>
+      <w:proofErr w:type="spellStart"/>
+      <w:r>
+        <w:rPr>
+          <w:szCs w:val="24"/>
+        </w:rPr>
+        <w:t>natural</w:t>
+      </w:r>
+      <w:proofErr w:type="spellEnd"/>
       <w:r>
         <w:rPr>
           <w:szCs w:val="24"/>
@@ -8630,25 +10180,57 @@
           <w:szCs w:val="24"/>
         </w:rPr>
       </w:pPr>
-      <w:r>
-        <w:rPr>
-          <w:szCs w:val="24"/>
-        </w:rPr>
-        <w:t>I'm original ;</w:t>
-      </w:r>
-    </w:p>
-    <w:p>
-      <w:pPr>
-        <w:jc w:val="center"/>
-        <w:rPr>
-          <w:szCs w:val="24"/>
-        </w:rPr>
-      </w:pPr>
-      <w:r>
-        <w:rPr>
-          <w:szCs w:val="24"/>
-        </w:rPr>
-        <w:t>Fier d'être fait par toi</w:t>
+      <w:proofErr w:type="spellStart"/>
+      <w:r>
+        <w:rPr>
+          <w:szCs w:val="24"/>
+        </w:rPr>
+        <w:t>I</w:t>
+      </w:r>
+      <w:r>
+        <w:rPr>
+          <w:szCs w:val="24"/>
+        </w:rPr>
+        <w:t>’</w:t>
+      </w:r>
+      <w:r>
+        <w:rPr>
+          <w:szCs w:val="24"/>
+        </w:rPr>
+        <w:t>m</w:t>
+      </w:r>
+      <w:proofErr w:type="spellEnd"/>
+      <w:r>
+        <w:rPr>
+          <w:szCs w:val="24"/>
+        </w:rPr>
+        <w:t xml:space="preserve"> original ;</w:t>
+      </w:r>
+    </w:p>
+    <w:p>
+      <w:pPr>
+        <w:jc w:val="center"/>
+        <w:rPr>
+          <w:szCs w:val="24"/>
+        </w:rPr>
+      </w:pPr>
+      <w:r>
+        <w:rPr>
+          <w:szCs w:val="24"/>
+        </w:rPr>
+        <w:t>Fier d</w:t>
+      </w:r>
+      <w:r>
+        <w:rPr>
+          <w:szCs w:val="24"/>
+        </w:rPr>
+        <w:t>’</w:t>
+      </w:r>
+      <w:r>
+        <w:rPr>
+          <w:szCs w:val="24"/>
+        </w:rPr>
+        <w:t>être fait par toi</w:t>
       </w:r>
       <w:r>
         <w:rPr>
@@ -8760,35 +10342,71 @@
         <w:rPr>
           <w:szCs w:val="24"/>
         </w:rPr>
-        <w:t>C'est pourquoi mes paroles</w:t>
-      </w:r>
-    </w:p>
-    <w:p>
-      <w:pPr>
-        <w:jc w:val="center"/>
-        <w:rPr>
-          <w:szCs w:val="24"/>
-        </w:rPr>
-      </w:pPr>
-      <w:r>
-        <w:rPr>
-          <w:szCs w:val="24"/>
-        </w:rPr>
-        <w:t>- Quelque attirantes qu'elles soient -</w:t>
-      </w:r>
-    </w:p>
-    <w:p>
-      <w:pPr>
-        <w:jc w:val="center"/>
-        <w:rPr>
-          <w:szCs w:val="24"/>
-        </w:rPr>
-      </w:pPr>
-      <w:r>
-        <w:rPr>
-          <w:szCs w:val="24"/>
-        </w:rPr>
-        <w:t>N'ont pu jouer le rôle</w:t>
+        <w:t>C</w:t>
+      </w:r>
+      <w:r>
+        <w:rPr>
+          <w:szCs w:val="24"/>
+        </w:rPr>
+        <w:t>’</w:t>
+      </w:r>
+      <w:r>
+        <w:rPr>
+          <w:szCs w:val="24"/>
+        </w:rPr>
+        <w:t>est pourquoi mes paroles</w:t>
+      </w:r>
+    </w:p>
+    <w:p>
+      <w:pPr>
+        <w:jc w:val="center"/>
+        <w:rPr>
+          <w:szCs w:val="24"/>
+        </w:rPr>
+      </w:pPr>
+      <w:r>
+        <w:rPr>
+          <w:szCs w:val="24"/>
+        </w:rPr>
+        <w:t>- Quelque attirantes qu</w:t>
+      </w:r>
+      <w:r>
+        <w:rPr>
+          <w:szCs w:val="24"/>
+        </w:rPr>
+        <w:t>’</w:t>
+      </w:r>
+      <w:r>
+        <w:rPr>
+          <w:szCs w:val="24"/>
+        </w:rPr>
+        <w:t>elles soient -</w:t>
+      </w:r>
+    </w:p>
+    <w:p>
+      <w:pPr>
+        <w:jc w:val="center"/>
+        <w:rPr>
+          <w:szCs w:val="24"/>
+        </w:rPr>
+      </w:pPr>
+      <w:r>
+        <w:rPr>
+          <w:szCs w:val="24"/>
+        </w:rPr>
+        <w:t>N</w:t>
+      </w:r>
+      <w:r>
+        <w:rPr>
+          <w:szCs w:val="24"/>
+        </w:rPr>
+        <w:t>’</w:t>
+      </w:r>
+      <w:r>
+        <w:rPr>
+          <w:szCs w:val="24"/>
+        </w:rPr>
+        <w:t>ont pu jouer le rôle</w:t>
       </w:r>
     </w:p>
     <w:p>
@@ -8933,7 +10551,19 @@
         <w:rPr>
           <w:szCs w:val="24"/>
         </w:rPr>
-        <w:t>Je ne t'ai peut-être jamais</w:t>
+        <w:t>Je ne t</w:t>
+      </w:r>
+      <w:r>
+        <w:rPr>
+          <w:szCs w:val="24"/>
+        </w:rPr>
+        <w:t>’</w:t>
+      </w:r>
+      <w:r>
+        <w:rPr>
+          <w:szCs w:val="24"/>
+        </w:rPr>
+        <w:t>ai peut-être jamais</w:t>
       </w:r>
     </w:p>
     <w:p>
@@ -8967,21 +10597,45 @@
         <w:rPr>
           <w:szCs w:val="24"/>
         </w:rPr>
-        <w:t>J'aimerai tourner au sein</w:t>
-      </w:r>
-    </w:p>
-    <w:p>
-      <w:pPr>
-        <w:jc w:val="center"/>
-        <w:rPr>
-          <w:szCs w:val="24"/>
-        </w:rPr>
-      </w:pPr>
-      <w:r>
-        <w:rPr>
-          <w:szCs w:val="24"/>
-        </w:rPr>
-        <w:t>D'un sujet qui touchera le fond</w:t>
+        <w:t>J</w:t>
+      </w:r>
+      <w:r>
+        <w:rPr>
+          <w:szCs w:val="24"/>
+        </w:rPr>
+        <w:t>’</w:t>
+      </w:r>
+      <w:r>
+        <w:rPr>
+          <w:szCs w:val="24"/>
+        </w:rPr>
+        <w:t>aimerai tourner au sein</w:t>
+      </w:r>
+    </w:p>
+    <w:p>
+      <w:pPr>
+        <w:jc w:val="center"/>
+        <w:rPr>
+          <w:szCs w:val="24"/>
+        </w:rPr>
+      </w:pPr>
+      <w:r>
+        <w:rPr>
+          <w:szCs w:val="24"/>
+        </w:rPr>
+        <w:t>D</w:t>
+      </w:r>
+      <w:r>
+        <w:rPr>
+          <w:szCs w:val="24"/>
+        </w:rPr>
+        <w:t>’</w:t>
+      </w:r>
+      <w:r>
+        <w:rPr>
+          <w:szCs w:val="24"/>
+        </w:rPr>
+        <w:t>un sujet qui touchera le fond</w:t>
       </w:r>
     </w:p>
     <w:p>
@@ -9069,7 +10723,19 @@
         <w:rPr>
           <w:szCs w:val="24"/>
         </w:rPr>
-        <w:t>Et de t'avoir pour ami(e).</w:t>
+        <w:t>Et de t</w:t>
+      </w:r>
+      <w:r>
+        <w:rPr>
+          <w:szCs w:val="24"/>
+        </w:rPr>
+        <w:t>’</w:t>
+      </w:r>
+      <w:r>
+        <w:rPr>
+          <w:szCs w:val="24"/>
+        </w:rPr>
+        <w:t>avoir pour ami(e).</w:t>
       </w:r>
     </w:p>
     <w:p>
@@ -9111,7 +10777,19 @@
         <w:rPr>
           <w:szCs w:val="24"/>
         </w:rPr>
-        <w:t>L'amour nous réunit ;</w:t>
+        <w:t>L</w:t>
+      </w:r>
+      <w:r>
+        <w:rPr>
+          <w:szCs w:val="24"/>
+        </w:rPr>
+        <w:t>’</w:t>
+      </w:r>
+      <w:r>
+        <w:rPr>
+          <w:szCs w:val="24"/>
+        </w:rPr>
+        <w:t>amour nous réunit ;</w:t>
       </w:r>
     </w:p>
     <w:p>
@@ -9145,29 +10823,53 @@
         <w:rPr>
           <w:szCs w:val="24"/>
         </w:rPr>
-        <w:t>L'Éternel nous unit.</w:t>
-      </w:r>
-    </w:p>
-    <w:p>
-      <w:pPr>
-        <w:jc w:val="center"/>
-        <w:rPr>
-          <w:szCs w:val="24"/>
-        </w:rPr>
-      </w:pPr>
-    </w:p>
-    <w:p>
-      <w:pPr>
-        <w:jc w:val="center"/>
-        <w:rPr>
-          <w:szCs w:val="24"/>
-        </w:rPr>
-      </w:pPr>
-      <w:r>
-        <w:rPr>
-          <w:szCs w:val="24"/>
-        </w:rPr>
-        <w:t>J'aimerai te souhaiter</w:t>
+        <w:t>L</w:t>
+      </w:r>
+      <w:r>
+        <w:rPr>
+          <w:szCs w:val="24"/>
+        </w:rPr>
+        <w:t>’</w:t>
+      </w:r>
+      <w:r>
+        <w:rPr>
+          <w:szCs w:val="24"/>
+        </w:rPr>
+        <w:t>Éternel nous unit.</w:t>
+      </w:r>
+    </w:p>
+    <w:p>
+      <w:pPr>
+        <w:jc w:val="center"/>
+        <w:rPr>
+          <w:szCs w:val="24"/>
+        </w:rPr>
+      </w:pPr>
+    </w:p>
+    <w:p>
+      <w:pPr>
+        <w:jc w:val="center"/>
+        <w:rPr>
+          <w:szCs w:val="24"/>
+        </w:rPr>
+      </w:pPr>
+      <w:r>
+        <w:rPr>
+          <w:szCs w:val="24"/>
+        </w:rPr>
+        <w:t>J</w:t>
+      </w:r>
+      <w:r>
+        <w:rPr>
+          <w:szCs w:val="24"/>
+        </w:rPr>
+        <w:t>’</w:t>
+      </w:r>
+      <w:r>
+        <w:rPr>
+          <w:szCs w:val="24"/>
+        </w:rPr>
+        <w:t>aimerai te souhaiter</w:t>
       </w:r>
     </w:p>
     <w:p>
@@ -9265,13 +10967,37 @@
         <w:rPr>
           <w:szCs w:val="24"/>
         </w:rPr>
-        <w:t>Et - qu'il</w:t>
-      </w:r>
-      <w:r>
-        <w:rPr>
-          <w:szCs w:val="24"/>
-        </w:rPr>
-        <w:t>s n'en soient pas jaloux – dis-</w:t>
+        <w:t>Et - qu</w:t>
+      </w:r>
+      <w:r>
+        <w:rPr>
+          <w:szCs w:val="24"/>
+        </w:rPr>
+        <w:t>’</w:t>
+      </w:r>
+      <w:r>
+        <w:rPr>
+          <w:szCs w:val="24"/>
+        </w:rPr>
+        <w:t>il</w:t>
+      </w:r>
+      <w:r>
+        <w:rPr>
+          <w:szCs w:val="24"/>
+        </w:rPr>
+        <w:t>s n</w:t>
+      </w:r>
+      <w:r>
+        <w:rPr>
+          <w:szCs w:val="24"/>
+        </w:rPr>
+        <w:t>’</w:t>
+      </w:r>
+      <w:r>
+        <w:rPr>
+          <w:szCs w:val="24"/>
+        </w:rPr>
+        <w:t>en soient pas jaloux – dis-</w:t>
       </w:r>
       <w:r>
         <w:rPr>
@@ -9291,7 +11017,19 @@
         <w:rPr>
           <w:szCs w:val="24"/>
         </w:rPr>
-        <w:t xml:space="preserve">Que je t'écris de tout mon </w:t>
+        <w:t>Que je t</w:t>
+      </w:r>
+      <w:r>
+        <w:rPr>
+          <w:szCs w:val="24"/>
+        </w:rPr>
+        <w:t>’</w:t>
+      </w:r>
+      <w:r>
+        <w:rPr>
+          <w:szCs w:val="24"/>
+        </w:rPr>
+        <w:t xml:space="preserve">écris de tout mon </w:t>
       </w:r>
       <w:r>
         <w:rPr>
@@ -9365,7 +11103,19 @@
         <w:rPr>
           <w:szCs w:val="24"/>
         </w:rPr>
-        <w:t>J'ai longtemps vécu loin de celui</w:t>
+        <w:t>J</w:t>
+      </w:r>
+      <w:r>
+        <w:rPr>
+          <w:szCs w:val="24"/>
+        </w:rPr>
+        <w:t>’</w:t>
+      </w:r>
+      <w:r>
+        <w:rPr>
+          <w:szCs w:val="24"/>
+        </w:rPr>
+        <w:t>ai longtemps vécu loin de celui</w:t>
       </w:r>
     </w:p>
     <w:p>
@@ -9399,43 +11149,79 @@
         <w:rPr>
           <w:szCs w:val="24"/>
         </w:rPr>
-        <w:t>Là j'ai trouvé mon plaisir,</w:t>
-      </w:r>
-    </w:p>
-    <w:p>
-      <w:pPr>
-        <w:jc w:val="center"/>
-        <w:rPr>
-          <w:szCs w:val="24"/>
-        </w:rPr>
-      </w:pPr>
-      <w:r>
-        <w:rPr>
-          <w:szCs w:val="24"/>
-        </w:rPr>
-        <w:t>J'ai satisfait mes désirs.</w:t>
-      </w:r>
-    </w:p>
-    <w:p>
-      <w:pPr>
-        <w:jc w:val="center"/>
-        <w:rPr>
-          <w:szCs w:val="24"/>
-        </w:rPr>
-      </w:pPr>
-    </w:p>
-    <w:p>
-      <w:pPr>
-        <w:jc w:val="center"/>
-        <w:rPr>
-          <w:szCs w:val="24"/>
-        </w:rPr>
-      </w:pPr>
-      <w:r>
-        <w:rPr>
-          <w:szCs w:val="24"/>
-        </w:rPr>
-        <w:t xml:space="preserve">Dorénavant j'y </w:t>
+        <w:t>Là j</w:t>
+      </w:r>
+      <w:r>
+        <w:rPr>
+          <w:szCs w:val="24"/>
+        </w:rPr>
+        <w:t>’</w:t>
+      </w:r>
+      <w:r>
+        <w:rPr>
+          <w:szCs w:val="24"/>
+        </w:rPr>
+        <w:t>ai trouvé mon plaisir,</w:t>
+      </w:r>
+    </w:p>
+    <w:p>
+      <w:pPr>
+        <w:jc w:val="center"/>
+        <w:rPr>
+          <w:szCs w:val="24"/>
+        </w:rPr>
+      </w:pPr>
+      <w:r>
+        <w:rPr>
+          <w:szCs w:val="24"/>
+        </w:rPr>
+        <w:t>J</w:t>
+      </w:r>
+      <w:r>
+        <w:rPr>
+          <w:szCs w:val="24"/>
+        </w:rPr>
+        <w:t>’</w:t>
+      </w:r>
+      <w:r>
+        <w:rPr>
+          <w:szCs w:val="24"/>
+        </w:rPr>
+        <w:t>ai satisfait mes désirs.</w:t>
+      </w:r>
+    </w:p>
+    <w:p>
+      <w:pPr>
+        <w:jc w:val="center"/>
+        <w:rPr>
+          <w:szCs w:val="24"/>
+        </w:rPr>
+      </w:pPr>
+    </w:p>
+    <w:p>
+      <w:pPr>
+        <w:jc w:val="center"/>
+        <w:rPr>
+          <w:szCs w:val="24"/>
+        </w:rPr>
+      </w:pPr>
+      <w:r>
+        <w:rPr>
+          <w:szCs w:val="24"/>
+        </w:rPr>
+        <w:t>Dorénavant j</w:t>
+      </w:r>
+      <w:r>
+        <w:rPr>
+          <w:szCs w:val="24"/>
+        </w:rPr>
+        <w:t>’</w:t>
+      </w:r>
+      <w:r>
+        <w:rPr>
+          <w:szCs w:val="24"/>
+        </w:rPr>
+        <w:t xml:space="preserve">y </w:t>
       </w:r>
       <w:r>
         <w:rPr>
@@ -9447,49 +11233,97 @@
         <w:rPr>
           <w:szCs w:val="24"/>
         </w:rPr>
-        <w:t xml:space="preserve"> "C'est fini!"</w:t>
-      </w:r>
-    </w:p>
-    <w:p>
-      <w:pPr>
-        <w:jc w:val="center"/>
-        <w:rPr>
-          <w:szCs w:val="24"/>
-        </w:rPr>
-      </w:pPr>
-      <w:r>
-        <w:rPr>
-          <w:szCs w:val="24"/>
-        </w:rPr>
-        <w:t>À la vraie vie j'ai répondu "Oui!"</w:t>
-      </w:r>
-    </w:p>
-    <w:p>
-      <w:pPr>
-        <w:jc w:val="center"/>
-        <w:rPr>
-          <w:szCs w:val="24"/>
-        </w:rPr>
-      </w:pPr>
-      <w:r>
-        <w:rPr>
-          <w:szCs w:val="24"/>
-        </w:rPr>
-        <w:t>Là, mon Dieu m'a appelé,</w:t>
-      </w:r>
-    </w:p>
-    <w:p>
-      <w:pPr>
-        <w:jc w:val="center"/>
-        <w:rPr>
-          <w:szCs w:val="24"/>
-        </w:rPr>
-      </w:pPr>
-      <w:r>
-        <w:rPr>
-          <w:szCs w:val="24"/>
-        </w:rPr>
-        <w:t>Et Jésus-Christ m'a rappelé.</w:t>
+        <w:t xml:space="preserve"> "C</w:t>
+      </w:r>
+      <w:r>
+        <w:rPr>
+          <w:szCs w:val="24"/>
+        </w:rPr>
+        <w:t>’</w:t>
+      </w:r>
+      <w:r>
+        <w:rPr>
+          <w:szCs w:val="24"/>
+        </w:rPr>
+        <w:t>est fini!"</w:t>
+      </w:r>
+    </w:p>
+    <w:p>
+      <w:pPr>
+        <w:jc w:val="center"/>
+        <w:rPr>
+          <w:szCs w:val="24"/>
+        </w:rPr>
+      </w:pPr>
+      <w:r>
+        <w:rPr>
+          <w:szCs w:val="24"/>
+        </w:rPr>
+        <w:t>À la vraie vie j</w:t>
+      </w:r>
+      <w:r>
+        <w:rPr>
+          <w:szCs w:val="24"/>
+        </w:rPr>
+        <w:t>’</w:t>
+      </w:r>
+      <w:r>
+        <w:rPr>
+          <w:szCs w:val="24"/>
+        </w:rPr>
+        <w:t>ai répondu "Oui!"</w:t>
+      </w:r>
+    </w:p>
+    <w:p>
+      <w:pPr>
+        <w:jc w:val="center"/>
+        <w:rPr>
+          <w:szCs w:val="24"/>
+        </w:rPr>
+      </w:pPr>
+      <w:r>
+        <w:rPr>
+          <w:szCs w:val="24"/>
+        </w:rPr>
+        <w:t>Là, mon Dieu m</w:t>
+      </w:r>
+      <w:r>
+        <w:rPr>
+          <w:szCs w:val="24"/>
+        </w:rPr>
+        <w:t>’</w:t>
+      </w:r>
+      <w:r>
+        <w:rPr>
+          <w:szCs w:val="24"/>
+        </w:rPr>
+        <w:t>a appelé,</w:t>
+      </w:r>
+    </w:p>
+    <w:p>
+      <w:pPr>
+        <w:jc w:val="center"/>
+        <w:rPr>
+          <w:szCs w:val="24"/>
+        </w:rPr>
+      </w:pPr>
+      <w:r>
+        <w:rPr>
+          <w:szCs w:val="24"/>
+        </w:rPr>
+        <w:t>Et Jésus-Christ m</w:t>
+      </w:r>
+      <w:r>
+        <w:rPr>
+          <w:szCs w:val="24"/>
+        </w:rPr>
+        <w:t>’</w:t>
+      </w:r>
+      <w:r>
+        <w:rPr>
+          <w:szCs w:val="24"/>
+        </w:rPr>
+        <w:t>a rappelé.</w:t>
       </w:r>
     </w:p>
     <w:p>
@@ -9517,7 +11351,19 @@
         <w:rPr>
           <w:szCs w:val="24"/>
         </w:rPr>
-        <w:t xml:space="preserve"> lui ma vie n'avait pas de sens</w:t>
+        <w:t xml:space="preserve"> lui ma vie n</w:t>
+      </w:r>
+      <w:r>
+        <w:rPr>
+          <w:szCs w:val="24"/>
+        </w:rPr>
+        <w:t>’</w:t>
+      </w:r>
+      <w:r>
+        <w:rPr>
+          <w:szCs w:val="24"/>
+        </w:rPr>
+        <w:t>avait pas de sens</w:t>
       </w:r>
       <w:r>
         <w:rPr>
@@ -9537,7 +11383,19 @@
         <w:rPr>
           <w:szCs w:val="24"/>
         </w:rPr>
-        <w:t>C'est l</w:t>
+        <w:t>C</w:t>
+      </w:r>
+      <w:r>
+        <w:rPr>
+          <w:szCs w:val="24"/>
+        </w:rPr>
+        <w:t>’</w:t>
+      </w:r>
+      <w:r>
+        <w:rPr>
+          <w:szCs w:val="24"/>
+        </w:rPr>
+        <w:t>est l</w:t>
       </w:r>
       <w:r>
         <w:rPr>
@@ -9557,7 +11415,19 @@
         <w:rPr>
           <w:szCs w:val="24"/>
         </w:rPr>
-        <w:t>Là, loin de lui c'est la mort</w:t>
+        <w:t>Là, loin de lui c</w:t>
+      </w:r>
+      <w:r>
+        <w:rPr>
+          <w:szCs w:val="24"/>
+        </w:rPr>
+        <w:t>’</w:t>
+      </w:r>
+      <w:r>
+        <w:rPr>
+          <w:szCs w:val="24"/>
+        </w:rPr>
+        <w:t>est la mort</w:t>
       </w:r>
       <w:r>
         <w:rPr>
@@ -9633,7 +11503,19 @@
         <w:rPr>
           <w:szCs w:val="24"/>
         </w:rPr>
-        <w:t>Où mon Dieu m'a appelé</w:t>
+        <w:t>Où mon Dieu m</w:t>
+      </w:r>
+      <w:r>
+        <w:rPr>
+          <w:szCs w:val="24"/>
+        </w:rPr>
+        <w:t>’</w:t>
+      </w:r>
+      <w:r>
+        <w:rPr>
+          <w:szCs w:val="24"/>
+        </w:rPr>
+        <w:t>a appelé</w:t>
       </w:r>
       <w:r>
         <w:rPr>
@@ -9653,7 +11535,19 @@
         <w:rPr>
           <w:szCs w:val="24"/>
         </w:rPr>
-        <w:t>Puis Jésus-Christ m'y a rappelé.</w:t>
+        <w:t>Puis Jésus-Christ m</w:t>
+      </w:r>
+      <w:r>
+        <w:rPr>
+          <w:szCs w:val="24"/>
+        </w:rPr>
+        <w:t>’</w:t>
+      </w:r>
+      <w:r>
+        <w:rPr>
+          <w:szCs w:val="24"/>
+        </w:rPr>
+        <w:t>y a rappelé.</w:t>
       </w:r>
     </w:p>
     <w:p>
@@ -9757,7 +11651,19 @@
         <w:rPr>
           <w:szCs w:val="24"/>
         </w:rPr>
-        <w:t>J'ai tellement marché là dans le noir</w:t>
+        <w:t>J</w:t>
+      </w:r>
+      <w:r>
+        <w:rPr>
+          <w:szCs w:val="24"/>
+        </w:rPr>
+        <w:t>’</w:t>
+      </w:r>
+      <w:r>
+        <w:rPr>
+          <w:szCs w:val="24"/>
+        </w:rPr>
+        <w:t>ai tellement marché là dans le noir</w:t>
       </w:r>
       <w:r>
         <w:rPr>
@@ -9873,7 +11779,19 @@
         <w:rPr>
           <w:szCs w:val="24"/>
         </w:rPr>
-        <w:t>Là-où mon Dieu m'a appelé</w:t>
+        <w:t>Là-où mon Dieu m</w:t>
+      </w:r>
+      <w:r>
+        <w:rPr>
+          <w:szCs w:val="24"/>
+        </w:rPr>
+        <w:t>’</w:t>
+      </w:r>
+      <w:r>
+        <w:rPr>
+          <w:szCs w:val="24"/>
+        </w:rPr>
+        <w:t>a appelé</w:t>
       </w:r>
       <w:r>
         <w:rPr>
@@ -9893,7 +11811,19 @@
         <w:rPr>
           <w:szCs w:val="24"/>
         </w:rPr>
-        <w:t>Et Jésus-Christ m'y a rappelé.</w:t>
+        <w:t>Et Jésus-Christ m</w:t>
+      </w:r>
+      <w:r>
+        <w:rPr>
+          <w:szCs w:val="24"/>
+        </w:rPr>
+        <w:t>’</w:t>
+      </w:r>
+      <w:r>
+        <w:rPr>
+          <w:szCs w:val="24"/>
+        </w:rPr>
+        <w:t>y a rappelé.</w:t>
       </w:r>
     </w:p>
     <w:p>
@@ -9935,21 +11865,45 @@
         <w:rPr>
           <w:szCs w:val="24"/>
         </w:rPr>
-        <w:t>nt toute ma vie pour l'éternité ;</w:t>
-      </w:r>
-    </w:p>
-    <w:p>
-      <w:pPr>
-        <w:jc w:val="center"/>
-        <w:rPr>
-          <w:szCs w:val="24"/>
-        </w:rPr>
-      </w:pPr>
-      <w:r>
-        <w:rPr>
-          <w:szCs w:val="24"/>
-        </w:rPr>
-        <w:t>Son image c'est moi</w:t>
+        <w:t>nt toute ma vie pour l</w:t>
+      </w:r>
+      <w:r>
+        <w:rPr>
+          <w:szCs w:val="24"/>
+        </w:rPr>
+        <w:t>’</w:t>
+      </w:r>
+      <w:r>
+        <w:rPr>
+          <w:szCs w:val="24"/>
+        </w:rPr>
+        <w:t>éternité ;</w:t>
+      </w:r>
+    </w:p>
+    <w:p>
+      <w:pPr>
+        <w:jc w:val="center"/>
+        <w:rPr>
+          <w:szCs w:val="24"/>
+        </w:rPr>
+      </w:pPr>
+      <w:r>
+        <w:rPr>
+          <w:szCs w:val="24"/>
+        </w:rPr>
+        <w:t>Son image c</w:t>
+      </w:r>
+      <w:r>
+        <w:rPr>
+          <w:szCs w:val="24"/>
+        </w:rPr>
+        <w:t>’</w:t>
+      </w:r>
+      <w:r>
+        <w:rPr>
+          <w:szCs w:val="24"/>
+        </w:rPr>
+        <w:t>est moi</w:t>
       </w:r>
       <w:r>
         <w:rPr>
@@ -9969,7 +11923,19 @@
         <w:rPr>
           <w:szCs w:val="24"/>
         </w:rPr>
-        <w:t>La raison de sa mort c'est moi.</w:t>
+        <w:t>La raison de sa mort c</w:t>
+      </w:r>
+      <w:r>
+        <w:rPr>
+          <w:szCs w:val="24"/>
+        </w:rPr>
+        <w:t>’</w:t>
+      </w:r>
+      <w:r>
+        <w:rPr>
+          <w:szCs w:val="24"/>
+        </w:rPr>
+        <w:t>est moi.</w:t>
       </w:r>
     </w:p>
     <w:p>
@@ -10151,7 +12117,19 @@
         <w:rPr>
           <w:szCs w:val="24"/>
         </w:rPr>
-        <w:t>Nos paupières s'alourdissent,</w:t>
+        <w:t>Nos paupières s</w:t>
+      </w:r>
+      <w:r>
+        <w:rPr>
+          <w:szCs w:val="24"/>
+        </w:rPr>
+        <w:t>’</w:t>
+      </w:r>
+      <w:r>
+        <w:rPr>
+          <w:szCs w:val="24"/>
+        </w:rPr>
+        <w:t>alourdissent,</w:t>
       </w:r>
     </w:p>
     <w:p>
@@ -10177,29 +12155,53 @@
         <w:rPr>
           <w:szCs w:val="24"/>
         </w:rPr>
-        <w:t xml:space="preserve"> s'assoupissent.</w:t>
-      </w:r>
-    </w:p>
-    <w:p>
-      <w:pPr>
-        <w:jc w:val="center"/>
-        <w:rPr>
-          <w:szCs w:val="24"/>
-        </w:rPr>
-      </w:pPr>
-    </w:p>
-    <w:p>
-      <w:pPr>
-        <w:jc w:val="center"/>
-        <w:rPr>
-          <w:szCs w:val="24"/>
-        </w:rPr>
-      </w:pPr>
-      <w:r>
-        <w:rPr>
-          <w:szCs w:val="24"/>
-        </w:rPr>
-        <w:t>Tous nos membres s'affaiblissent,</w:t>
+        <w:t xml:space="preserve"> s</w:t>
+      </w:r>
+      <w:r>
+        <w:rPr>
+          <w:szCs w:val="24"/>
+        </w:rPr>
+        <w:t>’</w:t>
+      </w:r>
+      <w:r>
+        <w:rPr>
+          <w:szCs w:val="24"/>
+        </w:rPr>
+        <w:t>assoupissent.</w:t>
+      </w:r>
+    </w:p>
+    <w:p>
+      <w:pPr>
+        <w:jc w:val="center"/>
+        <w:rPr>
+          <w:szCs w:val="24"/>
+        </w:rPr>
+      </w:pPr>
+    </w:p>
+    <w:p>
+      <w:pPr>
+        <w:jc w:val="center"/>
+        <w:rPr>
+          <w:szCs w:val="24"/>
+        </w:rPr>
+      </w:pPr>
+      <w:r>
+        <w:rPr>
+          <w:szCs w:val="24"/>
+        </w:rPr>
+        <w:t>Tous nos membres s</w:t>
+      </w:r>
+      <w:r>
+        <w:rPr>
+          <w:szCs w:val="24"/>
+        </w:rPr>
+        <w:t>’</w:t>
+      </w:r>
+      <w:r>
+        <w:rPr>
+          <w:szCs w:val="24"/>
+        </w:rPr>
+        <w:t>affaiblissent,</w:t>
       </w:r>
     </w:p>
     <w:p>
@@ -10227,7 +12229,19 @@
         <w:rPr>
           <w:szCs w:val="24"/>
         </w:rPr>
-        <w:t>Afin qu'une douce chanson se saisisse.</w:t>
+        <w:t>Afin qu</w:t>
+      </w:r>
+      <w:r>
+        <w:rPr>
+          <w:szCs w:val="24"/>
+        </w:rPr>
+        <w:t>’</w:t>
+      </w:r>
+      <w:r>
+        <w:rPr>
+          <w:szCs w:val="24"/>
+        </w:rPr>
+        <w:t>une douce chanson se saisisse.</w:t>
       </w:r>
     </w:p>
     <w:p>
@@ -10263,7 +12277,19 @@
         <w:rPr>
           <w:szCs w:val="24"/>
         </w:rPr>
-        <w:t>S'est faussement adoucie</w:t>
+        <w:t>S</w:t>
+      </w:r>
+      <w:r>
+        <w:rPr>
+          <w:szCs w:val="24"/>
+        </w:rPr>
+        <w:t>’</w:t>
+      </w:r>
+      <w:r>
+        <w:rPr>
+          <w:szCs w:val="24"/>
+        </w:rPr>
+        <w:t>est faussement adoucie</w:t>
       </w:r>
     </w:p>
     <w:p>
@@ -10299,21 +12325,45 @@
         <w:rPr>
           <w:szCs w:val="24"/>
         </w:rPr>
-        <w:t>Parce qu'elle se tient ainsi</w:t>
-      </w:r>
-    </w:p>
-    <w:p>
-      <w:pPr>
-        <w:jc w:val="center"/>
-        <w:rPr>
-          <w:szCs w:val="24"/>
-        </w:rPr>
-      </w:pPr>
-      <w:r>
-        <w:rPr>
-          <w:szCs w:val="24"/>
-        </w:rPr>
-        <w:t>À l'écart de la vérité et à la merci</w:t>
+        <w:t>Parce qu</w:t>
+      </w:r>
+      <w:r>
+        <w:rPr>
+          <w:szCs w:val="24"/>
+        </w:rPr>
+        <w:t>’</w:t>
+      </w:r>
+      <w:r>
+        <w:rPr>
+          <w:szCs w:val="24"/>
+        </w:rPr>
+        <w:t>elle se tient ainsi</w:t>
+      </w:r>
+    </w:p>
+    <w:p>
+      <w:pPr>
+        <w:jc w:val="center"/>
+        <w:rPr>
+          <w:szCs w:val="24"/>
+        </w:rPr>
+      </w:pPr>
+      <w:r>
+        <w:rPr>
+          <w:szCs w:val="24"/>
+        </w:rPr>
+        <w:t>À l</w:t>
+      </w:r>
+      <w:r>
+        <w:rPr>
+          <w:szCs w:val="24"/>
+        </w:rPr>
+        <w:t>’</w:t>
+      </w:r>
+      <w:r>
+        <w:rPr>
+          <w:szCs w:val="24"/>
+        </w:rPr>
+        <w:t>écart de la vérité et à la merci</w:t>
       </w:r>
     </w:p>
     <w:p>
@@ -10361,21 +12411,57 @@
         <w:rPr>
           <w:szCs w:val="24"/>
         </w:rPr>
-        <w:t xml:space="preserve"> l'Esprit de Dieu s'installe,</w:t>
-      </w:r>
-    </w:p>
-    <w:p>
-      <w:pPr>
-        <w:jc w:val="center"/>
-        <w:rPr>
-          <w:szCs w:val="24"/>
-        </w:rPr>
-      </w:pPr>
-      <w:r>
-        <w:rPr>
-          <w:szCs w:val="24"/>
-        </w:rPr>
-        <w:t>La paix et la tranquillité s'étalent,</w:t>
+        <w:t xml:space="preserve"> l</w:t>
+      </w:r>
+      <w:r>
+        <w:rPr>
+          <w:szCs w:val="24"/>
+        </w:rPr>
+        <w:t>’</w:t>
+      </w:r>
+      <w:r>
+        <w:rPr>
+          <w:szCs w:val="24"/>
+        </w:rPr>
+        <w:t>Esprit de Dieu s</w:t>
+      </w:r>
+      <w:r>
+        <w:rPr>
+          <w:szCs w:val="24"/>
+        </w:rPr>
+        <w:t>’</w:t>
+      </w:r>
+      <w:r>
+        <w:rPr>
+          <w:szCs w:val="24"/>
+        </w:rPr>
+        <w:t>installe,</w:t>
+      </w:r>
+    </w:p>
+    <w:p>
+      <w:pPr>
+        <w:jc w:val="center"/>
+        <w:rPr>
+          <w:szCs w:val="24"/>
+        </w:rPr>
+      </w:pPr>
+      <w:r>
+        <w:rPr>
+          <w:szCs w:val="24"/>
+        </w:rPr>
+        <w:t>La paix et la tranquillité s</w:t>
+      </w:r>
+      <w:r>
+        <w:rPr>
+          <w:szCs w:val="24"/>
+        </w:rPr>
+        <w:t>’</w:t>
+      </w:r>
+      <w:r>
+        <w:rPr>
+          <w:szCs w:val="24"/>
+        </w:rPr>
+        <w:t>étalent,</w:t>
       </w:r>
     </w:p>
     <w:p>
@@ -10411,7 +12497,21 @@
         <w:rPr>
           <w:szCs w:val="24"/>
         </w:rPr>
-        <w:t>Les faiblesses de nos corps fall*,</w:t>
+        <w:t xml:space="preserve">Les faiblesses de nos corps </w:t>
+      </w:r>
+      <w:proofErr w:type="spellStart"/>
+      <w:r>
+        <w:rPr>
+          <w:szCs w:val="24"/>
+        </w:rPr>
+        <w:t>fall</w:t>
+      </w:r>
+      <w:proofErr w:type="spellEnd"/>
+      <w:r>
+        <w:rPr>
+          <w:szCs w:val="24"/>
+        </w:rPr>
+        <w:t>*,</w:t>
       </w:r>
     </w:p>
     <w:p>
@@ -10477,7 +12577,6 @@
         <w:rPr>
           <w:szCs w:val="24"/>
         </w:rPr>
-        <w:lastRenderedPageBreak/>
         <w:t>Cette chanson-là</w:t>
       </w:r>
     </w:p>
@@ -10492,7 +12591,25 @@
         <w:rPr>
           <w:szCs w:val="24"/>
         </w:rPr>
-        <w:t>N'est autre que l'</w:t>
+        <w:t>N</w:t>
+      </w:r>
+      <w:r>
+        <w:rPr>
+          <w:szCs w:val="24"/>
+        </w:rPr>
+        <w:t>’</w:t>
+      </w:r>
+      <w:r>
+        <w:rPr>
+          <w:szCs w:val="24"/>
+        </w:rPr>
+        <w:t>est autre que l</w:t>
+      </w:r>
+      <w:r>
+        <w:rPr>
+          <w:szCs w:val="24"/>
+        </w:rPr>
+        <w:t>’</w:t>
       </w:r>
       <w:r>
         <w:rPr>
@@ -10512,7 +12629,19 @@
         <w:rPr>
           <w:szCs w:val="24"/>
         </w:rPr>
-        <w:t>Qui s'élève du divin éclat.</w:t>
+        <w:t>Qui s</w:t>
+      </w:r>
+      <w:r>
+        <w:rPr>
+          <w:szCs w:val="24"/>
+        </w:rPr>
+        <w:t>’</w:t>
+      </w:r>
+      <w:r>
+        <w:rPr>
+          <w:szCs w:val="24"/>
+        </w:rPr>
+        <w:t>élève du divin éclat.</w:t>
       </w:r>
     </w:p>
     <w:p>
@@ -10582,7 +12711,31 @@
         <w:rPr>
           <w:szCs w:val="24"/>
         </w:rPr>
-        <w:t xml:space="preserve">Et rejoint l'éternel </w:t>
+        <w:t>Et rejoin</w:t>
+      </w:r>
+      <w:r>
+        <w:rPr>
+          <w:szCs w:val="24"/>
+        </w:rPr>
+        <w:t>s</w:t>
+      </w:r>
+      <w:r>
+        <w:rPr>
+          <w:szCs w:val="24"/>
+        </w:rPr>
+        <w:t xml:space="preserve"> l</w:t>
+      </w:r>
+      <w:r>
+        <w:rPr>
+          <w:szCs w:val="24"/>
+        </w:rPr>
+        <w:t>’</w:t>
+      </w:r>
+      <w:r>
+        <w:rPr>
+          <w:szCs w:val="24"/>
+        </w:rPr>
+        <w:t xml:space="preserve">éternel </w:t>
       </w:r>
       <w:r>
         <w:rPr>
@@ -10840,7 +12993,19 @@
         <w:rPr>
           <w:szCs w:val="24"/>
         </w:rPr>
-        <w:t>Une source intarissable d'eau pure;</w:t>
+        <w:t>Une source intarissable d</w:t>
+      </w:r>
+      <w:r>
+        <w:rPr>
+          <w:szCs w:val="24"/>
+        </w:rPr>
+        <w:t>’</w:t>
+      </w:r>
+      <w:r>
+        <w:rPr>
+          <w:szCs w:val="24"/>
+        </w:rPr>
+        <w:t>eau pure;</w:t>
       </w:r>
     </w:p>
     <w:p>
@@ -10868,7 +13033,19 @@
         <w:rPr>
           <w:szCs w:val="24"/>
         </w:rPr>
-        <w:t>Qui déverse une adoration telle de l'or pur.</w:t>
+        <w:t>Qui déverse une adoration telle de l</w:t>
+      </w:r>
+      <w:r>
+        <w:rPr>
+          <w:szCs w:val="24"/>
+        </w:rPr>
+        <w:t>’</w:t>
+      </w:r>
+      <w:r>
+        <w:rPr>
+          <w:szCs w:val="24"/>
+        </w:rPr>
+        <w:t>or pur.</w:t>
       </w:r>
     </w:p>
     <w:p>
@@ -10904,7 +13081,19 @@
         <w:rPr>
           <w:szCs w:val="24"/>
         </w:rPr>
-        <w:t>Il a fait de moi ce qu'il est;</w:t>
+        <w:t>Il a fait de moi ce qu</w:t>
+      </w:r>
+      <w:r>
+        <w:rPr>
+          <w:szCs w:val="24"/>
+        </w:rPr>
+        <w:t>’</w:t>
+      </w:r>
+      <w:r>
+        <w:rPr>
+          <w:szCs w:val="24"/>
+        </w:rPr>
+        <w:t>il est;</w:t>
       </w:r>
     </w:p>
     <w:p>
@@ -10954,7 +13143,19 @@
         <w:rPr>
           <w:szCs w:val="24"/>
         </w:rPr>
-        <w:t>Demande "Qu'a-t-il fait ?"</w:t>
+        <w:t>Demande "Qu</w:t>
+      </w:r>
+      <w:r>
+        <w:rPr>
+          <w:szCs w:val="24"/>
+        </w:rPr>
+        <w:t>’</w:t>
+      </w:r>
+      <w:r>
+        <w:rPr>
+          <w:szCs w:val="24"/>
+        </w:rPr>
+        <w:t>a-t-il fait ?"</w:t>
       </w:r>
     </w:p>
     <w:p>
@@ -10982,7 +13183,19 @@
         <w:rPr>
           <w:szCs w:val="24"/>
         </w:rPr>
-        <w:t>Et puisque c'est le cas,</w:t>
+        <w:t>Et puisque c</w:t>
+      </w:r>
+      <w:r>
+        <w:rPr>
+          <w:szCs w:val="24"/>
+        </w:rPr>
+        <w:t>’</w:t>
+      </w:r>
+      <w:r>
+        <w:rPr>
+          <w:szCs w:val="24"/>
+        </w:rPr>
+        <w:t>est le cas,</w:t>
       </w:r>
     </w:p>
     <w:p>
@@ -11018,7 +13231,19 @@
         <w:rPr>
           <w:szCs w:val="24"/>
         </w:rPr>
-        <w:t>De quoi aurai-je crainte</w:t>
+        <w:t>De quoi aurai</w:t>
+      </w:r>
+      <w:r>
+        <w:rPr>
+          <w:szCs w:val="24"/>
+        </w:rPr>
+        <w:t>s</w:t>
+      </w:r>
+      <w:r>
+        <w:rPr>
+          <w:szCs w:val="24"/>
+        </w:rPr>
+        <w:t>-je crainte</w:t>
       </w:r>
     </w:p>
     <w:p>
@@ -11060,7 +13285,19 @@
         <w:rPr>
           <w:szCs w:val="24"/>
         </w:rPr>
-        <w:t xml:space="preserve">Tant qu'il </w:t>
+        <w:t>Tant qu</w:t>
+      </w:r>
+      <w:r>
+        <w:rPr>
+          <w:szCs w:val="24"/>
+        </w:rPr>
+        <w:t>’</w:t>
+      </w:r>
+      <w:r>
+        <w:rPr>
+          <w:szCs w:val="24"/>
+        </w:rPr>
+        <w:t xml:space="preserve">il </w:t>
       </w:r>
       <w:r>
         <w:rPr>
@@ -11094,7 +13331,19 @@
         <w:rPr>
           <w:szCs w:val="24"/>
         </w:rPr>
-        <w:t>Comme lui il n'y a pas deux,</w:t>
+        <w:t>Comme lui il n</w:t>
+      </w:r>
+      <w:r>
+        <w:rPr>
+          <w:szCs w:val="24"/>
+        </w:rPr>
+        <w:t>’</w:t>
+      </w:r>
+      <w:r>
+        <w:rPr>
+          <w:szCs w:val="24"/>
+        </w:rPr>
+        <w:t>y a pas deux,</w:t>
       </w:r>
     </w:p>
     <w:p>
@@ -11206,7 +13455,19 @@
         <w:rPr>
           <w:szCs w:val="24"/>
         </w:rPr>
-        <w:t>C'est en effet la seule raison</w:t>
+        <w:t>C</w:t>
+      </w:r>
+      <w:r>
+        <w:rPr>
+          <w:szCs w:val="24"/>
+        </w:rPr>
+        <w:t>’</w:t>
+      </w:r>
+      <w:r>
+        <w:rPr>
+          <w:szCs w:val="24"/>
+        </w:rPr>
+        <w:t>est en effet la seule raison</w:t>
       </w:r>
     </w:p>
     <w:p>
@@ -11226,57 +13487,133 @@
         <w:rPr>
           <w:szCs w:val="24"/>
         </w:rPr>
-        <w:t xml:space="preserve"> laquelle j'ai dressé ma plume,</w:t>
-      </w:r>
-    </w:p>
-    <w:p>
-      <w:pPr>
-        <w:jc w:val="center"/>
-        <w:rPr>
-          <w:szCs w:val="24"/>
-        </w:rPr>
-      </w:pPr>
-      <w:r>
-        <w:rPr>
-          <w:szCs w:val="24"/>
-        </w:rPr>
-        <w:t>C'est peut-être la seule façon</w:t>
-      </w:r>
-    </w:p>
-    <w:p>
-      <w:pPr>
-        <w:jc w:val="center"/>
-        <w:rPr>
-          <w:szCs w:val="24"/>
-        </w:rPr>
-      </w:pPr>
-      <w:r>
-        <w:rPr>
-          <w:szCs w:val="24"/>
-        </w:rPr>
-        <w:t>Pour moi d'exprimer ce qui me consume.</w:t>
-      </w:r>
-    </w:p>
-    <w:p>
-      <w:pPr>
-        <w:jc w:val="center"/>
-        <w:rPr>
-          <w:szCs w:val="24"/>
-        </w:rPr>
-      </w:pPr>
-    </w:p>
-    <w:p>
-      <w:pPr>
-        <w:jc w:val="center"/>
-        <w:rPr>
-          <w:szCs w:val="24"/>
-        </w:rPr>
-      </w:pPr>
-      <w:r>
-        <w:rPr>
-          <w:szCs w:val="24"/>
-        </w:rPr>
-        <w:t>Non non non j'en peux plus,</w:t>
+        <w:t xml:space="preserve"> laquelle j</w:t>
+      </w:r>
+      <w:r>
+        <w:rPr>
+          <w:szCs w:val="24"/>
+        </w:rPr>
+        <w:t>’</w:t>
+      </w:r>
+      <w:r>
+        <w:rPr>
+          <w:szCs w:val="24"/>
+        </w:rPr>
+        <w:t>ai dressé ma plume,</w:t>
+      </w:r>
+    </w:p>
+    <w:p>
+      <w:pPr>
+        <w:jc w:val="center"/>
+        <w:rPr>
+          <w:szCs w:val="24"/>
+        </w:rPr>
+      </w:pPr>
+      <w:r>
+        <w:rPr>
+          <w:szCs w:val="24"/>
+        </w:rPr>
+        <w:t>C</w:t>
+      </w:r>
+      <w:r>
+        <w:rPr>
+          <w:szCs w:val="24"/>
+        </w:rPr>
+        <w:t>’</w:t>
+      </w:r>
+      <w:r>
+        <w:rPr>
+          <w:szCs w:val="24"/>
+        </w:rPr>
+        <w:t>est peut-être la seule façon</w:t>
+      </w:r>
+    </w:p>
+    <w:p>
+      <w:pPr>
+        <w:jc w:val="center"/>
+        <w:rPr>
+          <w:szCs w:val="24"/>
+        </w:rPr>
+      </w:pPr>
+      <w:r>
+        <w:rPr>
+          <w:szCs w:val="24"/>
+        </w:rPr>
+        <w:t>Pour moi d</w:t>
+      </w:r>
+      <w:r>
+        <w:rPr>
+          <w:szCs w:val="24"/>
+        </w:rPr>
+        <w:t>’</w:t>
+      </w:r>
+      <w:r>
+        <w:rPr>
+          <w:szCs w:val="24"/>
+        </w:rPr>
+        <w:t>exprimer ce qui me consume.</w:t>
+      </w:r>
+    </w:p>
+    <w:p>
+      <w:pPr>
+        <w:jc w:val="center"/>
+        <w:rPr>
+          <w:szCs w:val="24"/>
+        </w:rPr>
+      </w:pPr>
+    </w:p>
+    <w:p>
+      <w:pPr>
+        <w:jc w:val="center"/>
+        <w:rPr>
+          <w:szCs w:val="24"/>
+        </w:rPr>
+      </w:pPr>
+      <w:r>
+        <w:rPr>
+          <w:szCs w:val="24"/>
+        </w:rPr>
+        <w:t xml:space="preserve">Non </w:t>
+      </w:r>
+      <w:proofErr w:type="spellStart"/>
+      <w:r>
+        <w:rPr>
+          <w:szCs w:val="24"/>
+        </w:rPr>
+        <w:t>non</w:t>
+      </w:r>
+      <w:proofErr w:type="spellEnd"/>
+      <w:r>
+        <w:rPr>
+          <w:szCs w:val="24"/>
+        </w:rPr>
+        <w:t xml:space="preserve"> </w:t>
+      </w:r>
+      <w:proofErr w:type="spellStart"/>
+      <w:r>
+        <w:rPr>
+          <w:szCs w:val="24"/>
+        </w:rPr>
+        <w:t>non</w:t>
+      </w:r>
+      <w:proofErr w:type="spellEnd"/>
+      <w:r>
+        <w:rPr>
+          <w:szCs w:val="24"/>
+        </w:rPr>
+        <w:t xml:space="preserve"> j</w:t>
+      </w:r>
+      <w:r>
+        <w:rPr>
+          <w:szCs w:val="24"/>
+        </w:rPr>
+        <w:t>’</w:t>
+      </w:r>
+      <w:r>
+        <w:rPr>
+          <w:szCs w:val="24"/>
+        </w:rPr>
+        <w:t>en peux plus,</w:t>
       </w:r>
     </w:p>
     <w:p>
@@ -11410,7 +13747,19 @@
         <w:rPr>
           <w:szCs w:val="24"/>
         </w:rPr>
-        <w:t>Me consume en m'accueillant tendrement.</w:t>
+        <w:t>Me consume en m</w:t>
+      </w:r>
+      <w:r>
+        <w:rPr>
+          <w:szCs w:val="24"/>
+        </w:rPr>
+        <w:t>’</w:t>
+      </w:r>
+      <w:r>
+        <w:rPr>
+          <w:szCs w:val="24"/>
+        </w:rPr>
+        <w:t>accueillant tendrement.</w:t>
       </w:r>
     </w:p>
     <w:p>
@@ -11446,7 +13795,19 @@
         <w:rPr>
           <w:szCs w:val="24"/>
         </w:rPr>
-        <w:t>S'allume en rafraîchissant,</w:t>
+        <w:t>S</w:t>
+      </w:r>
+      <w:r>
+        <w:rPr>
+          <w:szCs w:val="24"/>
+        </w:rPr>
+        <w:t>’</w:t>
+      </w:r>
+      <w:r>
+        <w:rPr>
+          <w:szCs w:val="24"/>
+        </w:rPr>
+        <w:t>allume en rafraîchissant,</w:t>
       </w:r>
     </w:p>
     <w:p>
@@ -11482,7 +13843,19 @@
         <w:rPr>
           <w:szCs w:val="24"/>
         </w:rPr>
-        <w:t>Ce feu frais qui vit pour l'éternité</w:t>
+        <w:t>Ce feu frais qui vit pour l</w:t>
+      </w:r>
+      <w:r>
+        <w:rPr>
+          <w:szCs w:val="24"/>
+        </w:rPr>
+        <w:t>’</w:t>
+      </w:r>
+      <w:r>
+        <w:rPr>
+          <w:szCs w:val="24"/>
+        </w:rPr>
+        <w:t>éternité</w:t>
       </w:r>
     </w:p>
     <w:p>
@@ -11540,8 +13913,19 @@
         <w:rPr>
           <w:szCs w:val="24"/>
         </w:rPr>
-        <w:lastRenderedPageBreak/>
-        <w:t>Car c'est un Dieu qui détruit pour reconstruire,</w:t>
+        <w:t>Car c</w:t>
+      </w:r>
+      <w:r>
+        <w:rPr>
+          <w:szCs w:val="24"/>
+        </w:rPr>
+        <w:t>’</w:t>
+      </w:r>
+      <w:r>
+        <w:rPr>
+          <w:szCs w:val="24"/>
+        </w:rPr>
+        <w:t>est un Dieu qui détruit pour reconstruire,</w:t>
       </w:r>
     </w:p>
     <w:p>
@@ -11591,7 +13975,19 @@
         <w:rPr>
           <w:szCs w:val="24"/>
         </w:rPr>
-        <w:t>Pour l'éternité je crois en L</w:t>
+        <w:t>Pour l</w:t>
+      </w:r>
+      <w:r>
+        <w:rPr>
+          <w:szCs w:val="24"/>
+        </w:rPr>
+        <w:t>’</w:t>
+      </w:r>
+      <w:r>
+        <w:rPr>
+          <w:szCs w:val="24"/>
+        </w:rPr>
+        <w:t>éternité je crois en L</w:t>
       </w:r>
       <w:r>
         <w:rPr>
@@ -11880,21 +14276,45 @@
         <w:rPr>
           <w:szCs w:val="24"/>
         </w:rPr>
-        <w:t>Sais-tu combien je t'aime,</w:t>
-      </w:r>
-    </w:p>
-    <w:p>
-      <w:pPr>
-        <w:jc w:val="center"/>
-        <w:rPr>
-          <w:szCs w:val="24"/>
-        </w:rPr>
-      </w:pPr>
-      <w:r>
-        <w:rPr>
-          <w:szCs w:val="24"/>
-        </w:rPr>
-        <w:t>Seigneur, Roi de Salem ?</w:t>
+        <w:t>Sais-tu combien je t</w:t>
+      </w:r>
+      <w:r>
+        <w:rPr>
+          <w:szCs w:val="24"/>
+        </w:rPr>
+        <w:t>’</w:t>
+      </w:r>
+      <w:r>
+        <w:rPr>
+          <w:szCs w:val="24"/>
+        </w:rPr>
+        <w:t>aime,</w:t>
+      </w:r>
+    </w:p>
+    <w:p>
+      <w:pPr>
+        <w:jc w:val="center"/>
+        <w:rPr>
+          <w:szCs w:val="24"/>
+        </w:rPr>
+      </w:pPr>
+      <w:r>
+        <w:rPr>
+          <w:szCs w:val="24"/>
+        </w:rPr>
+        <w:t>Seigneur, Roi de Salem</w:t>
+      </w:r>
+      <w:r>
+        <w:rPr>
+          <w:szCs w:val="24"/>
+        </w:rPr>
+        <w:t> </w:t>
+      </w:r>
+      <w:r>
+        <w:rPr>
+          <w:szCs w:val="24"/>
+        </w:rPr>
+        <w:t>?</w:t>
       </w:r>
     </w:p>
     <w:p>
@@ -11922,7 +14342,31 @@
         <w:rPr>
           <w:szCs w:val="24"/>
         </w:rPr>
-        <w:t>Et me dire si tu l'aimes?</w:t>
+        <w:t>Et me dire si tu l</w:t>
+      </w:r>
+      <w:r>
+        <w:rPr>
+          <w:szCs w:val="24"/>
+        </w:rPr>
+        <w:t>’</w:t>
+      </w:r>
+      <w:r>
+        <w:rPr>
+          <w:szCs w:val="24"/>
+        </w:rPr>
+        <w:t>aimes</w:t>
+      </w:r>
+      <w:r>
+        <w:rPr>
+          <w:szCs w:val="24"/>
+        </w:rPr>
+        <w:t> </w:t>
+      </w:r>
+      <w:r>
+        <w:rPr>
+          <w:szCs w:val="24"/>
+        </w:rPr>
+        <w:t>?</w:t>
       </w:r>
     </w:p>
     <w:p>
@@ -11964,21 +14408,59 @@
         <w:rPr>
           <w:szCs w:val="24"/>
         </w:rPr>
-        <w:t>Mon lexique n'en parlons pas ;</w:t>
-      </w:r>
-    </w:p>
-    <w:p>
-      <w:pPr>
-        <w:jc w:val="center"/>
-        <w:rPr>
-          <w:szCs w:val="24"/>
-        </w:rPr>
-      </w:pPr>
-      <w:r>
-        <w:rPr>
-          <w:szCs w:val="24"/>
-        </w:rPr>
-        <w:t>J'aimerai juste que tu accueilles</w:t>
+        <w:t>Mon lexique n</w:t>
+      </w:r>
+      <w:r>
+        <w:rPr>
+          <w:szCs w:val="24"/>
+        </w:rPr>
+        <w:t>’</w:t>
+      </w:r>
+      <w:r>
+        <w:rPr>
+          <w:szCs w:val="24"/>
+        </w:rPr>
+        <w:t xml:space="preserve">en </w:t>
+      </w:r>
+      <w:proofErr w:type="gramStart"/>
+      <w:r>
+        <w:rPr>
+          <w:szCs w:val="24"/>
+        </w:rPr>
+        <w:t>parlons</w:t>
+      </w:r>
+      <w:proofErr w:type="gramEnd"/>
+      <w:r>
+        <w:rPr>
+          <w:szCs w:val="24"/>
+        </w:rPr>
+        <w:t xml:space="preserve"> pas ;</w:t>
+      </w:r>
+    </w:p>
+    <w:p>
+      <w:pPr>
+        <w:jc w:val="center"/>
+        <w:rPr>
+          <w:szCs w:val="24"/>
+        </w:rPr>
+      </w:pPr>
+      <w:r>
+        <w:rPr>
+          <w:szCs w:val="24"/>
+        </w:rPr>
+        <w:t>J</w:t>
+      </w:r>
+      <w:r>
+        <w:rPr>
+          <w:szCs w:val="24"/>
+        </w:rPr>
+        <w:t>’</w:t>
+      </w:r>
+      <w:r>
+        <w:rPr>
+          <w:szCs w:val="24"/>
+        </w:rPr>
+        <w:t>aimerai juste que tu accueilles</w:t>
       </w:r>
     </w:p>
     <w:p>
@@ -12026,7 +14508,31 @@
         <w:rPr>
           <w:szCs w:val="24"/>
         </w:rPr>
-        <w:t>Car il s'exprime en même temps s'allume</w:t>
+        <w:t>Car il s</w:t>
+      </w:r>
+      <w:r>
+        <w:rPr>
+          <w:szCs w:val="24"/>
+        </w:rPr>
+        <w:t>’</w:t>
+      </w:r>
+      <w:r>
+        <w:rPr>
+          <w:szCs w:val="24"/>
+        </w:rPr>
+        <w:t>exprime en même temps s</w:t>
+      </w:r>
+      <w:r>
+        <w:rPr>
+          <w:szCs w:val="24"/>
+        </w:rPr>
+        <w:t>’</w:t>
+      </w:r>
+      <w:r>
+        <w:rPr>
+          <w:szCs w:val="24"/>
+        </w:rPr>
+        <w:t>allume</w:t>
       </w:r>
       <w:r>
         <w:rPr>
@@ -12046,13 +14552,61 @@
         <w:rPr>
           <w:szCs w:val="24"/>
         </w:rPr>
-        <w:t>S'il bat c'est pour te dire qu'i</w:t>
-      </w:r>
-      <w:r>
-        <w:rPr>
-          <w:szCs w:val="24"/>
-        </w:rPr>
-        <w:t>l t'aime ;</w:t>
+        <w:t>S</w:t>
+      </w:r>
+      <w:r>
+        <w:rPr>
+          <w:szCs w:val="24"/>
+        </w:rPr>
+        <w:t>’</w:t>
+      </w:r>
+      <w:r>
+        <w:rPr>
+          <w:szCs w:val="24"/>
+        </w:rPr>
+        <w:t>il bat c</w:t>
+      </w:r>
+      <w:r>
+        <w:rPr>
+          <w:szCs w:val="24"/>
+        </w:rPr>
+        <w:t>’</w:t>
+      </w:r>
+      <w:r>
+        <w:rPr>
+          <w:szCs w:val="24"/>
+        </w:rPr>
+        <w:t>est pour te dire qu</w:t>
+      </w:r>
+      <w:r>
+        <w:rPr>
+          <w:szCs w:val="24"/>
+        </w:rPr>
+        <w:t>’</w:t>
+      </w:r>
+      <w:r>
+        <w:rPr>
+          <w:szCs w:val="24"/>
+        </w:rPr>
+        <w:t>i</w:t>
+      </w:r>
+      <w:r>
+        <w:rPr>
+          <w:szCs w:val="24"/>
+        </w:rPr>
+        <w:t>l t</w:t>
+      </w:r>
+      <w:r>
+        <w:rPr>
+          <w:szCs w:val="24"/>
+        </w:rPr>
+        <w:t>’</w:t>
+      </w:r>
+      <w:r>
+        <w:rPr>
+          <w:szCs w:val="24"/>
+        </w:rPr>
+        <w:t>aime ;</w:t>
       </w:r>
     </w:p>
     <w:p>
@@ -12080,7 +14634,31 @@
         <w:rPr>
           <w:szCs w:val="24"/>
         </w:rPr>
-        <w:t>Il bat te disant qu'il t'aime.</w:t>
+        <w:t>Il bat te disant qu</w:t>
+      </w:r>
+      <w:r>
+        <w:rPr>
+          <w:szCs w:val="24"/>
+        </w:rPr>
+        <w:t>’</w:t>
+      </w:r>
+      <w:r>
+        <w:rPr>
+          <w:szCs w:val="24"/>
+        </w:rPr>
+        <w:t>il t</w:t>
+      </w:r>
+      <w:r>
+        <w:rPr>
+          <w:szCs w:val="24"/>
+        </w:rPr>
+        <w:t>’</w:t>
+      </w:r>
+      <w:r>
+        <w:rPr>
+          <w:szCs w:val="24"/>
+        </w:rPr>
+        <w:t>aime.</w:t>
       </w:r>
     </w:p>
     <w:p>
@@ -12136,7 +14714,7 @@
         <w:rPr>
           <w:szCs w:val="24"/>
         </w:rPr>
-        <w:t>Car ce ne sont pas des simples paroles</w:t>
+        <w:t>Car ce ne sont pas de simples paroles</w:t>
       </w:r>
       <w:r>
         <w:rPr>
@@ -12241,7 +14819,13 @@
       </w:pPr>
       <w:bookmarkStart w:id="20" w:name="_Toc134298107"/>
       <w:r>
-        <w:t>Combien je t'aime</w:t>
+        <w:t>Combien je t</w:t>
+      </w:r>
+      <w:r>
+        <w:t>’</w:t>
+      </w:r>
+      <w:r>
+        <w:t>aime</w:t>
       </w:r>
       <w:bookmarkEnd w:id="20"/>
     </w:p>
@@ -12272,35 +14856,95 @@
         <w:rPr>
           <w:szCs w:val="24"/>
         </w:rPr>
-        <w:t>C'est pour te dire "Je t'aime"</w:t>
-      </w:r>
-    </w:p>
-    <w:p>
-      <w:pPr>
-        <w:jc w:val="center"/>
-        <w:rPr>
-          <w:szCs w:val="24"/>
-        </w:rPr>
-      </w:pPr>
-      <w:r>
-        <w:rPr>
-          <w:szCs w:val="24"/>
-        </w:rPr>
-        <w:t>Que j'écris ce poème;</w:t>
-      </w:r>
-    </w:p>
-    <w:p>
-      <w:pPr>
-        <w:jc w:val="center"/>
-        <w:rPr>
-          <w:szCs w:val="24"/>
-        </w:rPr>
-      </w:pPr>
-      <w:r>
-        <w:rPr>
-          <w:szCs w:val="24"/>
-        </w:rPr>
-        <w:t xml:space="preserve">C'est en t'ouvrant mon </w:t>
+        <w:t>C</w:t>
+      </w:r>
+      <w:r>
+        <w:rPr>
+          <w:szCs w:val="24"/>
+        </w:rPr>
+        <w:t>’</w:t>
+      </w:r>
+      <w:r>
+        <w:rPr>
+          <w:szCs w:val="24"/>
+        </w:rPr>
+        <w:t>est pour te dire "Je t</w:t>
+      </w:r>
+      <w:r>
+        <w:rPr>
+          <w:szCs w:val="24"/>
+        </w:rPr>
+        <w:t>’</w:t>
+      </w:r>
+      <w:r>
+        <w:rPr>
+          <w:szCs w:val="24"/>
+        </w:rPr>
+        <w:t>aime"</w:t>
+      </w:r>
+    </w:p>
+    <w:p>
+      <w:pPr>
+        <w:jc w:val="center"/>
+        <w:rPr>
+          <w:szCs w:val="24"/>
+        </w:rPr>
+      </w:pPr>
+      <w:r>
+        <w:rPr>
+          <w:szCs w:val="24"/>
+        </w:rPr>
+        <w:t>Que j</w:t>
+      </w:r>
+      <w:r>
+        <w:rPr>
+          <w:szCs w:val="24"/>
+        </w:rPr>
+        <w:t>’</w:t>
+      </w:r>
+      <w:r>
+        <w:rPr>
+          <w:szCs w:val="24"/>
+        </w:rPr>
+        <w:t>écris ce poème;</w:t>
+      </w:r>
+    </w:p>
+    <w:p>
+      <w:pPr>
+        <w:jc w:val="center"/>
+        <w:rPr>
+          <w:szCs w:val="24"/>
+        </w:rPr>
+      </w:pPr>
+      <w:r>
+        <w:rPr>
+          <w:szCs w:val="24"/>
+        </w:rPr>
+        <w:t>C</w:t>
+      </w:r>
+      <w:r>
+        <w:rPr>
+          <w:szCs w:val="24"/>
+        </w:rPr>
+        <w:t>’</w:t>
+      </w:r>
+      <w:r>
+        <w:rPr>
+          <w:szCs w:val="24"/>
+        </w:rPr>
+        <w:t>est en t</w:t>
+      </w:r>
+      <w:r>
+        <w:rPr>
+          <w:szCs w:val="24"/>
+        </w:rPr>
+        <w:t>’</w:t>
+      </w:r>
+      <w:r>
+        <w:rPr>
+          <w:szCs w:val="24"/>
+        </w:rPr>
+        <w:t xml:space="preserve">ouvrant mon </w:t>
       </w:r>
       <w:r>
         <w:rPr>
@@ -12396,29 +15040,65 @@
         <w:rPr>
           <w:szCs w:val="24"/>
         </w:rPr>
-        <w:t>C'est tout ce qu'il arrive à faire</w:t>
-      </w:r>
-    </w:p>
-    <w:p>
-      <w:pPr>
-        <w:jc w:val="center"/>
-        <w:rPr>
-          <w:szCs w:val="24"/>
-        </w:rPr>
-      </w:pPr>
-    </w:p>
-    <w:p>
-      <w:pPr>
-        <w:jc w:val="center"/>
-        <w:rPr>
-          <w:szCs w:val="24"/>
-        </w:rPr>
-      </w:pPr>
-      <w:r>
-        <w:rPr>
-          <w:szCs w:val="24"/>
-        </w:rPr>
-        <w:t>Lorsqu'il est sous la chaleur,</w:t>
+        <w:t>C</w:t>
+      </w:r>
+      <w:r>
+        <w:rPr>
+          <w:szCs w:val="24"/>
+        </w:rPr>
+        <w:t>’</w:t>
+      </w:r>
+      <w:r>
+        <w:rPr>
+          <w:szCs w:val="24"/>
+        </w:rPr>
+        <w:t>est tout ce qu</w:t>
+      </w:r>
+      <w:r>
+        <w:rPr>
+          <w:szCs w:val="24"/>
+        </w:rPr>
+        <w:t>’</w:t>
+      </w:r>
+      <w:r>
+        <w:rPr>
+          <w:szCs w:val="24"/>
+        </w:rPr>
+        <w:t>il arrive à faire</w:t>
+      </w:r>
+    </w:p>
+    <w:p>
+      <w:pPr>
+        <w:jc w:val="center"/>
+        <w:rPr>
+          <w:szCs w:val="24"/>
+        </w:rPr>
+      </w:pPr>
+    </w:p>
+    <w:p>
+      <w:pPr>
+        <w:jc w:val="center"/>
+        <w:rPr>
+          <w:szCs w:val="24"/>
+        </w:rPr>
+      </w:pPr>
+      <w:r>
+        <w:rPr>
+          <w:szCs w:val="24"/>
+        </w:rPr>
+        <w:t>Lorsqu</w:t>
+      </w:r>
+      <w:r>
+        <w:rPr>
+          <w:szCs w:val="24"/>
+        </w:rPr>
+        <w:t>’</w:t>
+      </w:r>
+      <w:r>
+        <w:rPr>
+          <w:szCs w:val="24"/>
+        </w:rPr>
+        <w:t>il est sous la chaleur,</w:t>
       </w:r>
     </w:p>
     <w:p>
@@ -12482,7 +15162,19 @@
         <w:rPr>
           <w:szCs w:val="24"/>
         </w:rPr>
-        <w:t>Voici tout ce que j'arrive à faire</w:t>
+        <w:t>Voici tout ce que j</w:t>
+      </w:r>
+      <w:r>
+        <w:rPr>
+          <w:szCs w:val="24"/>
+        </w:rPr>
+        <w:t>’</w:t>
+      </w:r>
+      <w:r>
+        <w:rPr>
+          <w:szCs w:val="24"/>
+        </w:rPr>
+        <w:t>arrive à faire</w:t>
       </w:r>
     </w:p>
     <w:p>
@@ -12510,7 +15202,31 @@
         <w:rPr>
           <w:szCs w:val="24"/>
         </w:rPr>
-        <w:t>C'est en te disant "Je t''aime"</w:t>
+        <w:t>C</w:t>
+      </w:r>
+      <w:r>
+        <w:rPr>
+          <w:szCs w:val="24"/>
+        </w:rPr>
+        <w:t>’</w:t>
+      </w:r>
+      <w:r>
+        <w:rPr>
+          <w:szCs w:val="24"/>
+        </w:rPr>
+        <w:t>est en te disant "Je t</w:t>
+      </w:r>
+      <w:r>
+        <w:rPr>
+          <w:szCs w:val="24"/>
+        </w:rPr>
+        <w:t>’</w:t>
+      </w:r>
+      <w:r>
+        <w:rPr>
+          <w:szCs w:val="24"/>
+        </w:rPr>
+        <w:t>aime"</w:t>
       </w:r>
     </w:p>
     <w:p>
@@ -12597,7 +15313,13 @@
       </w:pPr>
       <w:bookmarkStart w:id="21" w:name="_Toc134298108"/>
       <w:r>
-        <w:t>Aujourd'hui (Ta journée de gloires)</w:t>
+        <w:t>Aujourd</w:t>
+      </w:r>
+      <w:r>
+        <w:t>’</w:t>
+      </w:r>
+      <w:r>
+        <w:t>hui (Ta journée de gloires)</w:t>
       </w:r>
       <w:bookmarkEnd w:id="21"/>
     </w:p>
@@ -12628,57 +15350,117 @@
         <w:rPr>
           <w:szCs w:val="24"/>
         </w:rPr>
-        <w:t>*T* Tu sais, j'ai quelque chose à te dire,</w:t>
-      </w:r>
-    </w:p>
-    <w:p>
-      <w:pPr>
-        <w:jc w:val="center"/>
-        <w:rPr>
-          <w:szCs w:val="24"/>
-        </w:rPr>
-      </w:pPr>
-      <w:r>
-        <w:rPr>
-          <w:szCs w:val="24"/>
-        </w:rPr>
-        <w:t>*A* À ne te dire que toi aujourd'hui.</w:t>
-      </w:r>
-    </w:p>
-    <w:p>
-      <w:pPr>
-        <w:jc w:val="center"/>
-        <w:rPr>
-          <w:szCs w:val="24"/>
-        </w:rPr>
-      </w:pPr>
-    </w:p>
-    <w:p>
-      <w:pPr>
-        <w:jc w:val="center"/>
-        <w:rPr>
-          <w:szCs w:val="24"/>
-        </w:rPr>
-      </w:pPr>
-      <w:r>
-        <w:rPr>
-          <w:szCs w:val="24"/>
-        </w:rPr>
-        <w:t>*J* J'ai un souhait à t'offrir,</w:t>
-      </w:r>
-    </w:p>
-    <w:p>
-      <w:pPr>
-        <w:jc w:val="center"/>
-        <w:rPr>
-          <w:szCs w:val="24"/>
-        </w:rPr>
-      </w:pPr>
-      <w:r>
-        <w:rPr>
-          <w:szCs w:val="24"/>
-        </w:rPr>
-        <w:t>*O* Or tu le devines déjà car j'ai dit:</w:t>
+        <w:t>*T* Tu sais, j</w:t>
+      </w:r>
+      <w:r>
+        <w:rPr>
+          <w:szCs w:val="24"/>
+        </w:rPr>
+        <w:t>’</w:t>
+      </w:r>
+      <w:r>
+        <w:rPr>
+          <w:szCs w:val="24"/>
+        </w:rPr>
+        <w:t>ai quelque chose à te dire,</w:t>
+      </w:r>
+    </w:p>
+    <w:p>
+      <w:pPr>
+        <w:jc w:val="center"/>
+        <w:rPr>
+          <w:szCs w:val="24"/>
+        </w:rPr>
+      </w:pPr>
+      <w:r>
+        <w:rPr>
+          <w:szCs w:val="24"/>
+        </w:rPr>
+        <w:t>*A* À ne te dire que toi aujourd</w:t>
+      </w:r>
+      <w:r>
+        <w:rPr>
+          <w:szCs w:val="24"/>
+        </w:rPr>
+        <w:t>’</w:t>
+      </w:r>
+      <w:r>
+        <w:rPr>
+          <w:szCs w:val="24"/>
+        </w:rPr>
+        <w:t>hui.</w:t>
+      </w:r>
+    </w:p>
+    <w:p>
+      <w:pPr>
+        <w:jc w:val="center"/>
+        <w:rPr>
+          <w:szCs w:val="24"/>
+        </w:rPr>
+      </w:pPr>
+    </w:p>
+    <w:p>
+      <w:pPr>
+        <w:jc w:val="center"/>
+        <w:rPr>
+          <w:szCs w:val="24"/>
+        </w:rPr>
+      </w:pPr>
+      <w:r>
+        <w:rPr>
+          <w:szCs w:val="24"/>
+        </w:rPr>
+        <w:t>*J* J</w:t>
+      </w:r>
+      <w:r>
+        <w:rPr>
+          <w:szCs w:val="24"/>
+        </w:rPr>
+        <w:t>’</w:t>
+      </w:r>
+      <w:r>
+        <w:rPr>
+          <w:szCs w:val="24"/>
+        </w:rPr>
+        <w:t>ai un souhait à t</w:t>
+      </w:r>
+      <w:r>
+        <w:rPr>
+          <w:szCs w:val="24"/>
+        </w:rPr>
+        <w:t>’</w:t>
+      </w:r>
+      <w:r>
+        <w:rPr>
+          <w:szCs w:val="24"/>
+        </w:rPr>
+        <w:t>offrir,</w:t>
+      </w:r>
+    </w:p>
+    <w:p>
+      <w:pPr>
+        <w:jc w:val="center"/>
+        <w:rPr>
+          <w:szCs w:val="24"/>
+        </w:rPr>
+      </w:pPr>
+      <w:r>
+        <w:rPr>
+          <w:szCs w:val="24"/>
+        </w:rPr>
+        <w:t>*O* Or tu le devines déjà car j</w:t>
+      </w:r>
+      <w:r>
+        <w:rPr>
+          <w:szCs w:val="24"/>
+        </w:rPr>
+        <w:t>’</w:t>
+      </w:r>
+      <w:r>
+        <w:rPr>
+          <w:szCs w:val="24"/>
+        </w:rPr>
+        <w:t>ai dit:</w:t>
       </w:r>
     </w:p>
     <w:p>
@@ -12704,7 +15486,19 @@
         <w:rPr>
           <w:szCs w:val="24"/>
         </w:rPr>
-        <w:t xml:space="preserve"> j'aurais du juste sourire,</w:t>
+        <w:t xml:space="preserve"> j</w:t>
+      </w:r>
+      <w:r>
+        <w:rPr>
+          <w:szCs w:val="24"/>
+        </w:rPr>
+        <w:t>’</w:t>
+      </w:r>
+      <w:r>
+        <w:rPr>
+          <w:szCs w:val="24"/>
+        </w:rPr>
+        <w:t>aurais du juste sourire,</w:t>
       </w:r>
     </w:p>
     <w:p>
@@ -12732,7 +15526,19 @@
         <w:rPr>
           <w:szCs w:val="24"/>
         </w:rPr>
-        <w:t>*N* Non, j'ai un mot à te dire</w:t>
+        <w:t>*N* Non, j</w:t>
+      </w:r>
+      <w:r>
+        <w:rPr>
+          <w:szCs w:val="24"/>
+        </w:rPr>
+        <w:t>’</w:t>
+      </w:r>
+      <w:r>
+        <w:rPr>
+          <w:szCs w:val="24"/>
+        </w:rPr>
+        <w:t>ai un mot à te dire</w:t>
       </w:r>
       <w:r>
         <w:rPr>
@@ -12752,7 +15558,19 @@
         <w:rPr>
           <w:szCs w:val="24"/>
         </w:rPr>
-        <w:t>*E* Et laisse-moi d'abord le faire vite,</w:t>
+        <w:t>*E* Et laisse-moi d</w:t>
+      </w:r>
+      <w:r>
+        <w:rPr>
+          <w:szCs w:val="24"/>
+        </w:rPr>
+        <w:t>’</w:t>
+      </w:r>
+      <w:r>
+        <w:rPr>
+          <w:szCs w:val="24"/>
+        </w:rPr>
+        <w:t>abord le faire vite,</w:t>
       </w:r>
     </w:p>
     <w:p>
@@ -12850,21 +15668,45 @@
         <w:rPr>
           <w:szCs w:val="24"/>
         </w:rPr>
-        <w:t xml:space="preserve"> t'honore,</w:t>
-      </w:r>
-    </w:p>
-    <w:p>
-      <w:pPr>
-        <w:jc w:val="center"/>
-        <w:rPr>
-          <w:szCs w:val="24"/>
-        </w:rPr>
-      </w:pPr>
-      <w:r>
-        <w:rPr>
-          <w:szCs w:val="24"/>
-        </w:rPr>
-        <w:t>*O* - Oh! Tu as bien deviné c'est sûr! -</w:t>
+        <w:t xml:space="preserve"> t</w:t>
+      </w:r>
+      <w:r>
+        <w:rPr>
+          <w:szCs w:val="24"/>
+        </w:rPr>
+        <w:t>’</w:t>
+      </w:r>
+      <w:r>
+        <w:rPr>
+          <w:szCs w:val="24"/>
+        </w:rPr>
+        <w:t>honore,</w:t>
+      </w:r>
+    </w:p>
+    <w:p>
+      <w:pPr>
+        <w:jc w:val="center"/>
+        <w:rPr>
+          <w:szCs w:val="24"/>
+        </w:rPr>
+      </w:pPr>
+      <w:r>
+        <w:rPr>
+          <w:szCs w:val="24"/>
+        </w:rPr>
+        <w:t>*O* - Oh! Tu as bien deviné c</w:t>
+      </w:r>
+      <w:r>
+        <w:rPr>
+          <w:szCs w:val="24"/>
+        </w:rPr>
+        <w:t>’</w:t>
+      </w:r>
+      <w:r>
+        <w:rPr>
+          <w:szCs w:val="24"/>
+        </w:rPr>
+        <w:t>est sûr! -</w:t>
       </w:r>
     </w:p>
     <w:p>
@@ -13006,39 +15848,89 @@
         <w:pStyle w:val="Titre1"/>
       </w:pPr>
       <w:bookmarkStart w:id="22" w:name="_Toc134298109"/>
-      <w:r>
-        <w:t>Today is my birthday</w:t>
+      <w:proofErr w:type="spellStart"/>
+      <w:r>
+        <w:t>Today</w:t>
+      </w:r>
+      <w:proofErr w:type="spellEnd"/>
+      <w:r>
+        <w:t xml:space="preserve"> </w:t>
+      </w:r>
+      <w:proofErr w:type="spellStart"/>
+      <w:r>
+        <w:t>is</w:t>
+      </w:r>
+      <w:proofErr w:type="spellEnd"/>
+      <w:r>
+        <w:t xml:space="preserve"> </w:t>
+      </w:r>
+      <w:proofErr w:type="spellStart"/>
+      <w:r>
+        <w:t>my</w:t>
+      </w:r>
+      <w:proofErr w:type="spellEnd"/>
+      <w:r>
+        <w:t xml:space="preserve"> </w:t>
+      </w:r>
+      <w:proofErr w:type="spellStart"/>
+      <w:r>
+        <w:t>birthday</w:t>
       </w:r>
       <w:bookmarkEnd w:id="22"/>
-    </w:p>
-    <w:p>
-      <w:pPr>
-        <w:jc w:val="center"/>
-        <w:rPr>
-          <w:szCs w:val="24"/>
-        </w:rPr>
-      </w:pPr>
-    </w:p>
-    <w:p>
-      <w:pPr>
-        <w:jc w:val="center"/>
-        <w:rPr>
-          <w:szCs w:val="24"/>
-        </w:rPr>
-      </w:pPr>
-    </w:p>
-    <w:p>
-      <w:pPr>
-        <w:jc w:val="center"/>
-        <w:rPr>
-          <w:szCs w:val="24"/>
-        </w:rPr>
-      </w:pPr>
-      <w:r>
-        <w:rPr>
-          <w:szCs w:val="24"/>
-        </w:rPr>
-        <w:t>Aujourd'hui, tout le monde s'est réuni</w:t>
+      <w:proofErr w:type="spellEnd"/>
+    </w:p>
+    <w:p>
+      <w:pPr>
+        <w:jc w:val="center"/>
+        <w:rPr>
+          <w:szCs w:val="24"/>
+        </w:rPr>
+      </w:pPr>
+    </w:p>
+    <w:p>
+      <w:pPr>
+        <w:jc w:val="center"/>
+        <w:rPr>
+          <w:szCs w:val="24"/>
+        </w:rPr>
+      </w:pPr>
+    </w:p>
+    <w:p>
+      <w:pPr>
+        <w:jc w:val="center"/>
+        <w:rPr>
+          <w:szCs w:val="24"/>
+        </w:rPr>
+      </w:pPr>
+      <w:r>
+        <w:rPr>
+          <w:szCs w:val="24"/>
+        </w:rPr>
+        <w:t>Aujourd</w:t>
+      </w:r>
+      <w:r>
+        <w:rPr>
+          <w:szCs w:val="24"/>
+        </w:rPr>
+        <w:t>’</w:t>
+      </w:r>
+      <w:r>
+        <w:rPr>
+          <w:szCs w:val="24"/>
+        </w:rPr>
+        <w:t>hui, tout le monde s</w:t>
+      </w:r>
+      <w:r>
+        <w:rPr>
+          <w:szCs w:val="24"/>
+        </w:rPr>
+        <w:t>’</w:t>
+      </w:r>
+      <w:r>
+        <w:rPr>
+          <w:szCs w:val="24"/>
+        </w:rPr>
+        <w:t>est réuni</w:t>
       </w:r>
       <w:r>
         <w:rPr>
@@ -13120,7 +16012,19 @@
         <w:rPr>
           <w:szCs w:val="24"/>
         </w:rPr>
-        <w:t>N'a pu empêcher le cours</w:t>
+        <w:t>N</w:t>
+      </w:r>
+      <w:r>
+        <w:rPr>
+          <w:szCs w:val="24"/>
+        </w:rPr>
+        <w:t>’</w:t>
+      </w:r>
+      <w:r>
+        <w:rPr>
+          <w:szCs w:val="24"/>
+        </w:rPr>
+        <w:t>a pu empêcher le cours</w:t>
       </w:r>
     </w:p>
     <w:p>
@@ -13204,7 +16108,19 @@
         <w:rPr>
           <w:szCs w:val="24"/>
         </w:rPr>
-        <w:t>J'y suis la vedette ;</w:t>
+        <w:t>J</w:t>
+      </w:r>
+      <w:r>
+        <w:rPr>
+          <w:szCs w:val="24"/>
+        </w:rPr>
+        <w:t>’</w:t>
+      </w:r>
+      <w:r>
+        <w:rPr>
+          <w:szCs w:val="24"/>
+        </w:rPr>
+        <w:t>y suis la vedette ;</w:t>
       </w:r>
     </w:p>
     <w:p>
@@ -13274,7 +16190,19 @@
         <w:rPr>
           <w:szCs w:val="24"/>
         </w:rPr>
-        <w:t>Je suis forcée d'être là ;</w:t>
+        <w:t>Je suis forcée d</w:t>
+      </w:r>
+      <w:r>
+        <w:rPr>
+          <w:szCs w:val="24"/>
+        </w:rPr>
+        <w:t>’</w:t>
+      </w:r>
+      <w:r>
+        <w:rPr>
+          <w:szCs w:val="24"/>
+        </w:rPr>
+        <w:t>être là ;</w:t>
       </w:r>
     </w:p>
     <w:p>
@@ -13330,7 +16258,19 @@
         <w:rPr>
           <w:szCs w:val="24"/>
         </w:rPr>
-        <w:t>Un jour comme celui-ci, c'était ma naissance</w:t>
+        <w:t>Un jour comme celui-ci, c</w:t>
+      </w:r>
+      <w:r>
+        <w:rPr>
+          <w:szCs w:val="24"/>
+        </w:rPr>
+        <w:t>’</w:t>
+      </w:r>
+      <w:r>
+        <w:rPr>
+          <w:szCs w:val="24"/>
+        </w:rPr>
+        <w:t>était ma naissance</w:t>
       </w:r>
       <w:r>
         <w:rPr>
@@ -13370,7 +16310,19 @@
         <w:rPr>
           <w:szCs w:val="24"/>
         </w:rPr>
-        <w:t>M'a comblé de merveilles dans sa présence</w:t>
+        <w:t>M</w:t>
+      </w:r>
+      <w:r>
+        <w:rPr>
+          <w:szCs w:val="24"/>
+        </w:rPr>
+        <w:t>’</w:t>
+      </w:r>
+      <w:r>
+        <w:rPr>
+          <w:szCs w:val="24"/>
+        </w:rPr>
+        <w:t>a comblé de merveilles dans sa présence</w:t>
       </w:r>
       <w:r>
         <w:rPr>
@@ -13420,7 +16372,6 @@
         <w:rPr>
           <w:szCs w:val="24"/>
         </w:rPr>
-        <w:lastRenderedPageBreak/>
         <w:t>Sur la défaite du diable, je lance</w:t>
       </w:r>
     </w:p>
@@ -13453,7 +16404,19 @@
         <w:rPr>
           <w:szCs w:val="24"/>
         </w:rPr>
-        <w:t>oie, dis-moi ce que t'en penses ;</w:t>
+        <w:t>oie, dis-moi ce que t</w:t>
+      </w:r>
+      <w:r>
+        <w:rPr>
+          <w:szCs w:val="24"/>
+        </w:rPr>
+        <w:t>’</w:t>
+      </w:r>
+      <w:r>
+        <w:rPr>
+          <w:szCs w:val="24"/>
+        </w:rPr>
+        <w:t>en penses ;</w:t>
       </w:r>
     </w:p>
     <w:p>
@@ -13712,9 +16675,14 @@
       </w:pPr>
       <w:bookmarkStart w:id="23" w:name="_Toc134298110"/>
       <w:r>
-        <w:t>Victory song</w:t>
+        <w:t xml:space="preserve">Victory </w:t>
+      </w:r>
+      <w:proofErr w:type="spellStart"/>
+      <w:r>
+        <w:t>song</w:t>
       </w:r>
       <w:bookmarkEnd w:id="23"/>
+      <w:proofErr w:type="spellEnd"/>
     </w:p>
     <w:p>
       <w:pPr>
@@ -13757,7 +16725,19 @@
         <w:rPr>
           <w:szCs w:val="24"/>
         </w:rPr>
-        <w:t>Regarde là vers l'horizon;</w:t>
+        <w:t>Regarde là vers l</w:t>
+      </w:r>
+      <w:r>
+        <w:rPr>
+          <w:szCs w:val="24"/>
+        </w:rPr>
+        <w:t>’</w:t>
+      </w:r>
+      <w:r>
+        <w:rPr>
+          <w:szCs w:val="24"/>
+        </w:rPr>
+        <w:t>horizon;</w:t>
       </w:r>
     </w:p>
     <w:p>
@@ -13807,7 +16787,19 @@
         <w:rPr>
           <w:szCs w:val="24"/>
         </w:rPr>
-        <w:t>C'est une chanson de victoire</w:t>
+        <w:t>C</w:t>
+      </w:r>
+      <w:r>
+        <w:rPr>
+          <w:szCs w:val="24"/>
+        </w:rPr>
+        <w:t>’</w:t>
+      </w:r>
+      <w:r>
+        <w:rPr>
+          <w:szCs w:val="24"/>
+        </w:rPr>
+        <w:t>est une chanson de victoire</w:t>
       </w:r>
       <w:r>
         <w:rPr>
@@ -13895,7 +16887,19 @@
         <w:rPr>
           <w:szCs w:val="24"/>
         </w:rPr>
-        <w:t>L'agneau a vaincu pour nous</w:t>
+        <w:t>L</w:t>
+      </w:r>
+      <w:r>
+        <w:rPr>
+          <w:szCs w:val="24"/>
+        </w:rPr>
+        <w:t>’</w:t>
+      </w:r>
+      <w:r>
+        <w:rPr>
+          <w:szCs w:val="24"/>
+        </w:rPr>
+        <w:t>agneau a vaincu pour nous</w:t>
       </w:r>
       <w:r>
         <w:rPr>
@@ -13991,13 +16995,31 @@
         <w:rPr>
           <w:szCs w:val="24"/>
         </w:rPr>
-        <w:t>C'</w:t>
-      </w:r>
-      <w:r>
-        <w:rPr>
-          <w:szCs w:val="24"/>
-        </w:rPr>
-        <w:t>est grâce à lui qu'elle est née ;</w:t>
+        <w:t>C</w:t>
+      </w:r>
+      <w:r>
+        <w:rPr>
+          <w:szCs w:val="24"/>
+        </w:rPr>
+        <w:t>’</w:t>
+      </w:r>
+      <w:r>
+        <w:rPr>
+          <w:szCs w:val="24"/>
+        </w:rPr>
+        <w:t>est grâce à lui qu</w:t>
+      </w:r>
+      <w:r>
+        <w:rPr>
+          <w:szCs w:val="24"/>
+        </w:rPr>
+        <w:t>’</w:t>
+      </w:r>
+      <w:r>
+        <w:rPr>
+          <w:szCs w:val="24"/>
+        </w:rPr>
+        <w:t>elle est née ;</w:t>
       </w:r>
     </w:p>
     <w:p>
@@ -14073,21 +17095,45 @@
         <w:rPr>
           <w:szCs w:val="24"/>
         </w:rPr>
-        <w:t>e l'or ;</w:t>
-      </w:r>
-    </w:p>
-    <w:p>
-      <w:pPr>
-        <w:jc w:val="center"/>
-        <w:rPr>
-          <w:szCs w:val="24"/>
-        </w:rPr>
-      </w:pPr>
-      <w:r>
-        <w:rPr>
-          <w:szCs w:val="24"/>
-        </w:rPr>
-        <w:t>Et l'éternité des élus</w:t>
+        <w:t>e l</w:t>
+      </w:r>
+      <w:r>
+        <w:rPr>
+          <w:szCs w:val="24"/>
+        </w:rPr>
+        <w:t>’</w:t>
+      </w:r>
+      <w:r>
+        <w:rPr>
+          <w:szCs w:val="24"/>
+        </w:rPr>
+        <w:t>or ;</w:t>
+      </w:r>
+    </w:p>
+    <w:p>
+      <w:pPr>
+        <w:jc w:val="center"/>
+        <w:rPr>
+          <w:szCs w:val="24"/>
+        </w:rPr>
+      </w:pPr>
+      <w:r>
+        <w:rPr>
+          <w:szCs w:val="24"/>
+        </w:rPr>
+        <w:t>Et l</w:t>
+      </w:r>
+      <w:r>
+        <w:rPr>
+          <w:szCs w:val="24"/>
+        </w:rPr>
+        <w:t>’</w:t>
+      </w:r>
+      <w:r>
+        <w:rPr>
+          <w:szCs w:val="24"/>
+        </w:rPr>
+        <w:t>éternité des élus</w:t>
       </w:r>
     </w:p>
     <w:p>
@@ -14132,17 +17178,16 @@
       <w:pPr>
         <w:pStyle w:val="Titre1"/>
       </w:pPr>
-      <w:r>
-        <w:tab/>
-      </w:r>
-      <w:r>
-        <w:tab/>
-      </w:r>
       <w:bookmarkStart w:id="24" w:name="_Toc134298111"/>
       <w:r>
-        <w:t>Just now</w:t>
+        <w:t xml:space="preserve">Just </w:t>
+      </w:r>
+      <w:proofErr w:type="spellStart"/>
+      <w:r>
+        <w:t>now</w:t>
       </w:r>
       <w:bookmarkEnd w:id="24"/>
+      <w:proofErr w:type="spellEnd"/>
     </w:p>
     <w:p>
       <w:pPr>
@@ -14185,21 +17230,45 @@
         <w:rPr>
           <w:szCs w:val="24"/>
         </w:rPr>
-        <w:t>Lorsqu'ils furent mordus par des serpents,</w:t>
-      </w:r>
-    </w:p>
-    <w:p>
-      <w:pPr>
-        <w:jc w:val="center"/>
-        <w:rPr>
-          <w:szCs w:val="24"/>
-        </w:rPr>
-      </w:pPr>
-      <w:r>
-        <w:rPr>
-          <w:szCs w:val="24"/>
-        </w:rPr>
-        <w:t>Deux chemins se sont entrouverts</w:t>
+        <w:t>Lorsqu</w:t>
+      </w:r>
+      <w:r>
+        <w:rPr>
+          <w:szCs w:val="24"/>
+        </w:rPr>
+        <w:t>’</w:t>
+      </w:r>
+      <w:r>
+        <w:rPr>
+          <w:szCs w:val="24"/>
+        </w:rPr>
+        <w:t>ils furent mordus par des serpents,</w:t>
+      </w:r>
+    </w:p>
+    <w:p>
+      <w:pPr>
+        <w:jc w:val="center"/>
+        <w:rPr>
+          <w:szCs w:val="24"/>
+        </w:rPr>
+      </w:pPr>
+      <w:r>
+        <w:rPr>
+          <w:szCs w:val="24"/>
+        </w:rPr>
+        <w:t xml:space="preserve">Deux chemins se sont </w:t>
+      </w:r>
+      <w:r>
+        <w:rPr>
+          <w:szCs w:val="24"/>
+        </w:rPr>
+        <w:t>entrouvert</w:t>
+      </w:r>
+      <w:r>
+        <w:rPr>
+          <w:szCs w:val="24"/>
+        </w:rPr>
+        <w:t>s</w:t>
       </w:r>
       <w:r>
         <w:rPr>
@@ -14261,21 +17330,45 @@
         <w:rPr>
           <w:szCs w:val="24"/>
         </w:rPr>
-        <w:t>son Fils plus précieux que l'or ;</w:t>
-      </w:r>
-    </w:p>
-    <w:p>
-      <w:pPr>
-        <w:jc w:val="center"/>
-        <w:rPr>
-          <w:szCs w:val="24"/>
-        </w:rPr>
-      </w:pPr>
-      <w:r>
-        <w:rPr>
-          <w:szCs w:val="24"/>
-        </w:rPr>
-        <w:t>Figure-toi qu'en refusant cette vie</w:t>
+        <w:t>son Fils plus précieux que l</w:t>
+      </w:r>
+      <w:r>
+        <w:rPr>
+          <w:szCs w:val="24"/>
+        </w:rPr>
+        <w:t>’</w:t>
+      </w:r>
+      <w:r>
+        <w:rPr>
+          <w:szCs w:val="24"/>
+        </w:rPr>
+        <w:t>or ;</w:t>
+      </w:r>
+    </w:p>
+    <w:p>
+      <w:pPr>
+        <w:jc w:val="center"/>
+        <w:rPr>
+          <w:szCs w:val="24"/>
+        </w:rPr>
+      </w:pPr>
+      <w:r>
+        <w:rPr>
+          <w:szCs w:val="24"/>
+        </w:rPr>
+        <w:t>Figure-toi qu</w:t>
+      </w:r>
+      <w:r>
+        <w:rPr>
+          <w:szCs w:val="24"/>
+        </w:rPr>
+        <w:t>’</w:t>
+      </w:r>
+      <w:r>
+        <w:rPr>
+          <w:szCs w:val="24"/>
+        </w:rPr>
+        <w:t>en refusant cette vie</w:t>
       </w:r>
       <w:r>
         <w:rPr>
@@ -14491,7 +17584,19 @@
         <w:rPr>
           <w:szCs w:val="24"/>
         </w:rPr>
-        <w:t>Il n'y a aucun moment</w:t>
+        <w:t>Il n</w:t>
+      </w:r>
+      <w:r>
+        <w:rPr>
+          <w:szCs w:val="24"/>
+        </w:rPr>
+        <w:t>’</w:t>
+      </w:r>
+      <w:r>
+        <w:rPr>
+          <w:szCs w:val="24"/>
+        </w:rPr>
+        <w:t>y a aucun moment</w:t>
       </w:r>
     </w:p>
     <w:p>
@@ -14533,7 +17638,6 @@
         <w:rPr>
           <w:szCs w:val="24"/>
         </w:rPr>
-        <w:lastRenderedPageBreak/>
         <w:br w:type="page"/>
       </w:r>
     </w:p>
@@ -14818,7 +17922,7 @@
 </file>
 
 <file path=word/endnotes.xml><?xml version="1.0" encoding="utf-8"?>
-<w:endnotes xmlns:wpc="http://schemas.microsoft.com/office/word/2010/wordprocessingCanvas" xmlns:cx="http://schemas.microsoft.com/office/drawing/2014/chartex" xmlns:cx1="http://schemas.microsoft.com/office/drawing/2015/9/8/chartex" xmlns:cx2="http://schemas.microsoft.com/office/drawing/2015/10/21/chartex" xmlns:cx3="http://schemas.microsoft.com/office/drawing/2016/5/9/chartex" xmlns:cx4="http://schemas.microsoft.com/office/drawing/2016/5/10/chartex" xmlns:cx5="http://schemas.microsoft.com/office/drawing/2016/5/11/chartex" xmlns:cx6="http://schemas.microsoft.com/office/drawing/2016/5/12/chartex" xmlns:cx7="http://schemas.microsoft.com/office/drawing/2016/5/13/chartex" xmlns:cx8="http://schemas.microsoft.com/office/drawing/2016/5/14/chartex" xmlns:mc="http://schemas.openxmlformats.org/markup-compatibility/2006" xmlns:aink="http://schemas.microsoft.com/office/drawing/2016/ink" xmlns:am3d="http://schemas.microsoft.com/office/drawing/2017/model3d" xmlns:o="urn:schemas-microsoft-com:office:office" xmlns:r="http://schemas.openxmlformats.org/officeDocument/2006/relationships" xmlns:m="http://schemas.openxmlformats.org/officeDocument/2006/math" xmlns:v="urn:schemas-microsoft-com:vml" xmlns:wp14="http://schemas.microsoft.com/office/word/2010/wordprocessingDrawing" xmlns:wp="http://schemas.openxmlformats.org/drawingml/2006/wordprocessingDrawing" xmlns:w10="urn:schemas-microsoft-com:office:word" xmlns:w="http://schemas.openxmlformats.org/wordprocessingml/2006/main" xmlns:w14="http://schemas.microsoft.com/office/word/2010/wordml" xmlns:w15="http://schemas.microsoft.com/office/word/2012/wordml" xmlns:w16cex="http://schemas.microsoft.com/office/word/2018/wordml/cex" xmlns:w16cid="http://schemas.microsoft.com/office/word/2016/wordml/cid" xmlns:w16="http://schemas.microsoft.com/office/word/2018/wordml" xmlns:w16sdtdh="http://schemas.microsoft.com/office/word/2020/wordml/sdtdatahash" xmlns:w16se="http://schemas.microsoft.com/office/word/2015/wordml/symex" xmlns:wpg="http://schemas.microsoft.com/office/word/2010/wordprocessingGroup" xmlns:wpi="http://schemas.microsoft.com/office/word/2010/wordprocessingInk" xmlns:wne="http://schemas.microsoft.com/office/word/2006/wordml" xmlns:wps="http://schemas.microsoft.com/office/word/2010/wordprocessingShape" mc:Ignorable="w14 w15 w16se w16cid w16 w16cex w16sdtdh wp14">
+<w:endnotes xmlns:wpc="http://schemas.microsoft.com/office/word/2010/wordprocessingCanvas" xmlns:cx="http://schemas.microsoft.com/office/drawing/2014/chartex" xmlns:cx1="http://schemas.microsoft.com/office/drawing/2015/9/8/chartex" xmlns:cx2="http://schemas.microsoft.com/office/drawing/2015/10/21/chartex" xmlns:cx3="http://schemas.microsoft.com/office/drawing/2016/5/9/chartex" xmlns:cx4="http://schemas.microsoft.com/office/drawing/2016/5/10/chartex" xmlns:cx5="http://schemas.microsoft.com/office/drawing/2016/5/11/chartex" xmlns:cx6="http://schemas.microsoft.com/office/drawing/2016/5/12/chartex" xmlns:cx7="http://schemas.microsoft.com/office/drawing/2016/5/13/chartex" xmlns:cx8="http://schemas.microsoft.com/office/drawing/2016/5/14/chartex" xmlns:mc="http://schemas.openxmlformats.org/markup-compatibility/2006" xmlns:aink="http://schemas.microsoft.com/office/drawing/2016/ink" xmlns:am3d="http://schemas.microsoft.com/office/drawing/2017/model3d" xmlns:o="urn:schemas-microsoft-com:office:office" xmlns:oel="http://schemas.microsoft.com/office/2019/extlst" xmlns:r="http://schemas.openxmlformats.org/officeDocument/2006/relationships" xmlns:m="http://schemas.openxmlformats.org/officeDocument/2006/math" xmlns:v="urn:schemas-microsoft-com:vml" xmlns:wp14="http://schemas.microsoft.com/office/word/2010/wordprocessingDrawing" xmlns:wp="http://schemas.openxmlformats.org/drawingml/2006/wordprocessingDrawing" xmlns:w10="urn:schemas-microsoft-com:office:word" xmlns:w="http://schemas.openxmlformats.org/wordprocessingml/2006/main" xmlns:w14="http://schemas.microsoft.com/office/word/2010/wordml" xmlns:w15="http://schemas.microsoft.com/office/word/2012/wordml" xmlns:w16cex="http://schemas.microsoft.com/office/word/2018/wordml/cex" xmlns:w16cid="http://schemas.microsoft.com/office/word/2016/wordml/cid" xmlns:w16="http://schemas.microsoft.com/office/word/2018/wordml" xmlns:w16du="http://schemas.microsoft.com/office/word/2023/wordml/word16du" xmlns:w16sdtdh="http://schemas.microsoft.com/office/word/2020/wordml/sdtdatahash" xmlns:w16se="http://schemas.microsoft.com/office/word/2015/wordml/symex" xmlns:wpg="http://schemas.microsoft.com/office/word/2010/wordprocessingGroup" xmlns:wpi="http://schemas.microsoft.com/office/word/2010/wordprocessingInk" xmlns:wne="http://schemas.microsoft.com/office/word/2006/wordml" xmlns:wps="http://schemas.microsoft.com/office/word/2010/wordprocessingShape" mc:Ignorable="w14 w15 w16se w16cid w16 w16cex w16sdtdh w16du wp14">
   <w:endnote w:type="separator" w:id="-1">
     <w:p>
       <w:pPr>
@@ -14843,7 +17947,7 @@
 </file>
 
 <file path=word/footer1.xml><?xml version="1.0" encoding="utf-8"?>
-<w:ftr xmlns:wpc="http://schemas.microsoft.com/office/word/2010/wordprocessingCanvas" xmlns:cx="http://schemas.microsoft.com/office/drawing/2014/chartex" xmlns:cx1="http://schemas.microsoft.com/office/drawing/2015/9/8/chartex" xmlns:cx2="http://schemas.microsoft.com/office/drawing/2015/10/21/chartex" xmlns:cx3="http://schemas.microsoft.com/office/drawing/2016/5/9/chartex" xmlns:cx4="http://schemas.microsoft.com/office/drawing/2016/5/10/chartex" xmlns:cx5="http://schemas.microsoft.com/office/drawing/2016/5/11/chartex" xmlns:cx6="http://schemas.microsoft.com/office/drawing/2016/5/12/chartex" xmlns:cx7="http://schemas.microsoft.com/office/drawing/2016/5/13/chartex" xmlns:cx8="http://schemas.microsoft.com/office/drawing/2016/5/14/chartex" xmlns:mc="http://schemas.openxmlformats.org/markup-compatibility/2006" xmlns:aink="http://schemas.microsoft.com/office/drawing/2016/ink" xmlns:am3d="http://schemas.microsoft.com/office/drawing/2017/model3d" xmlns:o="urn:schemas-microsoft-com:office:office" xmlns:r="http://schemas.openxmlformats.org/officeDocument/2006/relationships" xmlns:m="http://schemas.openxmlformats.org/officeDocument/2006/math" xmlns:v="urn:schemas-microsoft-com:vml" xmlns:wp14="http://schemas.microsoft.com/office/word/2010/wordprocessingDrawing" xmlns:wp="http://schemas.openxmlformats.org/drawingml/2006/wordprocessingDrawing" xmlns:w10="urn:schemas-microsoft-com:office:word" xmlns:w="http://schemas.openxmlformats.org/wordprocessingml/2006/main" xmlns:w14="http://schemas.microsoft.com/office/word/2010/wordml" xmlns:w15="http://schemas.microsoft.com/office/word/2012/wordml" xmlns:w16cex="http://schemas.microsoft.com/office/word/2018/wordml/cex" xmlns:w16cid="http://schemas.microsoft.com/office/word/2016/wordml/cid" xmlns:w16="http://schemas.microsoft.com/office/word/2018/wordml" xmlns:w16sdtdh="http://schemas.microsoft.com/office/word/2020/wordml/sdtdatahash" xmlns:w16se="http://schemas.microsoft.com/office/word/2015/wordml/symex" xmlns:wpg="http://schemas.microsoft.com/office/word/2010/wordprocessingGroup" xmlns:wpi="http://schemas.microsoft.com/office/word/2010/wordprocessingInk" xmlns:wne="http://schemas.microsoft.com/office/word/2006/wordml" xmlns:wps="http://schemas.microsoft.com/office/word/2010/wordprocessingShape" mc:Ignorable="w14 w15 w16se w16cid w16 w16cex w16sdtdh wp14">
+<w:ftr xmlns:wpc="http://schemas.microsoft.com/office/word/2010/wordprocessingCanvas" xmlns:cx="http://schemas.microsoft.com/office/drawing/2014/chartex" xmlns:cx1="http://schemas.microsoft.com/office/drawing/2015/9/8/chartex" xmlns:cx2="http://schemas.microsoft.com/office/drawing/2015/10/21/chartex" xmlns:cx3="http://schemas.microsoft.com/office/drawing/2016/5/9/chartex" xmlns:cx4="http://schemas.microsoft.com/office/drawing/2016/5/10/chartex" xmlns:cx5="http://schemas.microsoft.com/office/drawing/2016/5/11/chartex" xmlns:cx6="http://schemas.microsoft.com/office/drawing/2016/5/12/chartex" xmlns:cx7="http://schemas.microsoft.com/office/drawing/2016/5/13/chartex" xmlns:cx8="http://schemas.microsoft.com/office/drawing/2016/5/14/chartex" xmlns:mc="http://schemas.openxmlformats.org/markup-compatibility/2006" xmlns:aink="http://schemas.microsoft.com/office/drawing/2016/ink" xmlns:am3d="http://schemas.microsoft.com/office/drawing/2017/model3d" xmlns:o="urn:schemas-microsoft-com:office:office" xmlns:oel="http://schemas.microsoft.com/office/2019/extlst" xmlns:r="http://schemas.openxmlformats.org/officeDocument/2006/relationships" xmlns:m="http://schemas.openxmlformats.org/officeDocument/2006/math" xmlns:v="urn:schemas-microsoft-com:vml" xmlns:wp14="http://schemas.microsoft.com/office/word/2010/wordprocessingDrawing" xmlns:wp="http://schemas.openxmlformats.org/drawingml/2006/wordprocessingDrawing" xmlns:w10="urn:schemas-microsoft-com:office:word" xmlns:w="http://schemas.openxmlformats.org/wordprocessingml/2006/main" xmlns:w14="http://schemas.microsoft.com/office/word/2010/wordml" xmlns:w15="http://schemas.microsoft.com/office/word/2012/wordml" xmlns:w16cex="http://schemas.microsoft.com/office/word/2018/wordml/cex" xmlns:w16cid="http://schemas.microsoft.com/office/word/2016/wordml/cid" xmlns:w16="http://schemas.microsoft.com/office/word/2018/wordml" xmlns:w16du="http://schemas.microsoft.com/office/word/2023/wordml/word16du" xmlns:w16sdtdh="http://schemas.microsoft.com/office/word/2020/wordml/sdtdatahash" xmlns:w16se="http://schemas.microsoft.com/office/word/2015/wordml/symex" xmlns:wpg="http://schemas.microsoft.com/office/word/2010/wordprocessingGroup" xmlns:wpi="http://schemas.microsoft.com/office/word/2010/wordprocessingInk" xmlns:wne="http://schemas.microsoft.com/office/word/2006/wordml" xmlns:wps="http://schemas.microsoft.com/office/word/2010/wordprocessingShape" mc:Ignorable="w14 w15 w16se w16cid w16 w16cex w16sdtdh w16du wp14">
   <w:sdt>
     <w:sdtPr>
       <w:id w:val="-1266993819"/>
@@ -14852,7 +17956,6 @@
         <w:docPartUnique/>
       </w:docPartObj>
     </w:sdtPr>
-    <w:sdtEndPr/>
     <w:sdtContent>
       <w:p>
         <w:pPr>
@@ -14971,7 +18074,7 @@
 </file>
 
 <file path=word/footnotes.xml><?xml version="1.0" encoding="utf-8"?>
-<w:footnotes xmlns:wpc="http://schemas.microsoft.com/office/word/2010/wordprocessingCanvas" xmlns:cx="http://schemas.microsoft.com/office/drawing/2014/chartex" xmlns:cx1="http://schemas.microsoft.com/office/drawing/2015/9/8/chartex" xmlns:cx2="http://schemas.microsoft.com/office/drawing/2015/10/21/chartex" xmlns:cx3="http://schemas.microsoft.com/office/drawing/2016/5/9/chartex" xmlns:cx4="http://schemas.microsoft.com/office/drawing/2016/5/10/chartex" xmlns:cx5="http://schemas.microsoft.com/office/drawing/2016/5/11/chartex" xmlns:cx6="http://schemas.microsoft.com/office/drawing/2016/5/12/chartex" xmlns:cx7="http://schemas.microsoft.com/office/drawing/2016/5/13/chartex" xmlns:cx8="http://schemas.microsoft.com/office/drawing/2016/5/14/chartex" xmlns:mc="http://schemas.openxmlformats.org/markup-compatibility/2006" xmlns:aink="http://schemas.microsoft.com/office/drawing/2016/ink" xmlns:am3d="http://schemas.microsoft.com/office/drawing/2017/model3d" xmlns:o="urn:schemas-microsoft-com:office:office" xmlns:r="http://schemas.openxmlformats.org/officeDocument/2006/relationships" xmlns:m="http://schemas.openxmlformats.org/officeDocument/2006/math" xmlns:v="urn:schemas-microsoft-com:vml" xmlns:wp14="http://schemas.microsoft.com/office/word/2010/wordprocessingDrawing" xmlns:wp="http://schemas.openxmlformats.org/drawingml/2006/wordprocessingDrawing" xmlns:w10="urn:schemas-microsoft-com:office:word" xmlns:w="http://schemas.openxmlformats.org/wordprocessingml/2006/main" xmlns:w14="http://schemas.microsoft.com/office/word/2010/wordml" xmlns:w15="http://schemas.microsoft.com/office/word/2012/wordml" xmlns:w16cex="http://schemas.microsoft.com/office/word/2018/wordml/cex" xmlns:w16cid="http://schemas.microsoft.com/office/word/2016/wordml/cid" xmlns:w16="http://schemas.microsoft.com/office/word/2018/wordml" xmlns:w16sdtdh="http://schemas.microsoft.com/office/word/2020/wordml/sdtdatahash" xmlns:w16se="http://schemas.microsoft.com/office/word/2015/wordml/symex" xmlns:wpg="http://schemas.microsoft.com/office/word/2010/wordprocessingGroup" xmlns:wpi="http://schemas.microsoft.com/office/word/2010/wordprocessingInk" xmlns:wne="http://schemas.microsoft.com/office/word/2006/wordml" xmlns:wps="http://schemas.microsoft.com/office/word/2010/wordprocessingShape" mc:Ignorable="w14 w15 w16se w16cid w16 w16cex w16sdtdh wp14">
+<w:footnotes xmlns:wpc="http://schemas.microsoft.com/office/word/2010/wordprocessingCanvas" xmlns:cx="http://schemas.microsoft.com/office/drawing/2014/chartex" xmlns:cx1="http://schemas.microsoft.com/office/drawing/2015/9/8/chartex" xmlns:cx2="http://schemas.microsoft.com/office/drawing/2015/10/21/chartex" xmlns:cx3="http://schemas.microsoft.com/office/drawing/2016/5/9/chartex" xmlns:cx4="http://schemas.microsoft.com/office/drawing/2016/5/10/chartex" xmlns:cx5="http://schemas.microsoft.com/office/drawing/2016/5/11/chartex" xmlns:cx6="http://schemas.microsoft.com/office/drawing/2016/5/12/chartex" xmlns:cx7="http://schemas.microsoft.com/office/drawing/2016/5/13/chartex" xmlns:cx8="http://schemas.microsoft.com/office/drawing/2016/5/14/chartex" xmlns:mc="http://schemas.openxmlformats.org/markup-compatibility/2006" xmlns:aink="http://schemas.microsoft.com/office/drawing/2016/ink" xmlns:am3d="http://schemas.microsoft.com/office/drawing/2017/model3d" xmlns:o="urn:schemas-microsoft-com:office:office" xmlns:oel="http://schemas.microsoft.com/office/2019/extlst" xmlns:r="http://schemas.openxmlformats.org/officeDocument/2006/relationships" xmlns:m="http://schemas.openxmlformats.org/officeDocument/2006/math" xmlns:v="urn:schemas-microsoft-com:vml" xmlns:wp14="http://schemas.microsoft.com/office/word/2010/wordprocessingDrawing" xmlns:wp="http://schemas.openxmlformats.org/drawingml/2006/wordprocessingDrawing" xmlns:w10="urn:schemas-microsoft-com:office:word" xmlns:w="http://schemas.openxmlformats.org/wordprocessingml/2006/main" xmlns:w14="http://schemas.microsoft.com/office/word/2010/wordml" xmlns:w15="http://schemas.microsoft.com/office/word/2012/wordml" xmlns:w16cex="http://schemas.microsoft.com/office/word/2018/wordml/cex" xmlns:w16cid="http://schemas.microsoft.com/office/word/2016/wordml/cid" xmlns:w16="http://schemas.microsoft.com/office/word/2018/wordml" xmlns:w16du="http://schemas.microsoft.com/office/word/2023/wordml/word16du" xmlns:w16sdtdh="http://schemas.microsoft.com/office/word/2020/wordml/sdtdatahash" xmlns:w16se="http://schemas.microsoft.com/office/word/2015/wordml/symex" xmlns:wpg="http://schemas.microsoft.com/office/word/2010/wordprocessingGroup" xmlns:wpi="http://schemas.microsoft.com/office/word/2010/wordprocessingInk" xmlns:wne="http://schemas.microsoft.com/office/word/2006/wordml" xmlns:wps="http://schemas.microsoft.com/office/word/2010/wordprocessingShape" mc:Ignorable="w14 w15 w16se w16cid w16 w16cex w16sdtdh w16du wp14">
   <w:footnote w:type="separator" w:id="-1">
     <w:p>
       <w:pPr>
@@ -14996,7 +18099,7 @@
 </file>
 
 <file path=word/numbering.xml><?xml version="1.0" encoding="utf-8"?>
-<w:numbering xmlns:wpc="http://schemas.microsoft.com/office/word/2010/wordprocessingCanvas" xmlns:cx="http://schemas.microsoft.com/office/drawing/2014/chartex" xmlns:cx1="http://schemas.microsoft.com/office/drawing/2015/9/8/chartex" xmlns:cx2="http://schemas.microsoft.com/office/drawing/2015/10/21/chartex" xmlns:cx3="http://schemas.microsoft.com/office/drawing/2016/5/9/chartex" xmlns:cx4="http://schemas.microsoft.com/office/drawing/2016/5/10/chartex" xmlns:cx5="http://schemas.microsoft.com/office/drawing/2016/5/11/chartex" xmlns:cx6="http://schemas.microsoft.com/office/drawing/2016/5/12/chartex" xmlns:cx7="http://schemas.microsoft.com/office/drawing/2016/5/13/chartex" xmlns:cx8="http://schemas.microsoft.com/office/drawing/2016/5/14/chartex" xmlns:mc="http://schemas.openxmlformats.org/markup-compatibility/2006" xmlns:aink="http://schemas.microsoft.com/office/drawing/2016/ink" xmlns:am3d="http://schemas.microsoft.com/office/drawing/2017/model3d" xmlns:o="urn:schemas-microsoft-com:office:office" xmlns:r="http://schemas.openxmlformats.org/officeDocument/2006/relationships" xmlns:m="http://schemas.openxmlformats.org/officeDocument/2006/math" xmlns:v="urn:schemas-microsoft-com:vml" xmlns:wp14="http://schemas.microsoft.com/office/word/2010/wordprocessingDrawing" xmlns:wp="http://schemas.openxmlformats.org/drawingml/2006/wordprocessingDrawing" xmlns:w10="urn:schemas-microsoft-com:office:word" xmlns:w="http://schemas.openxmlformats.org/wordprocessingml/2006/main" xmlns:w14="http://schemas.microsoft.com/office/word/2010/wordml" xmlns:w15="http://schemas.microsoft.com/office/word/2012/wordml" xmlns:w16cex="http://schemas.microsoft.com/office/word/2018/wordml/cex" xmlns:w16cid="http://schemas.microsoft.com/office/word/2016/wordml/cid" xmlns:w16="http://schemas.microsoft.com/office/word/2018/wordml" xmlns:w16sdtdh="http://schemas.microsoft.com/office/word/2020/wordml/sdtdatahash" xmlns:w16se="http://schemas.microsoft.com/office/word/2015/wordml/symex" xmlns:wpg="http://schemas.microsoft.com/office/word/2010/wordprocessingGroup" xmlns:wpi="http://schemas.microsoft.com/office/word/2010/wordprocessingInk" xmlns:wne="http://schemas.microsoft.com/office/word/2006/wordml" xmlns:wps="http://schemas.microsoft.com/office/word/2010/wordprocessingShape" mc:Ignorable="w14 w15 w16se w16cid w16 w16cex w16sdtdh wp14">
+<w:numbering xmlns:wpc="http://schemas.microsoft.com/office/word/2010/wordprocessingCanvas" xmlns:cx="http://schemas.microsoft.com/office/drawing/2014/chartex" xmlns:cx1="http://schemas.microsoft.com/office/drawing/2015/9/8/chartex" xmlns:cx2="http://schemas.microsoft.com/office/drawing/2015/10/21/chartex" xmlns:cx3="http://schemas.microsoft.com/office/drawing/2016/5/9/chartex" xmlns:cx4="http://schemas.microsoft.com/office/drawing/2016/5/10/chartex" xmlns:cx5="http://schemas.microsoft.com/office/drawing/2016/5/11/chartex" xmlns:cx6="http://schemas.microsoft.com/office/drawing/2016/5/12/chartex" xmlns:cx7="http://schemas.microsoft.com/office/drawing/2016/5/13/chartex" xmlns:cx8="http://schemas.microsoft.com/office/drawing/2016/5/14/chartex" xmlns:mc="http://schemas.openxmlformats.org/markup-compatibility/2006" xmlns:aink="http://schemas.microsoft.com/office/drawing/2016/ink" xmlns:am3d="http://schemas.microsoft.com/office/drawing/2017/model3d" xmlns:o="urn:schemas-microsoft-com:office:office" xmlns:oel="http://schemas.microsoft.com/office/2019/extlst" xmlns:r="http://schemas.openxmlformats.org/officeDocument/2006/relationships" xmlns:m="http://schemas.openxmlformats.org/officeDocument/2006/math" xmlns:v="urn:schemas-microsoft-com:vml" xmlns:wp14="http://schemas.microsoft.com/office/word/2010/wordprocessingDrawing" xmlns:wp="http://schemas.openxmlformats.org/drawingml/2006/wordprocessingDrawing" xmlns:w10="urn:schemas-microsoft-com:office:word" xmlns:w="http://schemas.openxmlformats.org/wordprocessingml/2006/main" xmlns:w14="http://schemas.microsoft.com/office/word/2010/wordml" xmlns:w15="http://schemas.microsoft.com/office/word/2012/wordml" xmlns:w16cex="http://schemas.microsoft.com/office/word/2018/wordml/cex" xmlns:w16cid="http://schemas.microsoft.com/office/word/2016/wordml/cid" xmlns:w16="http://schemas.microsoft.com/office/word/2018/wordml" xmlns:w16du="http://schemas.microsoft.com/office/word/2023/wordml/word16du" xmlns:w16sdtdh="http://schemas.microsoft.com/office/word/2020/wordml/sdtdatahash" xmlns:w16se="http://schemas.microsoft.com/office/word/2015/wordml/symex" xmlns:wpg="http://schemas.microsoft.com/office/word/2010/wordprocessingGroup" xmlns:wpi="http://schemas.microsoft.com/office/word/2010/wordprocessingInk" xmlns:wne="http://schemas.microsoft.com/office/word/2006/wordml" xmlns:wps="http://schemas.microsoft.com/office/word/2010/wordprocessingShape" mc:Ignorable="w14 w15 w16se w16cid w16 w16cex w16sdtdh w16du wp14">
   <w:abstractNum w:abstractNumId="0" w15:restartNumberingAfterBreak="0">
     <w:nsid w:val="552B1F90"/>
     <w:multiLevelType w:val="hybridMultilevel"/>
@@ -15086,14 +18189,14 @@
       </w:pPr>
     </w:lvl>
   </w:abstractNum>
-  <w:num w:numId="1">
+  <w:num w:numId="1" w16cid:durableId="1464420339">
     <w:abstractNumId w:val="0"/>
   </w:num>
 </w:numbering>
 </file>
 
 <file path=word/styles.xml><?xml version="1.0" encoding="utf-8"?>
-<w:styles xmlns:mc="http://schemas.openxmlformats.org/markup-compatibility/2006" xmlns:r="http://schemas.openxmlformats.org/officeDocument/2006/relationships" xmlns:w="http://schemas.openxmlformats.org/wordprocessingml/2006/main" xmlns:w14="http://schemas.microsoft.com/office/word/2010/wordml" xmlns:w15="http://schemas.microsoft.com/office/word/2012/wordml" xmlns:w16cex="http://schemas.microsoft.com/office/word/2018/wordml/cex" xmlns:w16cid="http://schemas.microsoft.com/office/word/2016/wordml/cid" xmlns:w16="http://schemas.microsoft.com/office/word/2018/wordml" xmlns:w16sdtdh="http://schemas.microsoft.com/office/word/2020/wordml/sdtdatahash" xmlns:w16se="http://schemas.microsoft.com/office/word/2015/wordml/symex" mc:Ignorable="w14 w15 w16se w16cid w16 w16cex w16sdtdh">
+<w:styles xmlns:mc="http://schemas.openxmlformats.org/markup-compatibility/2006" xmlns:r="http://schemas.openxmlformats.org/officeDocument/2006/relationships" xmlns:w="http://schemas.openxmlformats.org/wordprocessingml/2006/main" xmlns:w14="http://schemas.microsoft.com/office/word/2010/wordml" xmlns:w15="http://schemas.microsoft.com/office/word/2012/wordml" xmlns:w16cex="http://schemas.microsoft.com/office/word/2018/wordml/cex" xmlns:w16cid="http://schemas.microsoft.com/office/word/2016/wordml/cid" xmlns:w16="http://schemas.microsoft.com/office/word/2018/wordml" xmlns:w16du="http://schemas.microsoft.com/office/word/2023/wordml/word16du" xmlns:w16sdtdh="http://schemas.microsoft.com/office/word/2020/wordml/sdtdatahash" xmlns:w16se="http://schemas.microsoft.com/office/word/2015/wordml/symex" mc:Ignorable="w14 w15 w16se w16cid w16 w16cex w16sdtdh w16du">
   <w:docDefaults>
     <w:rPrDefault>
       <w:rPr>
@@ -15215,6 +18318,7 @@
     <w:lsdException w:name="HTML Sample" w:semiHidden="1" w:unhideWhenUsed="1"/>
     <w:lsdException w:name="HTML Typewriter" w:semiHidden="1" w:unhideWhenUsed="1"/>
     <w:lsdException w:name="HTML Variable" w:semiHidden="1" w:unhideWhenUsed="1"/>
+    <w:lsdException w:name="Normal Table" w:semiHidden="1" w:unhideWhenUsed="1"/>
     <w:lsdException w:name="annotation subject" w:semiHidden="1" w:unhideWhenUsed="1"/>
     <w:lsdException w:name="No List" w:semiHidden="1" w:unhideWhenUsed="1"/>
     <w:lsdException w:name="Outline List 1" w:semiHidden="1" w:unhideWhenUsed="1"/>
@@ -15257,8 +18361,11 @@
     <w:lsdException w:name="Table Contemporary" w:semiHidden="1" w:unhideWhenUsed="1"/>
     <w:lsdException w:name="Table Elegant" w:semiHidden="1" w:unhideWhenUsed="1"/>
     <w:lsdException w:name="Table Professional" w:semiHidden="1" w:unhideWhenUsed="1"/>
+    <w:lsdException w:name="Table Subtle 1" w:semiHidden="1" w:unhideWhenUsed="1"/>
     <w:lsdException w:name="Table Subtle 2" w:semiHidden="1" w:unhideWhenUsed="1"/>
     <w:lsdException w:name="Table Web 1" w:semiHidden="1" w:unhideWhenUsed="1"/>
+    <w:lsdException w:name="Table Web 2" w:semiHidden="1" w:unhideWhenUsed="1"/>
+    <w:lsdException w:name="Table Web 3" w:semiHidden="1" w:unhideWhenUsed="1"/>
     <w:lsdException w:name="Balloon Text" w:semiHidden="1" w:unhideWhenUsed="1"/>
     <w:lsdException w:name="Table Grid" w:uiPriority="39"/>
     <w:lsdException w:name="Table Theme" w:semiHidden="1" w:unhideWhenUsed="1"/>
@@ -15520,6 +18627,7 @@
   <w:style w:type="character" w:default="1" w:styleId="Policepardfaut">
     <w:name w:val="Default Paragraph Font"/>
     <w:uiPriority w:val="1"/>
+    <w:semiHidden/>
     <w:unhideWhenUsed/>
   </w:style>
   <w:style w:type="table" w:default="1" w:styleId="TableauNormal">
